--- a/documentation/Projekt_Dokumentation_SwissTransport_Alexander_Wyss.docx
+++ b/documentation/Projekt_Dokumentation_SwissTransport_Alexander_Wyss.docx
@@ -80,24 +80,14 @@
                             <w:r>
                               <w:t xml:space="preserve">Abbildung </w:t>
                             </w:r>
-                            <w:r>
-                              <w:fldChar w:fldCharType="begin"/>
-                            </w:r>
-                            <w:r>
-                              <w:instrText xml:space="preserve"> SEQ Abbildung \* ARABIC </w:instrText>
-                            </w:r>
-                            <w:r>
-                              <w:fldChar w:fldCharType="separate"/>
-                            </w:r>
-                            <w:r>
-                              <w:rPr>
-                                <w:noProof/>
-                              </w:rPr>
-                              <w:t>1</w:t>
-                            </w:r>
-                            <w:r>
-                              <w:fldChar w:fldCharType="end"/>
-                            </w:r>
+                            <w:fldSimple w:instr=" SEQ Abbildung \* ARABIC ">
+                              <w:r>
+                                <w:rPr>
+                                  <w:noProof/>
+                                </w:rPr>
+                                <w:t>1</w:t>
+                              </w:r>
+                            </w:fldSimple>
                             <w:r>
                               <w:t>: Logo</w:t>
                             </w:r>
@@ -142,24 +132,14 @@
                       <w:r>
                         <w:t xml:space="preserve">Abbildung </w:t>
                       </w:r>
-                      <w:r>
-                        <w:fldChar w:fldCharType="begin"/>
-                      </w:r>
-                      <w:r>
-                        <w:instrText xml:space="preserve"> SEQ Abbildung \* ARABIC </w:instrText>
-                      </w:r>
-                      <w:r>
-                        <w:fldChar w:fldCharType="separate"/>
-                      </w:r>
-                      <w:r>
-                        <w:rPr>
-                          <w:noProof/>
-                        </w:rPr>
-                        <w:t>1</w:t>
-                      </w:r>
-                      <w:r>
-                        <w:fldChar w:fldCharType="end"/>
-                      </w:r>
+                      <w:fldSimple w:instr=" SEQ Abbildung \* ARABIC ">
+                        <w:r>
+                          <w:rPr>
+                            <w:noProof/>
+                          </w:rPr>
+                          <w:t>1</w:t>
+                        </w:r>
+                      </w:fldSimple>
                       <w:r>
                         <w:t>: Logo</w:t>
                       </w:r>
@@ -252,15 +232,39 @@
         <w:t>Swiss Transport</w:t>
       </w:r>
     </w:p>
-    <w:p>
-      <w:pPr>
-        <w:rPr>
-          <w:rFonts w:asciiTheme="majorHAnsi" w:eastAsiaTheme="majorEastAsia" w:hAnsiTheme="majorHAnsi" w:cstheme="majorBidi"/>
-          <w:b/>
-          <w:sz w:val="32"/>
-          <w:szCs w:val="32"/>
-        </w:rPr>
-      </w:pPr>
+    <w:p/>
+    <w:p/>
+    <w:p/>
+    <w:p/>
+    <w:p/>
+    <w:p/>
+    <w:p/>
+    <w:p/>
+    <w:p/>
+    <w:p/>
+    <w:p/>
+    <w:p/>
+    <w:p/>
+    <w:p/>
+    <w:p/>
+    <w:p/>
+    <w:p>
+      <w:pPr>
+        <w:jc w:val="left"/>
+      </w:pPr>
+      <w:r>
+        <w:t>Autor</w:t>
+      </w:r>
+      <w:r>
+        <w:t>: Alexander Wyss</w:t>
+      </w:r>
+      <w:r>
+        <w:br/>
+        <w:t>Version: 1</w:t>
+      </w:r>
+      <w:r>
+        <w:t>.0</w:t>
+      </w:r>
       <w:r>
         <w:br w:type="page"/>
       </w:r>
@@ -268,6 +272,12 @@
     <w:bookmarkStart w:id="2" w:name="_Toc500833800" w:displacedByCustomXml="next"/>
     <w:sdt>
       <w:sdtPr>
+        <w:rPr>
+          <w:rFonts w:asciiTheme="minorHAnsi" w:eastAsiaTheme="minorHAnsi" w:hAnsiTheme="minorHAnsi" w:cstheme="minorBidi"/>
+          <w:b w:val="0"/>
+          <w:sz w:val="22"/>
+          <w:szCs w:val="22"/>
+        </w:rPr>
         <w:id w:val="-2004819204"/>
         <w:docPartObj>
           <w:docPartGallery w:val="Table of Contents"/>
@@ -276,10 +286,7 @@
       </w:sdtPr>
       <w:sdtEndPr>
         <w:rPr>
-          <w:rFonts w:asciiTheme="minorHAnsi" w:eastAsiaTheme="minorHAnsi" w:hAnsiTheme="minorHAnsi" w:cstheme="minorBidi"/>
           <w:bCs/>
-          <w:sz w:val="22"/>
-          <w:szCs w:val="22"/>
         </w:rPr>
       </w:sdtEndPr>
       <w:sdtContent>
@@ -528,9 +535,186 @@
     </w:p>
     <w:p>
       <w:pPr>
+        <w:spacing w:line="259" w:lineRule="auto"/>
+        <w:jc w:val="left"/>
+        <w:rPr>
+          <w:rFonts w:asciiTheme="majorHAnsi" w:eastAsiaTheme="majorEastAsia" w:hAnsiTheme="majorHAnsi" w:cstheme="majorBidi"/>
+          <w:b/>
+          <w:sz w:val="32"/>
+          <w:szCs w:val="32"/>
+        </w:rPr>
+      </w:pPr>
+      <w:bookmarkStart w:id="3" w:name="_Toc500833801"/>
+      <w:r>
+        <w:br w:type="page"/>
+      </w:r>
+    </w:p>
+    <w:p>
+      <w:pPr>
         <w:pStyle w:val="berschrift1"/>
       </w:pPr>
-      <w:bookmarkStart w:id="3" w:name="_Toc500833801"/>
+      <w:r>
+        <w:lastRenderedPageBreak/>
+        <w:t>Einleitung</w:t>
+      </w:r>
+    </w:p>
+    <w:p>
+      <w:r>
+        <w:t>Im ÜK 318 Programmierte ich mithilfe von Java ein Projekt mithilfe dem man ÖV Verbindungen und Abfahrtstafeln suchen kann. Dies geschah mit der Best-</w:t>
+      </w:r>
+      <w:proofErr w:type="spellStart"/>
+      <w:r>
+        <w:t>Effort</w:t>
+      </w:r>
+      <w:proofErr w:type="spellEnd"/>
+      <w:r>
+        <w:t xml:space="preserve"> </w:t>
+      </w:r>
+      <w:hyperlink r:id="rId9" w:history="1">
+        <w:r>
+          <w:rPr>
+            <w:rStyle w:val="Hyperlink"/>
+          </w:rPr>
+          <w:t>http://tr</w:t>
+        </w:r>
+        <w:r>
+          <w:rPr>
+            <w:rStyle w:val="Hyperlink"/>
+          </w:rPr>
+          <w:t>a</w:t>
+        </w:r>
+        <w:r>
+          <w:rPr>
+            <w:rStyle w:val="Hyperlink"/>
+          </w:rPr>
+          <w:t>nsport.opendata.ch</w:t>
+        </w:r>
+      </w:hyperlink>
+      <w:r>
+        <w:t xml:space="preserve"> von </w:t>
+      </w:r>
+      <w:hyperlink r:id="rId10" w:history="1">
+        <w:r>
+          <w:rPr>
+            <w:rStyle w:val="Hyperlink"/>
+          </w:rPr>
+          <w:t>search.ch</w:t>
+        </w:r>
+      </w:hyperlink>
+      <w:r>
+        <w:t>.</w:t>
+      </w:r>
+    </w:p>
+    <w:p>
+      <w:r>
+        <w:t>In diesem Dokument stelle ich meine Lösung und ihre Funktionen vor</w:t>
+      </w:r>
+      <w:r>
+        <w:t xml:space="preserve">, das </w:t>
+      </w:r>
+      <w:proofErr w:type="spellStart"/>
+      <w:r>
+        <w:t>Testing</w:t>
+      </w:r>
+      <w:proofErr w:type="spellEnd"/>
+      <w:r>
+        <w:t xml:space="preserve"> und die Installation</w:t>
+      </w:r>
+      <w:r>
+        <w:t>.</w:t>
+      </w:r>
+    </w:p>
+    <w:p>
+      <w:proofErr w:type="spellStart"/>
+      <w:r>
+        <w:t>Github</w:t>
+      </w:r>
+      <w:proofErr w:type="spellEnd"/>
+      <w:r>
+        <w:t xml:space="preserve"> link.</w:t>
+      </w:r>
+    </w:p>
+    <w:p>
+      <w:pPr>
+        <w:keepNext/>
+      </w:pPr>
+      <w:r>
+        <w:rPr>
+          <w:noProof/>
+        </w:rPr>
+        <w:drawing>
+          <wp:inline distT="0" distB="0" distL="0" distR="0">
+            <wp:extent cx="5314950" cy="3605308"/>
+            <wp:effectExtent l="0" t="0" r="0" b="0"/>
+            <wp:docPr id="2" name="Grafik 2" descr="Bildergebnis für abfahrtstafel sbb"/>
+            <wp:cNvGraphicFramePr>
+              <a:graphicFrameLocks xmlns:a="http://schemas.openxmlformats.org/drawingml/2006/main" noChangeAspect="1"/>
+            </wp:cNvGraphicFramePr>
+            <a:graphic xmlns:a="http://schemas.openxmlformats.org/drawingml/2006/main">
+              <a:graphicData uri="http://schemas.openxmlformats.org/drawingml/2006/picture">
+                <pic:pic xmlns:pic="http://schemas.openxmlformats.org/drawingml/2006/picture">
+                  <pic:nvPicPr>
+                    <pic:cNvPr id="0" name="Picture 1" descr="Bildergebnis für abfahrtstafel sbb"/>
+                    <pic:cNvPicPr>
+                      <a:picLocks noChangeAspect="1" noChangeArrowheads="1"/>
+                    </pic:cNvPicPr>
+                  </pic:nvPicPr>
+                  <pic:blipFill>
+                    <a:blip r:embed="rId11">
+                      <a:extLst>
+                        <a:ext uri="{28A0092B-C50C-407E-A947-70E740481C1C}">
+                          <a14:useLocalDpi xmlns:a14="http://schemas.microsoft.com/office/drawing/2010/main" val="0"/>
+                        </a:ext>
+                      </a:extLst>
+                    </a:blip>
+                    <a:srcRect/>
+                    <a:stretch>
+                      <a:fillRect/>
+                    </a:stretch>
+                  </pic:blipFill>
+                  <pic:spPr bwMode="auto">
+                    <a:xfrm>
+                      <a:off x="0" y="0"/>
+                      <a:ext cx="5322823" cy="3610649"/>
+                    </a:xfrm>
+                    <a:prstGeom prst="rect">
+                      <a:avLst/>
+                    </a:prstGeom>
+                    <a:noFill/>
+                    <a:ln>
+                      <a:noFill/>
+                    </a:ln>
+                  </pic:spPr>
+                </pic:pic>
+              </a:graphicData>
+            </a:graphic>
+          </wp:inline>
+        </w:drawing>
+      </w:r>
+    </w:p>
+    <w:p>
+      <w:pPr>
+        <w:pStyle w:val="Beschriftung"/>
+      </w:pPr>
+      <w:r>
+        <w:t xml:space="preserve">Abbildung </w:t>
+      </w:r>
+      <w:fldSimple w:instr=" SEQ Abbildung \* ARABIC ">
+        <w:r>
+          <w:rPr>
+            <w:noProof/>
+          </w:rPr>
+          <w:t>2</w:t>
+        </w:r>
+      </w:fldSimple>
+      <w:r>
+        <w:t>: Abfahrtstafel SBB</w:t>
+      </w:r>
+    </w:p>
+    <w:p>
+      <w:pPr>
+        <w:pStyle w:val="berschrift1"/>
+      </w:pPr>
       <w:r>
         <w:lastRenderedPageBreak/>
         <w:t>Auftrag</w:t>
@@ -775,13 +959,13 @@
                           <pic:cNvPicPr/>
                         </pic:nvPicPr>
                         <pic:blipFill>
-                          <a:blip r:embed="rId9">
+                          <a:blip r:embed="rId12">
                             <a:extLst>
                               <a:ext uri="{28A0092B-C50C-407E-A947-70E740481C1C}">
                                 <a14:useLocalDpi xmlns:a14="http://schemas.microsoft.com/office/drawing/2010/main" val="0"/>
                               </a:ext>
                               <a:ext uri="{96DAC541-7B7A-43D3-8B79-37D633B846F1}">
-                                <asvg:svgBlip xmlns:asvg="http://schemas.microsoft.com/office/drawing/2016/SVG/main" r:embed="rId10"/>
+                                <asvg:svgBlip xmlns:asvg="http://schemas.microsoft.com/office/drawing/2016/SVG/main" r:embed="rId13"/>
                               </a:ext>
                             </a:extLst>
                           </a:blip>
@@ -908,13 +1092,13 @@
                           <pic:cNvPicPr/>
                         </pic:nvPicPr>
                         <pic:blipFill>
-                          <a:blip r:embed="rId9">
+                          <a:blip r:embed="rId12">
                             <a:extLst>
                               <a:ext uri="{28A0092B-C50C-407E-A947-70E740481C1C}">
                                 <a14:useLocalDpi xmlns:a14="http://schemas.microsoft.com/office/drawing/2010/main" val="0"/>
                               </a:ext>
                               <a:ext uri="{96DAC541-7B7A-43D3-8B79-37D633B846F1}">
-                                <asvg:svgBlip xmlns:asvg="http://schemas.microsoft.com/office/drawing/2016/SVG/main" r:embed="rId10"/>
+                                <asvg:svgBlip xmlns:asvg="http://schemas.microsoft.com/office/drawing/2016/SVG/main" r:embed="rId13"/>
                               </a:ext>
                             </a:extLst>
                           </a:blip>
@@ -1038,13 +1222,13 @@
                           <pic:cNvPicPr/>
                         </pic:nvPicPr>
                         <pic:blipFill>
-                          <a:blip r:embed="rId9">
+                          <a:blip r:embed="rId12">
                             <a:extLst>
                               <a:ext uri="{28A0092B-C50C-407E-A947-70E740481C1C}">
                                 <a14:useLocalDpi xmlns:a14="http://schemas.microsoft.com/office/drawing/2010/main" val="0"/>
                               </a:ext>
                               <a:ext uri="{96DAC541-7B7A-43D3-8B79-37D633B846F1}">
-                                <asvg:svgBlip xmlns:asvg="http://schemas.microsoft.com/office/drawing/2016/SVG/main" r:embed="rId10"/>
+                                <asvg:svgBlip xmlns:asvg="http://schemas.microsoft.com/office/drawing/2016/SVG/main" r:embed="rId13"/>
                               </a:ext>
                             </a:extLst>
                           </a:blip>
@@ -1171,13 +1355,13 @@
                           <pic:cNvPicPr/>
                         </pic:nvPicPr>
                         <pic:blipFill>
-                          <a:blip r:embed="rId9">
+                          <a:blip r:embed="rId12">
                             <a:extLst>
                               <a:ext uri="{28A0092B-C50C-407E-A947-70E740481C1C}">
                                 <a14:useLocalDpi xmlns:a14="http://schemas.microsoft.com/office/drawing/2010/main" val="0"/>
                               </a:ext>
                               <a:ext uri="{96DAC541-7B7A-43D3-8B79-37D633B846F1}">
-                                <asvg:svgBlip xmlns:asvg="http://schemas.microsoft.com/office/drawing/2016/SVG/main" r:embed="rId10"/>
+                                <asvg:svgBlip xmlns:asvg="http://schemas.microsoft.com/office/drawing/2016/SVG/main" r:embed="rId13"/>
                               </a:ext>
                             </a:extLst>
                           </a:blip>
@@ -1301,13 +1485,13 @@
                           <pic:cNvPicPr/>
                         </pic:nvPicPr>
                         <pic:blipFill>
-                          <a:blip r:embed="rId9">
+                          <a:blip r:embed="rId12">
                             <a:extLst>
                               <a:ext uri="{28A0092B-C50C-407E-A947-70E740481C1C}">
                                 <a14:useLocalDpi xmlns:a14="http://schemas.microsoft.com/office/drawing/2010/main" val="0"/>
                               </a:ext>
                               <a:ext uri="{96DAC541-7B7A-43D3-8B79-37D633B846F1}">
-                                <asvg:svgBlip xmlns:asvg="http://schemas.microsoft.com/office/drawing/2016/SVG/main" r:embed="rId10"/>
+                                <asvg:svgBlip xmlns:asvg="http://schemas.microsoft.com/office/drawing/2016/SVG/main" r:embed="rId13"/>
                               </a:ext>
                             </a:extLst>
                           </a:blip>
@@ -1434,13 +1618,13 @@
                           <pic:cNvPicPr/>
                         </pic:nvPicPr>
                         <pic:blipFill>
-                          <a:blip r:embed="rId9">
+                          <a:blip r:embed="rId12">
                             <a:extLst>
                               <a:ext uri="{28A0092B-C50C-407E-A947-70E740481C1C}">
                                 <a14:useLocalDpi xmlns:a14="http://schemas.microsoft.com/office/drawing/2010/main" val="0"/>
                               </a:ext>
                               <a:ext uri="{96DAC541-7B7A-43D3-8B79-37D633B846F1}">
-                                <asvg:svgBlip xmlns:asvg="http://schemas.microsoft.com/office/drawing/2016/SVG/main" r:embed="rId10"/>
+                                <asvg:svgBlip xmlns:asvg="http://schemas.microsoft.com/office/drawing/2016/SVG/main" r:embed="rId13"/>
                               </a:ext>
                             </a:extLst>
                           </a:blip>
@@ -1564,13 +1748,13 @@
                           <pic:cNvPicPr/>
                         </pic:nvPicPr>
                         <pic:blipFill>
-                          <a:blip r:embed="rId9">
+                          <a:blip r:embed="rId12">
                             <a:extLst>
                               <a:ext uri="{28A0092B-C50C-407E-A947-70E740481C1C}">
                                 <a14:useLocalDpi xmlns:a14="http://schemas.microsoft.com/office/drawing/2010/main" val="0"/>
                               </a:ext>
                               <a:ext uri="{96DAC541-7B7A-43D3-8B79-37D633B846F1}">
-                                <asvg:svgBlip xmlns:asvg="http://schemas.microsoft.com/office/drawing/2016/SVG/main" r:embed="rId10"/>
+                                <asvg:svgBlip xmlns:asvg="http://schemas.microsoft.com/office/drawing/2016/SVG/main" r:embed="rId13"/>
                               </a:ext>
                             </a:extLst>
                           </a:blip>
@@ -1712,13 +1896,13 @@
                           <pic:cNvPicPr/>
                         </pic:nvPicPr>
                         <pic:blipFill>
-                          <a:blip r:embed="rId9">
+                          <a:blip r:embed="rId12">
                             <a:extLst>
                               <a:ext uri="{28A0092B-C50C-407E-A947-70E740481C1C}">
                                 <a14:useLocalDpi xmlns:a14="http://schemas.microsoft.com/office/drawing/2010/main" val="0"/>
                               </a:ext>
                               <a:ext uri="{96DAC541-7B7A-43D3-8B79-37D633B846F1}">
-                                <asvg:svgBlip xmlns:asvg="http://schemas.microsoft.com/office/drawing/2016/SVG/main" r:embed="rId10"/>
+                                <asvg:svgBlip xmlns:asvg="http://schemas.microsoft.com/office/drawing/2016/SVG/main" r:embed="rId13"/>
                               </a:ext>
                             </a:extLst>
                           </a:blip>
@@ -1753,24 +1937,14 @@
       <w:r>
         <w:t xml:space="preserve">Abbildung </w:t>
       </w:r>
-      <w:r>
-        <w:fldChar w:fldCharType="begin"/>
-      </w:r>
-      <w:r>
-        <w:instrText xml:space="preserve"> SEQ Abbildung \* ARABIC </w:instrText>
-      </w:r>
-      <w:r>
-        <w:fldChar w:fldCharType="separate"/>
-      </w:r>
-      <w:r>
-        <w:rPr>
-          <w:noProof/>
-        </w:rPr>
-        <w:t>2</w:t>
-      </w:r>
-      <w:r>
-        <w:fldChar w:fldCharType="end"/>
-      </w:r>
+      <w:fldSimple w:instr=" SEQ Abbildung \* ARABIC ">
+        <w:r>
+          <w:rPr>
+            <w:noProof/>
+          </w:rPr>
+          <w:t>3</w:t>
+        </w:r>
+      </w:fldSimple>
       <w:r>
         <w:t>: Aufgaben Tabelle</w:t>
       </w:r>
@@ -1888,7 +2062,7 @@
                     </pic:cNvPicPr>
                   </pic:nvPicPr>
                   <pic:blipFill>
-                    <a:blip r:embed="rId11">
+                    <a:blip r:embed="rId14">
                       <a:extLst>
                         <a:ext uri="{28A0092B-C50C-407E-A947-70E740481C1C}">
                           <a14:useLocalDpi xmlns:a14="http://schemas.microsoft.com/office/drawing/2010/main" val="0"/>
@@ -1959,7 +2133,7 @@
           <w:noProof/>
           <w:lang w:val="en-GB"/>
         </w:rPr>
-        <w:t>3</w:t>
+        <w:t>4</w:t>
       </w:r>
       <w:r>
         <w:fldChar w:fldCharType="end"/>
@@ -2066,7 +2240,7 @@
                     </pic:cNvPicPr>
                   </pic:nvPicPr>
                   <pic:blipFill>
-                    <a:blip r:embed="rId12">
+                    <a:blip r:embed="rId15">
                       <a:extLst>
                         <a:ext uri="{28A0092B-C50C-407E-A947-70E740481C1C}">
                           <a14:useLocalDpi xmlns:a14="http://schemas.microsoft.com/office/drawing/2010/main" val="0"/>
@@ -2110,24 +2284,14 @@
       <w:r>
         <w:t xml:space="preserve">Abbildung </w:t>
       </w:r>
-      <w:r>
-        <w:fldChar w:fldCharType="begin"/>
-      </w:r>
-      <w:r>
-        <w:instrText xml:space="preserve"> SEQ Abbildung \* ARABIC </w:instrText>
-      </w:r>
-      <w:r>
-        <w:fldChar w:fldCharType="separate"/>
-      </w:r>
-      <w:r>
-        <w:rPr>
-          <w:noProof/>
-        </w:rPr>
-        <w:t>4</w:t>
-      </w:r>
-      <w:r>
-        <w:fldChar w:fldCharType="end"/>
-      </w:r>
+      <w:fldSimple w:instr=" SEQ Abbildung \* ARABIC ">
+        <w:r>
+          <w:rPr>
+            <w:noProof/>
+          </w:rPr>
+          <w:t>5</w:t>
+        </w:r>
+      </w:fldSimple>
       <w:r>
         <w:t xml:space="preserve">: </w:t>
       </w:r>
@@ -2222,7 +2386,7 @@
                     </pic:cNvPicPr>
                   </pic:nvPicPr>
                   <pic:blipFill>
-                    <a:blip r:embed="rId13">
+                    <a:blip r:embed="rId16">
                       <a:extLst>
                         <a:ext uri="{28A0092B-C50C-407E-A947-70E740481C1C}">
                           <a14:useLocalDpi xmlns:a14="http://schemas.microsoft.com/office/drawing/2010/main" val="0"/>
@@ -2263,24 +2427,14 @@
       <w:r>
         <w:t xml:space="preserve">Abbildung </w:t>
       </w:r>
-      <w:r>
-        <w:fldChar w:fldCharType="begin"/>
-      </w:r>
-      <w:r>
-        <w:instrText xml:space="preserve"> SEQ Abbildung \* ARABIC </w:instrText>
-      </w:r>
-      <w:r>
-        <w:fldChar w:fldCharType="separate"/>
-      </w:r>
-      <w:r>
-        <w:rPr>
-          <w:noProof/>
-        </w:rPr>
-        <w:t>5</w:t>
-      </w:r>
-      <w:r>
-        <w:fldChar w:fldCharType="end"/>
-      </w:r>
+      <w:fldSimple w:instr=" SEQ Abbildung \* ARABIC ">
+        <w:r>
+          <w:rPr>
+            <w:noProof/>
+          </w:rPr>
+          <w:t>6</w:t>
+        </w:r>
+      </w:fldSimple>
       <w:r>
         <w:t>: GUI Mockup</w:t>
       </w:r>
@@ -2348,24 +2502,14 @@
                             <w:r>
                               <w:t xml:space="preserve">Abbildung </w:t>
                             </w:r>
-                            <w:r>
-                              <w:fldChar w:fldCharType="begin"/>
-                            </w:r>
-                            <w:r>
-                              <w:instrText xml:space="preserve"> SEQ Abbildung \* ARABIC </w:instrText>
-                            </w:r>
-                            <w:r>
-                              <w:fldChar w:fldCharType="separate"/>
-                            </w:r>
-                            <w:r>
-                              <w:rPr>
-                                <w:noProof/>
-                              </w:rPr>
-                              <w:t>6</w:t>
-                            </w:r>
-                            <w:r>
-                              <w:fldChar w:fldCharType="end"/>
-                            </w:r>
+                            <w:fldSimple w:instr=" SEQ Abbildung \* ARABIC ">
+                              <w:r>
+                                <w:rPr>
+                                  <w:noProof/>
+                                </w:rPr>
+                                <w:t>7</w:t>
+                              </w:r>
+                            </w:fldSimple>
                             <w:r>
                               <w:t>: Finales GUI</w:t>
                             </w:r>
@@ -2401,24 +2545,14 @@
                       <w:r>
                         <w:t xml:space="preserve">Abbildung </w:t>
                       </w:r>
-                      <w:r>
-                        <w:fldChar w:fldCharType="begin"/>
-                      </w:r>
-                      <w:r>
-                        <w:instrText xml:space="preserve"> SEQ Abbildung \* ARABIC </w:instrText>
-                      </w:r>
-                      <w:r>
-                        <w:fldChar w:fldCharType="separate"/>
-                      </w:r>
-                      <w:r>
-                        <w:rPr>
-                          <w:noProof/>
-                        </w:rPr>
-                        <w:t>6</w:t>
-                      </w:r>
-                      <w:r>
-                        <w:fldChar w:fldCharType="end"/>
-                      </w:r>
+                      <w:fldSimple w:instr=" SEQ Abbildung \* ARABIC ">
+                        <w:r>
+                          <w:rPr>
+                            <w:noProof/>
+                          </w:rPr>
+                          <w:t>7</w:t>
+                        </w:r>
+                      </w:fldSimple>
                       <w:r>
                         <w:t>: Finales GUI</w:t>
                       </w:r>
@@ -2456,6 +2590,9 @@
         <w:t xml:space="preserve"> </w:t>
       </w:r>
       <w:r>
+        <w:rPr>
+          <w:noProof/>
+        </w:rPr>
         <w:drawing>
           <wp:inline distT="0" distB="0" distL="0" distR="0" wp14:anchorId="4DAEE367" wp14:editId="7CD45B41">
             <wp:extent cx="5343099" cy="4173413"/>
@@ -2472,7 +2609,7 @@
                     <pic:cNvPicPr/>
                   </pic:nvPicPr>
                   <pic:blipFill>
-                    <a:blip r:embed="rId14"/>
+                    <a:blip r:embed="rId17"/>
                     <a:stretch>
                       <a:fillRect/>
                     </a:stretch>
@@ -2561,7 +2698,7 @@
                           <pic:cNvPicPr/>
                         </pic:nvPicPr>
                         <pic:blipFill rotWithShape="1">
-                          <a:blip r:embed="rId15">
+                          <a:blip r:embed="rId18">
                             <a:extLst>
                               <a:ext uri="{28A0092B-C50C-407E-A947-70E740481C1C}">
                                 <a14:useLocalDpi xmlns:a14="http://schemas.microsoft.com/office/drawing/2010/main" val="0"/>
@@ -2617,6 +2754,9 @@
           </w:tcPr>
           <w:p>
             <w:r>
+              <w:rPr>
+                <w:noProof/>
+              </w:rPr>
               <w:drawing>
                 <wp:inline distT="0" distB="0" distL="0" distR="0" wp14:anchorId="3485374C" wp14:editId="75A71DB2">
                   <wp:extent cx="2511424" cy="778152"/>
@@ -2633,7 +2773,7 @@
                           <pic:cNvPicPr/>
                         </pic:nvPicPr>
                         <pic:blipFill rotWithShape="1">
-                          <a:blip r:embed="rId16"/>
+                          <a:blip r:embed="rId19"/>
                           <a:srcRect l="46515" t="9281" r="9840" b="55787"/>
                           <a:stretch/>
                         </pic:blipFill>
@@ -2680,6 +2820,9 @@
           </w:tcPr>
           <w:p>
             <w:r>
+              <w:rPr>
+                <w:noProof/>
+              </w:rPr>
               <w:drawing>
                 <wp:inline distT="0" distB="0" distL="0" distR="0" wp14:anchorId="7387CCE8" wp14:editId="3DCFA697">
                   <wp:extent cx="1311965" cy="1373115"/>
@@ -2696,7 +2839,7 @@
                           <pic:cNvPicPr/>
                         </pic:nvPicPr>
                         <pic:blipFill>
-                          <a:blip r:embed="rId17"/>
+                          <a:blip r:embed="rId20"/>
                           <a:stretch>
                             <a:fillRect/>
                           </a:stretch>
@@ -2755,7 +2898,7 @@
                           <pic:cNvPicPr/>
                         </pic:nvPicPr>
                         <pic:blipFill rotWithShape="1">
-                          <a:blip r:embed="rId18"/>
+                          <a:blip r:embed="rId21"/>
                           <a:srcRect t="-11022"/>
                           <a:stretch/>
                         </pic:blipFill>
@@ -2802,13 +2945,13 @@
                           <pic:cNvPicPr/>
                         </pic:nvPicPr>
                         <pic:blipFill>
-                          <a:blip r:embed="rId19" cstate="print">
+                          <a:blip r:embed="rId22" cstate="print">
                             <a:extLst>
                               <a:ext uri="{28A0092B-C50C-407E-A947-70E740481C1C}">
                                 <a14:useLocalDpi xmlns:a14="http://schemas.microsoft.com/office/drawing/2010/main" val="0"/>
                               </a:ext>
                               <a:ext uri="{96DAC541-7B7A-43D3-8B79-37D633B846F1}">
-                                <asvg:svgBlip xmlns:asvg="http://schemas.microsoft.com/office/drawing/2016/SVG/main" r:embed="rId20"/>
+                                <asvg:svgBlip xmlns:asvg="http://schemas.microsoft.com/office/drawing/2016/SVG/main" r:embed="rId23"/>
                               </a:ext>
                             </a:extLst>
                           </a:blip>
@@ -2851,7 +2994,7 @@
                           <pic:cNvPicPr/>
                         </pic:nvPicPr>
                         <pic:blipFill>
-                          <a:blip r:embed="rId21"/>
+                          <a:blip r:embed="rId24"/>
                           <a:stretch>
                             <a:fillRect/>
                           </a:stretch>
@@ -2906,215 +3049,14 @@
           </w:tcPr>
           <w:p>
             <w:r>
+              <w:rPr>
+                <w:noProof/>
+              </w:rPr>
               <w:drawing>
                 <wp:inline distT="0" distB="0" distL="0" distR="0" wp14:anchorId="33ABB201" wp14:editId="7E850461">
                   <wp:extent cx="905001" cy="362001"/>
                   <wp:effectExtent l="0" t="0" r="0" b="0"/>
                   <wp:docPr id="33" name="Grafik 33"/>
-                  <wp:cNvGraphicFramePr>
-                    <a:graphicFrameLocks xmlns:a="http://schemas.openxmlformats.org/drawingml/2006/main" noChangeAspect="1"/>
-                  </wp:cNvGraphicFramePr>
-                  <a:graphic xmlns:a="http://schemas.openxmlformats.org/drawingml/2006/main">
-                    <a:graphicData uri="http://schemas.openxmlformats.org/drawingml/2006/picture">
-                      <pic:pic xmlns:pic="http://schemas.openxmlformats.org/drawingml/2006/picture">
-                        <pic:nvPicPr>
-                          <pic:cNvPr id="1" name=""/>
-                          <pic:cNvPicPr/>
-                        </pic:nvPicPr>
-                        <pic:blipFill>
-                          <a:blip r:embed="rId22"/>
-                          <a:stretch>
-                            <a:fillRect/>
-                          </a:stretch>
-                        </pic:blipFill>
-                        <pic:spPr>
-                          <a:xfrm>
-                            <a:off x="0" y="0"/>
-                            <a:ext cx="905001" cy="362001"/>
-                          </a:xfrm>
-                          <a:prstGeom prst="rect">
-                            <a:avLst/>
-                          </a:prstGeom>
-                        </pic:spPr>
-                      </pic:pic>
-                    </a:graphicData>
-                  </a:graphic>
-                </wp:inline>
-              </w:drawing>
-            </w:r>
-          </w:p>
-        </w:tc>
-      </w:tr>
-      <w:tr>
-        <w:tc>
-          <w:tcPr>
-            <w:tcW w:w="4376" w:type="dxa"/>
-          </w:tcPr>
-          <w:p>
-            <w:r>
-              <w:t>Mit dem Wechsel Butten wird die Von Station mit der Nach ausgewechselt.</w:t>
-            </w:r>
-          </w:p>
-        </w:tc>
-        <w:tc>
-          <w:tcPr>
-            <w:tcW w:w="4686" w:type="dxa"/>
-          </w:tcPr>
-          <w:p>
-            <w:r>
-              <w:drawing>
-                <wp:inline distT="0" distB="0" distL="0" distR="0" wp14:anchorId="74FC1ABA" wp14:editId="6A5C7DF2">
-                  <wp:extent cx="362001" cy="342948"/>
-                  <wp:effectExtent l="0" t="0" r="0" b="0"/>
-                  <wp:docPr id="34" name="Grafik 34"/>
-                  <wp:cNvGraphicFramePr>
-                    <a:graphicFrameLocks xmlns:a="http://schemas.openxmlformats.org/drawingml/2006/main" noChangeAspect="1"/>
-                  </wp:cNvGraphicFramePr>
-                  <a:graphic xmlns:a="http://schemas.openxmlformats.org/drawingml/2006/main">
-                    <a:graphicData uri="http://schemas.openxmlformats.org/drawingml/2006/picture">
-                      <pic:pic xmlns:pic="http://schemas.openxmlformats.org/drawingml/2006/picture">
-                        <pic:nvPicPr>
-                          <pic:cNvPr id="1" name=""/>
-                          <pic:cNvPicPr/>
-                        </pic:nvPicPr>
-                        <pic:blipFill>
-                          <a:blip r:embed="rId23"/>
-                          <a:stretch>
-                            <a:fillRect/>
-                          </a:stretch>
-                        </pic:blipFill>
-                        <pic:spPr>
-                          <a:xfrm>
-                            <a:off x="0" y="0"/>
-                            <a:ext cx="362001" cy="342948"/>
-                          </a:xfrm>
-                          <a:prstGeom prst="rect">
-                            <a:avLst/>
-                          </a:prstGeom>
-                        </pic:spPr>
-                      </pic:pic>
-                    </a:graphicData>
-                  </a:graphic>
-                </wp:inline>
-              </w:drawing>
-            </w:r>
-          </w:p>
-        </w:tc>
-      </w:tr>
-      <w:tr>
-        <w:tc>
-          <w:tcPr>
-            <w:tcW w:w="4376" w:type="dxa"/>
-          </w:tcPr>
-          <w:p>
-            <w:r>
-              <w:t>Mithilfe von Suchen wird die Verbindungssuch gestartet. Dies kann auch mit &lt;</w:t>
-            </w:r>
-            <w:proofErr w:type="spellStart"/>
-            <w:r>
-              <w:t>ctrl</w:t>
-            </w:r>
-            <w:proofErr w:type="spellEnd"/>
-            <w:r>
-              <w:t>&gt; + &lt;</w:t>
-            </w:r>
-            <w:proofErr w:type="spellStart"/>
-            <w:r>
-              <w:t>enter</w:t>
-            </w:r>
-            <w:proofErr w:type="spellEnd"/>
-            <w:r>
-              <w:t xml:space="preserve">&gt; erzielt werden. </w:t>
-            </w:r>
-          </w:p>
-        </w:tc>
-        <w:tc>
-          <w:tcPr>
-            <w:tcW w:w="4686" w:type="dxa"/>
-          </w:tcPr>
-          <w:p>
-            <w:pPr>
-              <w:keepNext/>
-            </w:pPr>
-            <w:r>
-              <w:drawing>
-                <wp:inline distT="0" distB="0" distL="0" distR="0" wp14:anchorId="2E50B37F" wp14:editId="24207F98">
-                  <wp:extent cx="619211" cy="381053"/>
-                  <wp:effectExtent l="0" t="0" r="9525" b="0"/>
-                  <wp:docPr id="36" name="Grafik 36"/>
-                  <wp:cNvGraphicFramePr>
-                    <a:graphicFrameLocks xmlns:a="http://schemas.openxmlformats.org/drawingml/2006/main" noChangeAspect="1"/>
-                  </wp:cNvGraphicFramePr>
-                  <a:graphic xmlns:a="http://schemas.openxmlformats.org/drawingml/2006/main">
-                    <a:graphicData uri="http://schemas.openxmlformats.org/drawingml/2006/picture">
-                      <pic:pic xmlns:pic="http://schemas.openxmlformats.org/drawingml/2006/picture">
-                        <pic:nvPicPr>
-                          <pic:cNvPr id="1" name=""/>
-                          <pic:cNvPicPr/>
-                        </pic:nvPicPr>
-                        <pic:blipFill>
-                          <a:blip r:embed="rId24"/>
-                          <a:stretch>
-                            <a:fillRect/>
-                          </a:stretch>
-                        </pic:blipFill>
-                        <pic:spPr>
-                          <a:xfrm>
-                            <a:off x="0" y="0"/>
-                            <a:ext cx="619211" cy="381053"/>
-                          </a:xfrm>
-                          <a:prstGeom prst="rect">
-                            <a:avLst/>
-                          </a:prstGeom>
-                        </pic:spPr>
-                      </pic:pic>
-                    </a:graphicData>
-                  </a:graphic>
-                </wp:inline>
-              </w:drawing>
-            </w:r>
-          </w:p>
-        </w:tc>
-      </w:tr>
-      <w:tr>
-        <w:tc>
-          <w:tcPr>
-            <w:tcW w:w="4376" w:type="dxa"/>
-          </w:tcPr>
-          <w:p>
-            <w:r>
-              <w:t>Falls das Formular nicht richtig ausgefüllt ist wird der Such-Button ausgegraut und die fehlerhaften Felder gekennzeichnet.</w:t>
-            </w:r>
-          </w:p>
-          <w:p>
-            <w:r>
-              <w:t xml:space="preserve">Wenn Nach leer ich kann nur nach </w:t>
-            </w:r>
-            <w:r>
-              <w:t xml:space="preserve">der </w:t>
-            </w:r>
-            <w:r>
-              <w:t xml:space="preserve">Abfahrtstafel </w:t>
-            </w:r>
-            <w:r>
-              <w:t>gesucht werden nicht aber nach Verbindungen.</w:t>
-            </w:r>
-          </w:p>
-        </w:tc>
-        <w:tc>
-          <w:tcPr>
-            <w:tcW w:w="4686" w:type="dxa"/>
-          </w:tcPr>
-          <w:p>
-            <w:pPr>
-              <w:keepNext/>
-            </w:pPr>
-            <w:r>
-              <w:drawing>
-                <wp:inline distT="0" distB="0" distL="0" distR="0" wp14:anchorId="53D3AFA8" wp14:editId="48EA9EEE">
-                  <wp:extent cx="2006930" cy="483722"/>
-                  <wp:effectExtent l="0" t="0" r="0" b="0"/>
-                  <wp:docPr id="37" name="Grafik 37"/>
                   <wp:cNvGraphicFramePr>
                     <a:graphicFrameLocks xmlns:a="http://schemas.openxmlformats.org/drawingml/2006/main" noChangeAspect="1"/>
                   </wp:cNvGraphicFramePr>
@@ -3134,6 +3076,219 @@
                         <pic:spPr>
                           <a:xfrm>
                             <a:off x="0" y="0"/>
+                            <a:ext cx="905001" cy="362001"/>
+                          </a:xfrm>
+                          <a:prstGeom prst="rect">
+                            <a:avLst/>
+                          </a:prstGeom>
+                        </pic:spPr>
+                      </pic:pic>
+                    </a:graphicData>
+                  </a:graphic>
+                </wp:inline>
+              </w:drawing>
+            </w:r>
+          </w:p>
+        </w:tc>
+      </w:tr>
+      <w:tr>
+        <w:tc>
+          <w:tcPr>
+            <w:tcW w:w="4376" w:type="dxa"/>
+          </w:tcPr>
+          <w:p>
+            <w:r>
+              <w:t>Mit dem Wechsel Butten wird die Von Station mit der Nach ausgewechselt.</w:t>
+            </w:r>
+          </w:p>
+        </w:tc>
+        <w:tc>
+          <w:tcPr>
+            <w:tcW w:w="4686" w:type="dxa"/>
+          </w:tcPr>
+          <w:p>
+            <w:r>
+              <w:rPr>
+                <w:noProof/>
+              </w:rPr>
+              <w:drawing>
+                <wp:inline distT="0" distB="0" distL="0" distR="0" wp14:anchorId="74FC1ABA" wp14:editId="6A5C7DF2">
+                  <wp:extent cx="362001" cy="342948"/>
+                  <wp:effectExtent l="0" t="0" r="0" b="0"/>
+                  <wp:docPr id="34" name="Grafik 34"/>
+                  <wp:cNvGraphicFramePr>
+                    <a:graphicFrameLocks xmlns:a="http://schemas.openxmlformats.org/drawingml/2006/main" noChangeAspect="1"/>
+                  </wp:cNvGraphicFramePr>
+                  <a:graphic xmlns:a="http://schemas.openxmlformats.org/drawingml/2006/main">
+                    <a:graphicData uri="http://schemas.openxmlformats.org/drawingml/2006/picture">
+                      <pic:pic xmlns:pic="http://schemas.openxmlformats.org/drawingml/2006/picture">
+                        <pic:nvPicPr>
+                          <pic:cNvPr id="1" name=""/>
+                          <pic:cNvPicPr/>
+                        </pic:nvPicPr>
+                        <pic:blipFill>
+                          <a:blip r:embed="rId26"/>
+                          <a:stretch>
+                            <a:fillRect/>
+                          </a:stretch>
+                        </pic:blipFill>
+                        <pic:spPr>
+                          <a:xfrm>
+                            <a:off x="0" y="0"/>
+                            <a:ext cx="362001" cy="342948"/>
+                          </a:xfrm>
+                          <a:prstGeom prst="rect">
+                            <a:avLst/>
+                          </a:prstGeom>
+                        </pic:spPr>
+                      </pic:pic>
+                    </a:graphicData>
+                  </a:graphic>
+                </wp:inline>
+              </w:drawing>
+            </w:r>
+          </w:p>
+        </w:tc>
+      </w:tr>
+      <w:tr>
+        <w:tc>
+          <w:tcPr>
+            <w:tcW w:w="4376" w:type="dxa"/>
+          </w:tcPr>
+          <w:p>
+            <w:r>
+              <w:t>Mithilfe von Suchen wird die Verbindungssuch gestartet. Dies kann auch mit &lt;</w:t>
+            </w:r>
+            <w:proofErr w:type="spellStart"/>
+            <w:r>
+              <w:t>ctrl</w:t>
+            </w:r>
+            <w:proofErr w:type="spellEnd"/>
+            <w:r>
+              <w:t>&gt; + &lt;</w:t>
+            </w:r>
+            <w:proofErr w:type="spellStart"/>
+            <w:r>
+              <w:t>enter</w:t>
+            </w:r>
+            <w:proofErr w:type="spellEnd"/>
+            <w:r>
+              <w:t xml:space="preserve">&gt; erzielt werden. </w:t>
+            </w:r>
+          </w:p>
+        </w:tc>
+        <w:tc>
+          <w:tcPr>
+            <w:tcW w:w="4686" w:type="dxa"/>
+          </w:tcPr>
+          <w:p>
+            <w:pPr>
+              <w:keepNext/>
+            </w:pPr>
+            <w:r>
+              <w:rPr>
+                <w:noProof/>
+              </w:rPr>
+              <w:drawing>
+                <wp:inline distT="0" distB="0" distL="0" distR="0" wp14:anchorId="2E50B37F" wp14:editId="24207F98">
+                  <wp:extent cx="619211" cy="381053"/>
+                  <wp:effectExtent l="0" t="0" r="9525" b="0"/>
+                  <wp:docPr id="36" name="Grafik 36"/>
+                  <wp:cNvGraphicFramePr>
+                    <a:graphicFrameLocks xmlns:a="http://schemas.openxmlformats.org/drawingml/2006/main" noChangeAspect="1"/>
+                  </wp:cNvGraphicFramePr>
+                  <a:graphic xmlns:a="http://schemas.openxmlformats.org/drawingml/2006/main">
+                    <a:graphicData uri="http://schemas.openxmlformats.org/drawingml/2006/picture">
+                      <pic:pic xmlns:pic="http://schemas.openxmlformats.org/drawingml/2006/picture">
+                        <pic:nvPicPr>
+                          <pic:cNvPr id="1" name=""/>
+                          <pic:cNvPicPr/>
+                        </pic:nvPicPr>
+                        <pic:blipFill>
+                          <a:blip r:embed="rId27"/>
+                          <a:stretch>
+                            <a:fillRect/>
+                          </a:stretch>
+                        </pic:blipFill>
+                        <pic:spPr>
+                          <a:xfrm>
+                            <a:off x="0" y="0"/>
+                            <a:ext cx="619211" cy="381053"/>
+                          </a:xfrm>
+                          <a:prstGeom prst="rect">
+                            <a:avLst/>
+                          </a:prstGeom>
+                        </pic:spPr>
+                      </pic:pic>
+                    </a:graphicData>
+                  </a:graphic>
+                </wp:inline>
+              </w:drawing>
+            </w:r>
+          </w:p>
+        </w:tc>
+      </w:tr>
+      <w:tr>
+        <w:tc>
+          <w:tcPr>
+            <w:tcW w:w="4376" w:type="dxa"/>
+          </w:tcPr>
+          <w:p>
+            <w:r>
+              <w:t>Falls das Formular nicht richtig ausgefüllt ist wird der Such-Button ausgegraut und die fehlerhaften Felder gekennzeichnet.</w:t>
+            </w:r>
+          </w:p>
+          <w:p>
+            <w:r>
+              <w:t xml:space="preserve">Wenn Nach leer ich kann nur nach </w:t>
+            </w:r>
+            <w:r>
+              <w:t xml:space="preserve">der </w:t>
+            </w:r>
+            <w:r>
+              <w:t xml:space="preserve">Abfahrtstafel </w:t>
+            </w:r>
+            <w:r>
+              <w:t>gesucht werden nicht aber nach Verbindungen.</w:t>
+            </w:r>
+          </w:p>
+        </w:tc>
+        <w:tc>
+          <w:tcPr>
+            <w:tcW w:w="4686" w:type="dxa"/>
+          </w:tcPr>
+          <w:p>
+            <w:pPr>
+              <w:keepNext/>
+            </w:pPr>
+            <w:r>
+              <w:rPr>
+                <w:noProof/>
+              </w:rPr>
+              <w:drawing>
+                <wp:inline distT="0" distB="0" distL="0" distR="0" wp14:anchorId="53D3AFA8" wp14:editId="48EA9EEE">
+                  <wp:extent cx="2006930" cy="483722"/>
+                  <wp:effectExtent l="0" t="0" r="0" b="0"/>
+                  <wp:docPr id="37" name="Grafik 37"/>
+                  <wp:cNvGraphicFramePr>
+                    <a:graphicFrameLocks xmlns:a="http://schemas.openxmlformats.org/drawingml/2006/main" noChangeAspect="1"/>
+                  </wp:cNvGraphicFramePr>
+                  <a:graphic xmlns:a="http://schemas.openxmlformats.org/drawingml/2006/main">
+                    <a:graphicData uri="http://schemas.openxmlformats.org/drawingml/2006/picture">
+                      <pic:pic xmlns:pic="http://schemas.openxmlformats.org/drawingml/2006/picture">
+                        <pic:nvPicPr>
+                          <pic:cNvPr id="1" name=""/>
+                          <pic:cNvPicPr/>
+                        </pic:nvPicPr>
+                        <pic:blipFill>
+                          <a:blip r:embed="rId28"/>
+                          <a:stretch>
+                            <a:fillRect/>
+                          </a:stretch>
+                        </pic:blipFill>
+                        <pic:spPr>
+                          <a:xfrm>
+                            <a:off x="0" y="0"/>
                             <a:ext cx="2167697" cy="522471"/>
                           </a:xfrm>
                           <a:prstGeom prst="rect">
@@ -3158,24 +3313,14 @@
       <w:r>
         <w:t xml:space="preserve">Abbildung </w:t>
       </w:r>
-      <w:r>
-        <w:fldChar w:fldCharType="begin"/>
-      </w:r>
-      <w:r>
-        <w:instrText xml:space="preserve"> SEQ Abbildung \* ARABIC </w:instrText>
-      </w:r>
-      <w:r>
-        <w:fldChar w:fldCharType="separate"/>
-      </w:r>
-      <w:r>
-        <w:rPr>
-          <w:noProof/>
-        </w:rPr>
-        <w:t>7</w:t>
-      </w:r>
-      <w:r>
-        <w:fldChar w:fldCharType="end"/>
-      </w:r>
+      <w:fldSimple w:instr=" SEQ Abbildung \* ARABIC ">
+        <w:r>
+          <w:rPr>
+            <w:noProof/>
+          </w:rPr>
+          <w:t>8</w:t>
+        </w:r>
+      </w:fldSimple>
       <w:r>
         <w:t xml:space="preserve">: Such </w:t>
       </w:r>
@@ -3217,347 +3362,14 @@
         <w:keepNext/>
       </w:pPr>
       <w:r>
+        <w:rPr>
+          <w:noProof/>
+        </w:rPr>
         <w:drawing>
           <wp:inline distT="0" distB="0" distL="0" distR="0" wp14:anchorId="7FA9B6F7" wp14:editId="7AE7622B">
             <wp:extent cx="5760720" cy="3603625"/>
             <wp:effectExtent l="0" t="0" r="0" b="0"/>
             <wp:docPr id="45" name="Grafik 45"/>
-            <wp:cNvGraphicFramePr>
-              <a:graphicFrameLocks xmlns:a="http://schemas.openxmlformats.org/drawingml/2006/main" noChangeAspect="1"/>
-            </wp:cNvGraphicFramePr>
-            <a:graphic xmlns:a="http://schemas.openxmlformats.org/drawingml/2006/main">
-              <a:graphicData uri="http://schemas.openxmlformats.org/drawingml/2006/picture">
-                <pic:pic xmlns:pic="http://schemas.openxmlformats.org/drawingml/2006/picture">
-                  <pic:nvPicPr>
-                    <pic:cNvPr id="1" name=""/>
-                    <pic:cNvPicPr/>
-                  </pic:nvPicPr>
-                  <pic:blipFill>
-                    <a:blip r:embed="rId26"/>
-                    <a:stretch>
-                      <a:fillRect/>
-                    </a:stretch>
-                  </pic:blipFill>
-                  <pic:spPr>
-                    <a:xfrm>
-                      <a:off x="0" y="0"/>
-                      <a:ext cx="5768289" cy="3608360"/>
-                    </a:xfrm>
-                    <a:prstGeom prst="rect">
-                      <a:avLst/>
-                    </a:prstGeom>
-                  </pic:spPr>
-                </pic:pic>
-              </a:graphicData>
-            </a:graphic>
-          </wp:inline>
-        </w:drawing>
-      </w:r>
-    </w:p>
-    <w:p>
-      <w:pPr>
-        <w:pStyle w:val="Beschriftung"/>
-      </w:pPr>
-      <w:bookmarkStart w:id="12" w:name="_Toc500846028"/>
-      <w:r>
-        <w:t xml:space="preserve">Abbildung </w:t>
-      </w:r>
-      <w:r>
-        <w:fldChar w:fldCharType="begin"/>
-      </w:r>
-      <w:r>
-        <w:instrText xml:space="preserve"> SEQ Abbildung \* ARABIC </w:instrText>
-      </w:r>
-      <w:r>
-        <w:fldChar w:fldCharType="separate"/>
-      </w:r>
-      <w:r>
-        <w:rPr>
-          <w:noProof/>
-        </w:rPr>
-        <w:t>8</w:t>
-      </w:r>
-      <w:r>
-        <w:fldChar w:fldCharType="end"/>
-      </w:r>
-      <w:r>
-        <w:t>: Die Karte</w:t>
-      </w:r>
-      <w:bookmarkEnd w:id="12"/>
-    </w:p>
-    <w:p>
-      <w:r>
-        <w:br w:type="page"/>
-      </w:r>
-    </w:p>
-    <w:p>
-      <w:pPr>
-        <w:pStyle w:val="berschrift2"/>
-      </w:pPr>
-      <w:r>
-        <w:lastRenderedPageBreak/>
-        <w:t>Verbindungen</w:t>
-      </w:r>
-    </w:p>
-    <w:p>
-      <w:r>
-        <w:t>Der Verbin</w:t>
-      </w:r>
-      <w:r>
-        <w:t>d</w:t>
-      </w:r>
-      <w:r>
-        <w:t xml:space="preserve">ungstab wird automatisch </w:t>
-      </w:r>
-      <w:r>
-        <w:t>angezeigt,</w:t>
-      </w:r>
-      <w:r>
-        <w:t xml:space="preserve"> wenn man eine Suche durchführt bei der «Von» und «Nach» gefüllt ist.</w:t>
-      </w:r>
-    </w:p>
-    <w:p>
-      <w:r>
-        <w:t xml:space="preserve">Dort wird angezeigt in welche Richtung die Verbindung fährt, wann sie abfährt, wann sie ankommt, die Dauer, wie oft man Umsteigen muss und auf welchem Gleis sie fährt. Bei Busverbindungen bleibt das </w:t>
-      </w:r>
-      <w:r>
-        <w:t>G</w:t>
-      </w:r>
-      <w:r>
-        <w:t>leis leer.</w:t>
-      </w:r>
-    </w:p>
-    <w:p>
-      <w:pPr>
-        <w:keepNext/>
-      </w:pPr>
-      <w:r>
-        <w:drawing>
-          <wp:inline distT="0" distB="0" distL="0" distR="0" wp14:anchorId="10E6DD6E" wp14:editId="72892AFE">
-            <wp:extent cx="5760720" cy="3525520"/>
-            <wp:effectExtent l="0" t="0" r="0" b="0"/>
-            <wp:docPr id="47" name="Grafik 47"/>
-            <wp:cNvGraphicFramePr>
-              <a:graphicFrameLocks xmlns:a="http://schemas.openxmlformats.org/drawingml/2006/main" noChangeAspect="1"/>
-            </wp:cNvGraphicFramePr>
-            <a:graphic xmlns:a="http://schemas.openxmlformats.org/drawingml/2006/main">
-              <a:graphicData uri="http://schemas.openxmlformats.org/drawingml/2006/picture">
-                <pic:pic xmlns:pic="http://schemas.openxmlformats.org/drawingml/2006/picture">
-                  <pic:nvPicPr>
-                    <pic:cNvPr id="1" name=""/>
-                    <pic:cNvPicPr/>
-                  </pic:nvPicPr>
-                  <pic:blipFill>
-                    <a:blip r:embed="rId27"/>
-                    <a:stretch>
-                      <a:fillRect/>
-                    </a:stretch>
-                  </pic:blipFill>
-                  <pic:spPr>
-                    <a:xfrm>
-                      <a:off x="0" y="0"/>
-                      <a:ext cx="5760720" cy="3525520"/>
-                    </a:xfrm>
-                    <a:prstGeom prst="rect">
-                      <a:avLst/>
-                    </a:prstGeom>
-                  </pic:spPr>
-                </pic:pic>
-              </a:graphicData>
-            </a:graphic>
-          </wp:inline>
-        </w:drawing>
-      </w:r>
-    </w:p>
-    <w:p>
-      <w:pPr>
-        <w:pStyle w:val="Beschriftung"/>
-      </w:pPr>
-      <w:bookmarkStart w:id="13" w:name="_Toc500846029"/>
-      <w:r>
-        <w:t xml:space="preserve">Abbildung </w:t>
-      </w:r>
-      <w:r>
-        <w:fldChar w:fldCharType="begin"/>
-      </w:r>
-      <w:r>
-        <w:instrText xml:space="preserve"> SEQ Abbildung \* ARABIC </w:instrText>
-      </w:r>
-      <w:r>
-        <w:fldChar w:fldCharType="separate"/>
-      </w:r>
-      <w:r>
-        <w:rPr>
-          <w:noProof/>
-        </w:rPr>
-        <w:t>9</w:t>
-      </w:r>
-      <w:r>
-        <w:fldChar w:fldCharType="end"/>
-      </w:r>
-      <w:r>
-        <w:t>: Verbindungen</w:t>
-      </w:r>
-      <w:bookmarkEnd w:id="13"/>
-    </w:p>
-    <w:p>
-      <w:r>
-        <w:t>Wenn man auf der linken Tabelle eine Verbindung auswählt w</w:t>
-      </w:r>
-      <w:r>
-        <w:t xml:space="preserve">erden rechts Details zur </w:t>
-      </w:r>
-      <w:r>
-        <w:t>Route angezeigt also Wann man Wo umsteigen muss.</w:t>
-      </w:r>
-      <w:r>
-        <w:t xml:space="preserve"> Die rechte Tabelle muss man zuerst noch grösser ziehen damit man alles sieht.</w:t>
-      </w:r>
-    </w:p>
-    <w:p>
-      <w:pPr>
-        <w:keepNext/>
-      </w:pPr>
-      <w:r>
-        <w:drawing>
-          <wp:inline distT="0" distB="0" distL="0" distR="0" wp14:anchorId="697D6F74" wp14:editId="73E25268">
-            <wp:extent cx="3262133" cy="1876302"/>
-            <wp:effectExtent l="0" t="0" r="0" b="0"/>
-            <wp:docPr id="42" name="Grafik 42"/>
-            <wp:cNvGraphicFramePr>
-              <a:graphicFrameLocks xmlns:a="http://schemas.openxmlformats.org/drawingml/2006/main" noChangeAspect="1"/>
-            </wp:cNvGraphicFramePr>
-            <a:graphic xmlns:a="http://schemas.openxmlformats.org/drawingml/2006/main">
-              <a:graphicData uri="http://schemas.openxmlformats.org/drawingml/2006/picture">
-                <pic:pic xmlns:pic="http://schemas.openxmlformats.org/drawingml/2006/picture">
-                  <pic:nvPicPr>
-                    <pic:cNvPr id="1" name=""/>
-                    <pic:cNvPicPr/>
-                  </pic:nvPicPr>
-                  <pic:blipFill>
-                    <a:blip r:embed="rId28"/>
-                    <a:stretch>
-                      <a:fillRect/>
-                    </a:stretch>
-                  </pic:blipFill>
-                  <pic:spPr>
-                    <a:xfrm>
-                      <a:off x="0" y="0"/>
-                      <a:ext cx="3311815" cy="1904878"/>
-                    </a:xfrm>
-                    <a:prstGeom prst="rect">
-                      <a:avLst/>
-                    </a:prstGeom>
-                  </pic:spPr>
-                </pic:pic>
-              </a:graphicData>
-            </a:graphic>
-          </wp:inline>
-        </w:drawing>
-      </w:r>
-    </w:p>
-    <w:p>
-      <w:pPr>
-        <w:pStyle w:val="Beschriftung"/>
-      </w:pPr>
-      <w:bookmarkStart w:id="14" w:name="_Toc500846030"/>
-      <w:r>
-        <w:t xml:space="preserve">Abbildung </w:t>
-      </w:r>
-      <w:r>
-        <w:fldChar w:fldCharType="begin"/>
-      </w:r>
-      <w:r>
-        <w:instrText xml:space="preserve"> SEQ Abbildung \* ARABIC </w:instrText>
-      </w:r>
-      <w:r>
-        <w:fldChar w:fldCharType="separate"/>
-      </w:r>
-      <w:r>
-        <w:rPr>
-          <w:noProof/>
-        </w:rPr>
-        <w:t>10</w:t>
-      </w:r>
-      <w:r>
-        <w:fldChar w:fldCharType="end"/>
-      </w:r>
-      <w:r>
-        <w:t>: Verbindungsroute</w:t>
-      </w:r>
-      <w:bookmarkEnd w:id="14"/>
-    </w:p>
-    <w:p>
-      <w:pPr>
-        <w:spacing w:line="259" w:lineRule="auto"/>
-        <w:jc w:val="left"/>
-        <w:rPr>
-          <w:rFonts w:asciiTheme="majorHAnsi" w:eastAsiaTheme="majorEastAsia" w:hAnsiTheme="majorHAnsi" w:cstheme="majorBidi"/>
-          <w:b/>
-          <w:sz w:val="24"/>
-          <w:szCs w:val="26"/>
-        </w:rPr>
-      </w:pPr>
-      <w:r>
-        <w:br w:type="page"/>
-      </w:r>
-    </w:p>
-    <w:p>
-      <w:pPr>
-        <w:pStyle w:val="berschrift2"/>
-      </w:pPr>
-      <w:r>
-        <w:lastRenderedPageBreak/>
-        <w:t>Abfahrtstafel</w:t>
-      </w:r>
-    </w:p>
-    <w:p>
-      <w:r>
-        <w:t>Die Abfahrtstafel zeigt alle Verbindungen die von einer Station abge</w:t>
-      </w:r>
-      <w:r>
-        <w:t>hen.</w:t>
-      </w:r>
-      <w:r>
-        <w:t xml:space="preserve"> Sie wird automatisch </w:t>
-      </w:r>
-      <w:r>
-        <w:t>angezeigt</w:t>
-      </w:r>
-      <w:r>
-        <w:t>,</w:t>
-      </w:r>
-      <w:r>
-        <w:t xml:space="preserve"> wenn man die Suche nur mit dem Feld «Von» gefüllt</w:t>
-      </w:r>
-      <w:r>
-        <w:t xml:space="preserve">, </w:t>
-      </w:r>
-      <w:r>
-        <w:t>ausführt.</w:t>
-      </w:r>
-      <w:r>
-        <w:t xml:space="preserve"> Die Anfahrtstafel ignoriert die Ab/An</w:t>
-      </w:r>
-      <w:r>
-        <w:t>-</w:t>
-      </w:r>
-      <w:bookmarkStart w:id="15" w:name="_GoBack"/>
-      <w:bookmarkEnd w:id="15"/>
-      <w:r>
-        <w:t>Option.</w:t>
-      </w:r>
-    </w:p>
-    <w:p>
-      <w:pPr>
-        <w:keepNext/>
-      </w:pPr>
-      <w:r>
-        <w:drawing>
-          <wp:inline distT="0" distB="0" distL="0" distR="0" wp14:anchorId="1C6E2FA3" wp14:editId="377E6F29">
-            <wp:extent cx="3460170" cy="2130949"/>
-            <wp:effectExtent l="0" t="0" r="6985" b="3175"/>
-            <wp:docPr id="48" name="Grafik 48"/>
             <wp:cNvGraphicFramePr>
               <a:graphicFrameLocks xmlns:a="http://schemas.openxmlformats.org/drawingml/2006/main" noChangeAspect="1"/>
             </wp:cNvGraphicFramePr>
@@ -3577,7 +3389,7 @@
                   <pic:spPr>
                     <a:xfrm>
                       <a:off x="0" y="0"/>
-                      <a:ext cx="3478346" cy="2142143"/>
+                      <a:ext cx="5768289" cy="3608360"/>
                     </a:xfrm>
                     <a:prstGeom prst="rect">
                       <a:avLst/>
@@ -3594,51 +3406,78 @@
       <w:pPr>
         <w:pStyle w:val="Beschriftung"/>
       </w:pPr>
-      <w:bookmarkStart w:id="16" w:name="_Toc500846031"/>
+      <w:bookmarkStart w:id="12" w:name="_Toc500846028"/>
       <w:r>
         <w:t xml:space="preserve">Abbildung </w:t>
       </w:r>
-      <w:r>
-        <w:fldChar w:fldCharType="begin"/>
-      </w:r>
-      <w:r>
-        <w:instrText xml:space="preserve"> SEQ Abbildung \* ARABIC </w:instrText>
-      </w:r>
-      <w:r>
-        <w:fldChar w:fldCharType="separate"/>
-      </w:r>
+      <w:fldSimple w:instr=" SEQ Abbildung \* ARABIC ">
+        <w:r>
+          <w:rPr>
+            <w:noProof/>
+          </w:rPr>
+          <w:t>9</w:t>
+        </w:r>
+      </w:fldSimple>
+      <w:r>
+        <w:t>: Die Karte</w:t>
+      </w:r>
+      <w:bookmarkEnd w:id="12"/>
+    </w:p>
+    <w:p>
+      <w:r>
+        <w:br w:type="page"/>
+      </w:r>
+    </w:p>
+    <w:p>
+      <w:pPr>
+        <w:pStyle w:val="berschrift2"/>
+      </w:pPr>
+      <w:r>
+        <w:lastRenderedPageBreak/>
+        <w:t>Verbindungen</w:t>
+      </w:r>
+    </w:p>
+    <w:p>
+      <w:r>
+        <w:t>Der Verbin</w:t>
+      </w:r>
+      <w:r>
+        <w:t>d</w:t>
+      </w:r>
+      <w:r>
+        <w:t xml:space="preserve">ungstab wird automatisch </w:t>
+      </w:r>
+      <w:r>
+        <w:t>angezeigt,</w:t>
+      </w:r>
+      <w:r>
+        <w:t xml:space="preserve"> wenn man eine Suche durchführt bei der «Von» und «Nach» gefüllt ist.</w:t>
+      </w:r>
+    </w:p>
+    <w:p>
+      <w:r>
+        <w:t xml:space="preserve">Dort wird angezeigt in welche Richtung die Verbindung fährt, wann sie abfährt, wann sie ankommt, die Dauer, wie oft man Umsteigen muss und auf welchem Gleis sie fährt. Bei Busverbindungen bleibt das </w:t>
+      </w:r>
+      <w:r>
+        <w:t>G</w:t>
+      </w:r>
+      <w:r>
+        <w:t>leis leer.</w:t>
+      </w:r>
+    </w:p>
+    <w:p>
+      <w:pPr>
+        <w:keepNext/>
+      </w:pPr>
       <w:r>
         <w:rPr>
           <w:noProof/>
         </w:rPr>
-        <w:t>11</w:t>
-      </w:r>
-      <w:r>
-        <w:fldChar w:fldCharType="end"/>
-      </w:r>
-      <w:r>
-        <w:t>: Abfahrtstafel</w:t>
-      </w:r>
-      <w:bookmarkEnd w:id="16"/>
-    </w:p>
-    <w:p>
-      <w:r>
-        <w:t>Bei den Details wird die Route angezeigt an welchen Stationen die Verbindung vorbeifährt und wann.</w:t>
-      </w:r>
-      <w:r>
-        <w:t xml:space="preserve"> </w:t>
-      </w:r>
-    </w:p>
-    <w:p>
-      <w:pPr>
-        <w:keepNext/>
-      </w:pPr>
-      <w:r>
         <w:drawing>
-          <wp:inline distT="0" distB="0" distL="0" distR="0" wp14:anchorId="09F1C17A" wp14:editId="3CEF8F8C">
-            <wp:extent cx="3554233" cy="2032166"/>
-            <wp:effectExtent l="0" t="0" r="8255" b="6350"/>
-            <wp:docPr id="50" name="Grafik 50"/>
+          <wp:inline distT="0" distB="0" distL="0" distR="0" wp14:anchorId="10E6DD6E" wp14:editId="72892AFE">
+            <wp:extent cx="5760720" cy="3525520"/>
+            <wp:effectExtent l="0" t="0" r="0" b="0"/>
+            <wp:docPr id="47" name="Grafik 47"/>
             <wp:cNvGraphicFramePr>
               <a:graphicFrameLocks xmlns:a="http://schemas.openxmlformats.org/drawingml/2006/main" noChangeAspect="1"/>
             </wp:cNvGraphicFramePr>
@@ -3658,6 +3497,285 @@
                   <pic:spPr>
                     <a:xfrm>
                       <a:off x="0" y="0"/>
+                      <a:ext cx="5760720" cy="3525520"/>
+                    </a:xfrm>
+                    <a:prstGeom prst="rect">
+                      <a:avLst/>
+                    </a:prstGeom>
+                  </pic:spPr>
+                </pic:pic>
+              </a:graphicData>
+            </a:graphic>
+          </wp:inline>
+        </w:drawing>
+      </w:r>
+    </w:p>
+    <w:p>
+      <w:pPr>
+        <w:pStyle w:val="Beschriftung"/>
+      </w:pPr>
+      <w:bookmarkStart w:id="13" w:name="_Toc500846029"/>
+      <w:r>
+        <w:t xml:space="preserve">Abbildung </w:t>
+      </w:r>
+      <w:fldSimple w:instr=" SEQ Abbildung \* ARABIC ">
+        <w:r>
+          <w:rPr>
+            <w:noProof/>
+          </w:rPr>
+          <w:t>10</w:t>
+        </w:r>
+      </w:fldSimple>
+      <w:r>
+        <w:t>: Verbindungen</w:t>
+      </w:r>
+      <w:bookmarkEnd w:id="13"/>
+    </w:p>
+    <w:p>
+      <w:r>
+        <w:t>Wenn man auf der linken Tabelle eine Verbindung auswählt w</w:t>
+      </w:r>
+      <w:r>
+        <w:t xml:space="preserve">erden rechts Details zur </w:t>
+      </w:r>
+      <w:r>
+        <w:t>Route angezeigt also Wann man Wo umsteigen muss.</w:t>
+      </w:r>
+      <w:r>
+        <w:t xml:space="preserve"> Die rechte Tabelle muss man zuerst noch grösser ziehen damit man alles sieht.</w:t>
+      </w:r>
+    </w:p>
+    <w:p>
+      <w:pPr>
+        <w:keepNext/>
+      </w:pPr>
+      <w:r>
+        <w:rPr>
+          <w:noProof/>
+        </w:rPr>
+        <w:drawing>
+          <wp:inline distT="0" distB="0" distL="0" distR="0" wp14:anchorId="697D6F74" wp14:editId="73E25268">
+            <wp:extent cx="3262133" cy="1876302"/>
+            <wp:effectExtent l="0" t="0" r="0" b="0"/>
+            <wp:docPr id="42" name="Grafik 42"/>
+            <wp:cNvGraphicFramePr>
+              <a:graphicFrameLocks xmlns:a="http://schemas.openxmlformats.org/drawingml/2006/main" noChangeAspect="1"/>
+            </wp:cNvGraphicFramePr>
+            <a:graphic xmlns:a="http://schemas.openxmlformats.org/drawingml/2006/main">
+              <a:graphicData uri="http://schemas.openxmlformats.org/drawingml/2006/picture">
+                <pic:pic xmlns:pic="http://schemas.openxmlformats.org/drawingml/2006/picture">
+                  <pic:nvPicPr>
+                    <pic:cNvPr id="1" name=""/>
+                    <pic:cNvPicPr/>
+                  </pic:nvPicPr>
+                  <pic:blipFill>
+                    <a:blip r:embed="rId31"/>
+                    <a:stretch>
+                      <a:fillRect/>
+                    </a:stretch>
+                  </pic:blipFill>
+                  <pic:spPr>
+                    <a:xfrm>
+                      <a:off x="0" y="0"/>
+                      <a:ext cx="3311815" cy="1904878"/>
+                    </a:xfrm>
+                    <a:prstGeom prst="rect">
+                      <a:avLst/>
+                    </a:prstGeom>
+                  </pic:spPr>
+                </pic:pic>
+              </a:graphicData>
+            </a:graphic>
+          </wp:inline>
+        </w:drawing>
+      </w:r>
+    </w:p>
+    <w:p>
+      <w:pPr>
+        <w:pStyle w:val="Beschriftung"/>
+      </w:pPr>
+      <w:bookmarkStart w:id="14" w:name="_Toc500846030"/>
+      <w:r>
+        <w:t xml:space="preserve">Abbildung </w:t>
+      </w:r>
+      <w:fldSimple w:instr=" SEQ Abbildung \* ARABIC ">
+        <w:r>
+          <w:rPr>
+            <w:noProof/>
+          </w:rPr>
+          <w:t>11</w:t>
+        </w:r>
+      </w:fldSimple>
+      <w:r>
+        <w:t>: Verbindungsroute</w:t>
+      </w:r>
+      <w:bookmarkEnd w:id="14"/>
+    </w:p>
+    <w:p>
+      <w:pPr>
+        <w:spacing w:line="259" w:lineRule="auto"/>
+        <w:jc w:val="left"/>
+        <w:rPr>
+          <w:rFonts w:asciiTheme="majorHAnsi" w:eastAsiaTheme="majorEastAsia" w:hAnsiTheme="majorHAnsi" w:cstheme="majorBidi"/>
+          <w:b/>
+          <w:sz w:val="24"/>
+          <w:szCs w:val="26"/>
+        </w:rPr>
+      </w:pPr>
+      <w:r>
+        <w:br w:type="page"/>
+      </w:r>
+    </w:p>
+    <w:p>
+      <w:pPr>
+        <w:pStyle w:val="berschrift2"/>
+      </w:pPr>
+      <w:r>
+        <w:lastRenderedPageBreak/>
+        <w:t>Abfahrtstafel</w:t>
+      </w:r>
+    </w:p>
+    <w:p>
+      <w:r>
+        <w:t>Die Abfahrtstafel zeigt alle Verbindungen die von einer Station abge</w:t>
+      </w:r>
+      <w:r>
+        <w:t>hen.</w:t>
+      </w:r>
+      <w:r>
+        <w:t xml:space="preserve"> Sie wird automatisch </w:t>
+      </w:r>
+      <w:r>
+        <w:t>angezeigt</w:t>
+      </w:r>
+      <w:r>
+        <w:t>,</w:t>
+      </w:r>
+      <w:r>
+        <w:t xml:space="preserve"> wenn man die Suche nur mit dem Feld «Von» gefüllt</w:t>
+      </w:r>
+      <w:r>
+        <w:t xml:space="preserve">, </w:t>
+      </w:r>
+      <w:r>
+        <w:t>ausführt.</w:t>
+      </w:r>
+      <w:r>
+        <w:t xml:space="preserve"> Die Anfahrtstafel ignoriert die Ab/An</w:t>
+      </w:r>
+      <w:r>
+        <w:t>-</w:t>
+      </w:r>
+      <w:r>
+        <w:t>Option.</w:t>
+      </w:r>
+    </w:p>
+    <w:p>
+      <w:pPr>
+        <w:keepNext/>
+      </w:pPr>
+      <w:r>
+        <w:rPr>
+          <w:noProof/>
+        </w:rPr>
+        <w:drawing>
+          <wp:inline distT="0" distB="0" distL="0" distR="0" wp14:anchorId="1C6E2FA3" wp14:editId="377E6F29">
+            <wp:extent cx="3460170" cy="2130949"/>
+            <wp:effectExtent l="0" t="0" r="6985" b="3175"/>
+            <wp:docPr id="48" name="Grafik 48"/>
+            <wp:cNvGraphicFramePr>
+              <a:graphicFrameLocks xmlns:a="http://schemas.openxmlformats.org/drawingml/2006/main" noChangeAspect="1"/>
+            </wp:cNvGraphicFramePr>
+            <a:graphic xmlns:a="http://schemas.openxmlformats.org/drawingml/2006/main">
+              <a:graphicData uri="http://schemas.openxmlformats.org/drawingml/2006/picture">
+                <pic:pic xmlns:pic="http://schemas.openxmlformats.org/drawingml/2006/picture">
+                  <pic:nvPicPr>
+                    <pic:cNvPr id="1" name=""/>
+                    <pic:cNvPicPr/>
+                  </pic:nvPicPr>
+                  <pic:blipFill>
+                    <a:blip r:embed="rId32"/>
+                    <a:stretch>
+                      <a:fillRect/>
+                    </a:stretch>
+                  </pic:blipFill>
+                  <pic:spPr>
+                    <a:xfrm>
+                      <a:off x="0" y="0"/>
+                      <a:ext cx="3478346" cy="2142143"/>
+                    </a:xfrm>
+                    <a:prstGeom prst="rect">
+                      <a:avLst/>
+                    </a:prstGeom>
+                  </pic:spPr>
+                </pic:pic>
+              </a:graphicData>
+            </a:graphic>
+          </wp:inline>
+        </w:drawing>
+      </w:r>
+    </w:p>
+    <w:p>
+      <w:pPr>
+        <w:pStyle w:val="Beschriftung"/>
+      </w:pPr>
+      <w:bookmarkStart w:id="15" w:name="_Toc500846031"/>
+      <w:r>
+        <w:t xml:space="preserve">Abbildung </w:t>
+      </w:r>
+      <w:fldSimple w:instr=" SEQ Abbildung \* ARABIC ">
+        <w:r>
+          <w:rPr>
+            <w:noProof/>
+          </w:rPr>
+          <w:t>12</w:t>
+        </w:r>
+      </w:fldSimple>
+      <w:r>
+        <w:t>: Abfahrtstafel</w:t>
+      </w:r>
+      <w:bookmarkEnd w:id="15"/>
+    </w:p>
+    <w:p>
+      <w:r>
+        <w:t>Bei den Details wird die Route angezeigt an welchen Stationen die Verbindung vorbeifährt und wann.</w:t>
+      </w:r>
+      <w:r>
+        <w:t xml:space="preserve"> </w:t>
+      </w:r>
+    </w:p>
+    <w:p>
+      <w:pPr>
+        <w:keepNext/>
+      </w:pPr>
+      <w:r>
+        <w:rPr>
+          <w:noProof/>
+        </w:rPr>
+        <w:drawing>
+          <wp:inline distT="0" distB="0" distL="0" distR="0" wp14:anchorId="09F1C17A" wp14:editId="3CEF8F8C">
+            <wp:extent cx="3554233" cy="2032166"/>
+            <wp:effectExtent l="0" t="0" r="8255" b="6350"/>
+            <wp:docPr id="50" name="Grafik 50"/>
+            <wp:cNvGraphicFramePr>
+              <a:graphicFrameLocks xmlns:a="http://schemas.openxmlformats.org/drawingml/2006/main" noChangeAspect="1"/>
+            </wp:cNvGraphicFramePr>
+            <a:graphic xmlns:a="http://schemas.openxmlformats.org/drawingml/2006/main">
+              <a:graphicData uri="http://schemas.openxmlformats.org/drawingml/2006/picture">
+                <pic:pic xmlns:pic="http://schemas.openxmlformats.org/drawingml/2006/picture">
+                  <pic:nvPicPr>
+                    <pic:cNvPr id="1" name=""/>
+                    <pic:cNvPicPr/>
+                  </pic:nvPicPr>
+                  <pic:blipFill>
+                    <a:blip r:embed="rId33"/>
+                    <a:stretch>
+                      <a:fillRect/>
+                    </a:stretch>
+                  </pic:blipFill>
+                  <pic:spPr>
+                    <a:xfrm>
+                      <a:off x="0" y="0"/>
                       <a:ext cx="3581164" cy="2047564"/>
                     </a:xfrm>
                     <a:prstGeom prst="rect">
@@ -3675,32 +3793,22 @@
       <w:pPr>
         <w:pStyle w:val="Beschriftung"/>
       </w:pPr>
-      <w:bookmarkStart w:id="17" w:name="_Toc500846032"/>
+      <w:bookmarkStart w:id="16" w:name="_Toc500846032"/>
       <w:r>
         <w:t xml:space="preserve">Abbildung </w:t>
       </w:r>
-      <w:r>
-        <w:fldChar w:fldCharType="begin"/>
-      </w:r>
-      <w:r>
-        <w:instrText xml:space="preserve"> SEQ Abbildung \* ARABIC </w:instrText>
-      </w:r>
-      <w:r>
-        <w:fldChar w:fldCharType="separate"/>
-      </w:r>
-      <w:r>
-        <w:rPr>
-          <w:noProof/>
-        </w:rPr>
-        <w:t>12</w:t>
-      </w:r>
-      <w:r>
-        <w:fldChar w:fldCharType="end"/>
-      </w:r>
+      <w:fldSimple w:instr=" SEQ Abbildung \* ARABIC ">
+        <w:r>
+          <w:rPr>
+            <w:noProof/>
+          </w:rPr>
+          <w:t>13</w:t>
+        </w:r>
+      </w:fldSimple>
       <w:r>
         <w:t>: Abfahrtstafel-Details</w:t>
       </w:r>
-      <w:bookmarkEnd w:id="17"/>
+      <w:bookmarkEnd w:id="16"/>
     </w:p>
     <w:p>
       <w:pPr>
@@ -3765,24 +3873,14 @@
                             <w:r>
                               <w:t xml:space="preserve">Abbildung </w:t>
                             </w:r>
-                            <w:r>
-                              <w:fldChar w:fldCharType="begin"/>
-                            </w:r>
-                            <w:r>
-                              <w:instrText xml:space="preserve"> SEQ Abbildung \* ARABIC </w:instrText>
-                            </w:r>
-                            <w:r>
-                              <w:fldChar w:fldCharType="separate"/>
-                            </w:r>
-                            <w:r>
-                              <w:rPr>
-                                <w:noProof/>
-                              </w:rPr>
-                              <w:t>13</w:t>
-                            </w:r>
-                            <w:r>
-                              <w:fldChar w:fldCharType="end"/>
-                            </w:r>
+                            <w:fldSimple w:instr=" SEQ Abbildung \* ARABIC ">
+                              <w:r>
+                                <w:rPr>
+                                  <w:noProof/>
+                                </w:rPr>
+                                <w:t>14</w:t>
+                              </w:r>
+                            </w:fldSimple>
                             <w:r>
                               <w:t>: Mail Button</w:t>
                             </w:r>
@@ -3813,24 +3911,14 @@
                       <w:r>
                         <w:t xml:space="preserve">Abbildung </w:t>
                       </w:r>
-                      <w:r>
-                        <w:fldChar w:fldCharType="begin"/>
-                      </w:r>
-                      <w:r>
-                        <w:instrText xml:space="preserve"> SEQ Abbildung \* ARABIC </w:instrText>
-                      </w:r>
-                      <w:r>
-                        <w:fldChar w:fldCharType="separate"/>
-                      </w:r>
-                      <w:r>
-                        <w:rPr>
-                          <w:noProof/>
-                        </w:rPr>
-                        <w:t>13</w:t>
-                      </w:r>
-                      <w:r>
-                        <w:fldChar w:fldCharType="end"/>
-                      </w:r>
+                      <w:fldSimple w:instr=" SEQ Abbildung \* ARABIC ">
+                        <w:r>
+                          <w:rPr>
+                            <w:noProof/>
+                          </w:rPr>
+                          <w:t>14</w:t>
+                        </w:r>
+                      </w:fldSimple>
                       <w:r>
                         <w:t>: Mail Button</w:t>
                       </w:r>
@@ -3844,6 +3932,9 @@
         </mc:AlternateContent>
       </w:r>
       <w:r>
+        <w:rPr>
+          <w:noProof/>
+        </w:rPr>
         <w:drawing>
           <wp:anchor distT="0" distB="0" distL="114300" distR="114300" simplePos="0" relativeHeight="251664384" behindDoc="0" locked="0" layoutInCell="1" allowOverlap="1" wp14:anchorId="37147A12">
             <wp:simplePos x="0" y="0"/>
@@ -3868,7 +3959,7 @@
                     <pic:cNvPicPr/>
                   </pic:nvPicPr>
                   <pic:blipFill>
-                    <a:blip r:embed="rId31">
+                    <a:blip r:embed="rId34">
                       <a:extLst>
                         <a:ext uri="{28A0092B-C50C-407E-A947-70E740481C1C}">
                           <a14:useLocalDpi xmlns:a14="http://schemas.microsoft.com/office/drawing/2010/main" val="0"/>
@@ -3906,6 +3997,9 @@
         <w:keepNext/>
       </w:pPr>
       <w:r>
+        <w:rPr>
+          <w:noProof/>
+        </w:rPr>
         <w:drawing>
           <wp:inline distT="0" distB="0" distL="0" distR="0" wp14:anchorId="40678936" wp14:editId="5F07C5D1">
             <wp:extent cx="2869354" cy="2297927"/>
@@ -3922,7 +4016,7 @@
                     <pic:cNvPicPr/>
                   </pic:nvPicPr>
                   <pic:blipFill rotWithShape="1">
-                    <a:blip r:embed="rId32"/>
+                    <a:blip r:embed="rId35"/>
                     <a:srcRect b="38860"/>
                     <a:stretch/>
                   </pic:blipFill>
@@ -3957,27 +4051,455 @@
       <w:r>
         <w:t xml:space="preserve">Abbildung </w:t>
       </w:r>
-      <w:r>
-        <w:fldChar w:fldCharType="begin"/>
-      </w:r>
-      <w:r>
-        <w:instrText xml:space="preserve"> SEQ Abbildung \* ARABIC </w:instrText>
-      </w:r>
-      <w:r>
-        <w:fldChar w:fldCharType="separate"/>
-      </w:r>
-      <w:r>
+      <w:fldSimple w:instr=" SEQ Abbildung \* ARABIC ">
+        <w:r>
+          <w:rPr>
+            <w:noProof/>
+          </w:rPr>
+          <w:t>15</w:t>
+        </w:r>
+      </w:fldSimple>
+      <w:r>
+        <w:t>: Das erstellte Mail</w:t>
+      </w:r>
+    </w:p>
+    <w:p>
+      <w:pPr>
+        <w:pStyle w:val="berschrift1"/>
+      </w:pPr>
+      <w:r>
+        <w:lastRenderedPageBreak/>
+        <w:t>Installation</w:t>
+      </w:r>
+    </w:p>
+    <w:p>
+      <w:r>
+        <w:t xml:space="preserve">Um das Programm zu nutzen muss man das Zip </w:t>
+      </w:r>
+      <w:r>
+        <w:t>herunterladen</w:t>
+      </w:r>
+      <w:r>
+        <w:t xml:space="preserve"> und entpacken.</w:t>
+      </w:r>
+      <w:r>
+        <w:t xml:space="preserve"> Anschliessend kann man die sich darin befindende SwissTransport.exe ausführen.</w:t>
+      </w:r>
+      <w:r>
+        <w:t xml:space="preserve"> Der Start des Programmes kann einige Zeit dauern.</w:t>
+      </w:r>
+    </w:p>
+    <w:p>
+      <w:r>
+        <w:t>Das Programm läuft nur auf Windows Computer</w:t>
+      </w:r>
+      <w:r>
+        <w:t xml:space="preserve"> mit Internetverbindung.</w:t>
+      </w:r>
+    </w:p>
+    <w:p>
+      <w:r>
+        <w:t xml:space="preserve">Um sie wieder zu deinstallieren muss man nur den Ordner </w:t>
+      </w:r>
+      <w:proofErr w:type="spellStart"/>
+      <w:r>
+        <w:t>SwissTransport</w:t>
+      </w:r>
+      <w:proofErr w:type="spellEnd"/>
+      <w:r>
+        <w:t xml:space="preserve"> löschen.</w:t>
+      </w:r>
+    </w:p>
+    <w:p>
+      <w:pPr>
+        <w:tabs>
+          <w:tab w:val="right" w:pos="9072"/>
+        </w:tabs>
+      </w:pPr>
+      <w:r>
+        <w:t xml:space="preserve">Zip: </w:t>
+      </w:r>
+      <w:hyperlink r:id="rId36" w:history="1">
+        <w:r>
+          <w:rPr>
+            <w:rStyle w:val="Hyperlink"/>
+          </w:rPr>
+          <w:t>https://github.com/AlexanderSiWy/SwissTransport/raw/master/executable/SwissTransport.zip</w:t>
+        </w:r>
+      </w:hyperlink>
+    </w:p>
+    <w:p>
+      <w:pPr>
+        <w:keepNext/>
+        <w:tabs>
+          <w:tab w:val="right" w:pos="9072"/>
+        </w:tabs>
+      </w:pPr>
+      <w:r>
+        <w:drawing>
+          <wp:inline distT="0" distB="0" distL="0" distR="0" wp14:anchorId="661756C1" wp14:editId="3C26F9E3">
+            <wp:extent cx="3772426" cy="1619476"/>
+            <wp:effectExtent l="0" t="0" r="0" b="0"/>
+            <wp:docPr id="5" name="Grafik 5"/>
+            <wp:cNvGraphicFramePr>
+              <a:graphicFrameLocks xmlns:a="http://schemas.openxmlformats.org/drawingml/2006/main" noChangeAspect="1"/>
+            </wp:cNvGraphicFramePr>
+            <a:graphic xmlns:a="http://schemas.openxmlformats.org/drawingml/2006/main">
+              <a:graphicData uri="http://schemas.openxmlformats.org/drawingml/2006/picture">
+                <pic:pic xmlns:pic="http://schemas.openxmlformats.org/drawingml/2006/picture">
+                  <pic:nvPicPr>
+                    <pic:cNvPr id="1" name=""/>
+                    <pic:cNvPicPr/>
+                  </pic:nvPicPr>
+                  <pic:blipFill>
+                    <a:blip r:embed="rId37"/>
+                    <a:stretch>
+                      <a:fillRect/>
+                    </a:stretch>
+                  </pic:blipFill>
+                  <pic:spPr>
+                    <a:xfrm>
+                      <a:off x="0" y="0"/>
+                      <a:ext cx="3772426" cy="1619476"/>
+                    </a:xfrm>
+                    <a:prstGeom prst="rect">
+                      <a:avLst/>
+                    </a:prstGeom>
+                  </pic:spPr>
+                </pic:pic>
+              </a:graphicData>
+            </a:graphic>
+          </wp:inline>
+        </w:drawing>
+      </w:r>
+    </w:p>
+    <w:p>
+      <w:pPr>
+        <w:pStyle w:val="Beschriftung"/>
+      </w:pPr>
+      <w:r>
+        <w:t xml:space="preserve">Abbildung </w:t>
+      </w:r>
+      <w:fldSimple w:instr=" SEQ Abbildung \* ARABIC ">
+        <w:r>
+          <w:rPr>
+            <w:noProof/>
+          </w:rPr>
+          <w:t>16</w:t>
+        </w:r>
+      </w:fldSimple>
+      <w:r>
+        <w:t>: Zip Extrahieren</w:t>
+      </w:r>
+    </w:p>
+    <w:p>
+      <w:pPr>
+        <w:keepNext/>
+      </w:pPr>
+      <w:r>
+        <w:drawing>
+          <wp:inline distT="0" distB="0" distL="0" distR="0" wp14:anchorId="447064C0" wp14:editId="4C1C6EAE">
+            <wp:extent cx="5760720" cy="581025"/>
+            <wp:effectExtent l="0" t="0" r="0" b="9525"/>
+            <wp:docPr id="3" name="Grafik 3"/>
+            <wp:cNvGraphicFramePr>
+              <a:graphicFrameLocks xmlns:a="http://schemas.openxmlformats.org/drawingml/2006/main" noChangeAspect="1"/>
+            </wp:cNvGraphicFramePr>
+            <a:graphic xmlns:a="http://schemas.openxmlformats.org/drawingml/2006/main">
+              <a:graphicData uri="http://schemas.openxmlformats.org/drawingml/2006/picture">
+                <pic:pic xmlns:pic="http://schemas.openxmlformats.org/drawingml/2006/picture">
+                  <pic:nvPicPr>
+                    <pic:cNvPr id="1" name=""/>
+                    <pic:cNvPicPr/>
+                  </pic:nvPicPr>
+                  <pic:blipFill rotWithShape="1">
+                    <a:blip r:embed="rId38"/>
+                    <a:srcRect b="46709"/>
+                    <a:stretch/>
+                  </pic:blipFill>
+                  <pic:spPr bwMode="auto">
+                    <a:xfrm>
+                      <a:off x="0" y="0"/>
+                      <a:ext cx="5760720" cy="581025"/>
+                    </a:xfrm>
+                    <a:prstGeom prst="rect">
+                      <a:avLst/>
+                    </a:prstGeom>
+                    <a:ln>
+                      <a:noFill/>
+                    </a:ln>
+                    <a:extLst>
+                      <a:ext uri="{53640926-AAD7-44D8-BBD7-CCE9431645EC}">
+                        <a14:shadowObscured xmlns:a14="http://schemas.microsoft.com/office/drawing/2010/main"/>
+                      </a:ext>
+                    </a:extLst>
+                  </pic:spPr>
+                </pic:pic>
+              </a:graphicData>
+            </a:graphic>
+          </wp:inline>
+        </w:drawing>
+      </w:r>
+    </w:p>
+    <w:p>
+      <w:pPr>
+        <w:pStyle w:val="Beschriftung"/>
+      </w:pPr>
+      <w:r>
+        <w:t xml:space="preserve">Abbildung </w:t>
+      </w:r>
+      <w:fldSimple w:instr=" SEQ Abbildung \* ARABIC ">
+        <w:r>
+          <w:rPr>
+            <w:noProof/>
+          </w:rPr>
+          <w:t>17</w:t>
+        </w:r>
+      </w:fldSimple>
+      <w:r>
+        <w:t>: SwissTransport.exe</w:t>
+      </w:r>
+    </w:p>
+    <w:p>
+      <w:pPr>
+        <w:pStyle w:val="berschrift1"/>
+      </w:pPr>
+      <w:proofErr w:type="spellStart"/>
+      <w:r>
+        <w:lastRenderedPageBreak/>
+        <w:t>Testing</w:t>
+      </w:r>
+      <w:proofErr w:type="spellEnd"/>
+    </w:p>
+    <w:p>
+      <w:pPr>
+        <w:pStyle w:val="berschrift2"/>
+      </w:pPr>
+      <w:r>
+        <w:drawing>
+          <wp:anchor distT="0" distB="0" distL="114300" distR="114300" simplePos="0" relativeHeight="251667456" behindDoc="0" locked="0" layoutInCell="1" allowOverlap="1" wp14:anchorId="657E028B">
+            <wp:simplePos x="0" y="0"/>
+            <wp:positionH relativeFrom="column">
+              <wp:posOffset>4453255</wp:posOffset>
+            </wp:positionH>
+            <wp:positionV relativeFrom="paragraph">
+              <wp:posOffset>156845</wp:posOffset>
+            </wp:positionV>
+            <wp:extent cx="1495425" cy="1746250"/>
+            <wp:effectExtent l="0" t="0" r="9525" b="6350"/>
+            <wp:wrapSquare wrapText="bothSides"/>
+            <wp:docPr id="6" name="Grafik 6"/>
+            <wp:cNvGraphicFramePr>
+              <a:graphicFrameLocks xmlns:a="http://schemas.openxmlformats.org/drawingml/2006/main" noChangeAspect="1"/>
+            </wp:cNvGraphicFramePr>
+            <a:graphic xmlns:a="http://schemas.openxmlformats.org/drawingml/2006/main">
+              <a:graphicData uri="http://schemas.openxmlformats.org/drawingml/2006/picture">
+                <pic:pic xmlns:pic="http://schemas.openxmlformats.org/drawingml/2006/picture">
+                  <pic:nvPicPr>
+                    <pic:cNvPr id="1" name=""/>
+                    <pic:cNvPicPr/>
+                  </pic:nvPicPr>
+                  <pic:blipFill>
+                    <a:blip r:embed="rId39">
+                      <a:extLst>
+                        <a:ext uri="{28A0092B-C50C-407E-A947-70E740481C1C}">
+                          <a14:useLocalDpi xmlns:a14="http://schemas.microsoft.com/office/drawing/2010/main" val="0"/>
+                        </a:ext>
+                      </a:extLst>
+                    </a:blip>
+                    <a:stretch>
+                      <a:fillRect/>
+                    </a:stretch>
+                  </pic:blipFill>
+                  <pic:spPr>
+                    <a:xfrm>
+                      <a:off x="0" y="0"/>
+                      <a:ext cx="1495425" cy="1746250"/>
+                    </a:xfrm>
+                    <a:prstGeom prst="rect">
+                      <a:avLst/>
+                    </a:prstGeom>
+                  </pic:spPr>
+                </pic:pic>
+              </a:graphicData>
+            </a:graphic>
+            <wp14:sizeRelH relativeFrom="page">
+              <wp14:pctWidth>0</wp14:pctWidth>
+            </wp14:sizeRelH>
+            <wp14:sizeRelV relativeFrom="page">
+              <wp14:pctHeight>0</wp14:pctHeight>
+            </wp14:sizeRelV>
+          </wp:anchor>
+        </w:drawing>
+      </w:r>
+      <w:r>
+        <w:t>A001/A004</w:t>
+      </w:r>
+    </w:p>
+    <w:p>
+      <w:pPr>
+        <w:pStyle w:val="Listenabsatz"/>
+        <w:numPr>
+          <w:ilvl w:val="0"/>
+          <w:numId w:val="2"/>
+        </w:numPr>
+        <w:jc w:val="left"/>
+      </w:pPr>
+      <w:r>
+        <w:t>Bei den Felder «Von» und «Nach» den beginn von Ortsnamen eingeben wie z.B. «Luz» und sehen ob die Vorschläge erscheinen.</w:t>
+      </w:r>
+    </w:p>
+    <w:p>
+      <w:pPr>
+        <w:jc w:val="left"/>
+      </w:pPr>
+    </w:p>
+    <w:p>
+      <w:pPr>
+        <w:pStyle w:val="berschrift2"/>
         <w:rPr>
           <w:noProof/>
         </w:rPr>
-        <w:t>14</w:t>
-      </w:r>
-      <w:r>
-        <w:fldChar w:fldCharType="end"/>
-      </w:r>
-      <w:r>
-        <w:t>: Das erstellte Mail</w:t>
-      </w:r>
+      </w:pPr>
+      <w:r>
+        <w:rPr>
+          <w:noProof/>
+        </w:rPr>
+        <w:t>A002</w:t>
+      </w:r>
+      <w:r>
+        <w:rPr>
+          <w:noProof/>
+        </w:rPr>
+        <w:t xml:space="preserve"> </w:t>
+      </w:r>
+    </w:p>
+    <w:p>
+      <w:pPr>
+        <w:pStyle w:val="Listenabsatz"/>
+        <w:numPr>
+          <w:ilvl w:val="0"/>
+          <w:numId w:val="2"/>
+        </w:numPr>
+      </w:pPr>
+      <w:r>
+        <w:t>Eine Station in «Von» und eine in «Nach» auswählen. Suchen drücken und überprüfen ob 6 Verbindungen auftauchen.</w:t>
+      </w:r>
+      <w:r>
+        <w:t xml:space="preserve"> Die Korrektheit der </w:t>
+      </w:r>
+      <w:r>
+        <w:t>D</w:t>
+      </w:r>
+      <w:r>
+        <w:t xml:space="preserve">aten mit </w:t>
+      </w:r>
+      <w:hyperlink r:id="rId40" w:history="1">
+        <w:r>
+          <w:rPr>
+            <w:rStyle w:val="Hyperlink"/>
+          </w:rPr>
+          <w:t>https://www.sbb.ch/de/kaufen/pages/fahrplan/fahrplan.xhtml</w:t>
+        </w:r>
+      </w:hyperlink>
+      <w:r>
+        <w:t xml:space="preserve"> überprüfen</w:t>
+      </w:r>
+      <w:r>
+        <w:t>.</w:t>
+      </w:r>
+    </w:p>
+    <w:p/>
+    <w:p>
+      <w:pPr>
+        <w:pStyle w:val="berschrift2"/>
+      </w:pPr>
+      <w:r>
+        <w:t>A003</w:t>
+      </w:r>
+    </w:p>
+    <w:p>
+      <w:pPr>
+        <w:pStyle w:val="Listenabsatz"/>
+        <w:numPr>
+          <w:ilvl w:val="0"/>
+          <w:numId w:val="2"/>
+        </w:numPr>
+      </w:pPr>
+      <w:r>
+        <w:t xml:space="preserve">Eine Station in «Von» auswählen. Suchen drücken und </w:t>
+      </w:r>
+      <w:r>
+        <w:t xml:space="preserve">mithilfe von </w:t>
+      </w:r>
+      <w:hyperlink r:id="rId41" w:history="1">
+        <w:r>
+          <w:rPr>
+            <w:rStyle w:val="Hyperlink"/>
+          </w:rPr>
+          <w:t>http://fahrplan.sbb.ch/bin/stboard.exe/dn</w:t>
+        </w:r>
+      </w:hyperlink>
+      <w:r>
+        <w:t xml:space="preserve"> überprüfen.</w:t>
+      </w:r>
+    </w:p>
+    <w:p/>
+    <w:p>
+      <w:pPr>
+        <w:pStyle w:val="berschrift2"/>
+      </w:pPr>
+      <w:r>
+        <w:t>A005</w:t>
+      </w:r>
+    </w:p>
+    <w:p>
+      <w:pPr>
+        <w:pStyle w:val="Listenabsatz"/>
+        <w:numPr>
+          <w:ilvl w:val="0"/>
+          <w:numId w:val="2"/>
+        </w:numPr>
+      </w:pPr>
+      <w:r>
+        <w:t>Eine Station in «Von» und eine in «Nach» auswählen.</w:t>
+      </w:r>
+      <w:r>
+        <w:t xml:space="preserve"> Datum und Zeit auf ein</w:t>
+      </w:r>
+      <w:r>
+        <w:t>en</w:t>
+      </w:r>
+      <w:bookmarkStart w:id="17" w:name="_GoBack"/>
+      <w:bookmarkEnd w:id="17"/>
+      <w:r>
+        <w:t xml:space="preserve"> später</w:t>
+      </w:r>
+      <w:r>
+        <w:t>en</w:t>
+      </w:r>
+      <w:r>
+        <w:t xml:space="preserve"> Zeitpunkt setzten.</w:t>
+      </w:r>
+      <w:r>
+        <w:t xml:space="preserve"> Suchen drücken und überprüfen ob 6 Verbindungen auftauchen. Die Korrektheit der Daten mit </w:t>
+      </w:r>
+      <w:hyperlink r:id="rId42" w:history="1">
+        <w:r>
+          <w:rPr>
+            <w:rStyle w:val="Hyperlink"/>
+          </w:rPr>
+          <w:t>https://www.sbb.ch/de/kaufen/pages/fahrplan/fahrplan.xhtml</w:t>
+        </w:r>
+      </w:hyperlink>
+      <w:r>
+        <w:t xml:space="preserve"> überprüfen.</w:t>
+      </w:r>
+    </w:p>
+    <w:p>
+      <w:pPr>
+        <w:pStyle w:val="Listenabsatz"/>
+      </w:pPr>
     </w:p>
     <w:p>
       <w:pPr>
@@ -4016,7 +4538,7 @@
       <w:r>
         <w:fldChar w:fldCharType="separate"/>
       </w:r>
-      <w:hyperlink r:id="rId33" w:anchor="_Toc500846021" w:history="1">
+      <w:hyperlink r:id="rId43" w:anchor="_Toc500846021" w:history="1">
         <w:r>
           <w:rPr>
             <w:rStyle w:val="Hyperlink"/>
@@ -4357,7 +4879,7 @@
           <w:noProof/>
         </w:rPr>
       </w:pPr>
-      <w:hyperlink r:id="rId34" w:anchor="_Toc500846026" w:history="1">
+      <w:hyperlink r:id="rId44" w:anchor="_Toc500846026" w:history="1">
         <w:r>
           <w:rPr>
             <w:rStyle w:val="Hyperlink"/>
@@ -4829,8 +5351,8 @@
       </w:r>
     </w:p>
     <w:sectPr>
-      <w:headerReference w:type="default" r:id="rId35"/>
-      <w:footerReference w:type="default" r:id="rId36"/>
+      <w:headerReference w:type="default" r:id="rId45"/>
+      <w:footerReference w:type="default" r:id="rId46"/>
       <w:pgSz w:w="11906" w:h="16838"/>
       <w:pgMar w:top="1417" w:right="1417" w:bottom="1134" w:left="1417" w:header="708" w:footer="708" w:gutter="0"/>
       <w:cols w:space="708"/>
@@ -4927,7 +5449,7 @@
                 <w:bCs/>
                 <w:noProof/>
               </w:rPr>
-              <w:t>10</w:t>
+              <w:t>13</w:t>
             </w:r>
             <w:r>
               <w:rPr>
@@ -4975,7 +5497,7 @@
                 <w:bCs/>
                 <w:noProof/>
               </w:rPr>
-              <w:t>11</w:t>
+              <w:t>14</w:t>
             </w:r>
             <w:r>
               <w:rPr>
@@ -5155,8 +5677,124 @@
       </w:rPr>
     </w:lvl>
   </w:abstractNum>
+  <w:abstractNum w:abstractNumId="1" w15:restartNumberingAfterBreak="0">
+    <w:nsid w:val="6C776D72"/>
+    <w:multiLevelType w:val="hybridMultilevel"/>
+    <w:tmpl w:val="4FC47EDA"/>
+    <w:lvl w:ilvl="0" w:tplc="08070001">
+      <w:start w:val="1"/>
+      <w:numFmt w:val="bullet"/>
+      <w:lvlText w:val=""/>
+      <w:lvlJc w:val="left"/>
+      <w:pPr>
+        <w:ind w:left="720" w:hanging="360"/>
+      </w:pPr>
+      <w:rPr>
+        <w:rFonts w:ascii="Symbol" w:hAnsi="Symbol" w:hint="default"/>
+      </w:rPr>
+    </w:lvl>
+    <w:lvl w:ilvl="1" w:tplc="04070003" w:tentative="1">
+      <w:start w:val="1"/>
+      <w:numFmt w:val="bullet"/>
+      <w:lvlText w:val="o"/>
+      <w:lvlJc w:val="left"/>
+      <w:pPr>
+        <w:ind w:left="1440" w:hanging="360"/>
+      </w:pPr>
+      <w:rPr>
+        <w:rFonts w:ascii="Courier New" w:hAnsi="Courier New" w:cs="Courier New" w:hint="default"/>
+      </w:rPr>
+    </w:lvl>
+    <w:lvl w:ilvl="2" w:tplc="04070005" w:tentative="1">
+      <w:start w:val="1"/>
+      <w:numFmt w:val="bullet"/>
+      <w:lvlText w:val=""/>
+      <w:lvlJc w:val="left"/>
+      <w:pPr>
+        <w:ind w:left="2160" w:hanging="360"/>
+      </w:pPr>
+      <w:rPr>
+        <w:rFonts w:ascii="Wingdings" w:hAnsi="Wingdings" w:hint="default"/>
+      </w:rPr>
+    </w:lvl>
+    <w:lvl w:ilvl="3" w:tplc="04070001" w:tentative="1">
+      <w:start w:val="1"/>
+      <w:numFmt w:val="bullet"/>
+      <w:lvlText w:val=""/>
+      <w:lvlJc w:val="left"/>
+      <w:pPr>
+        <w:ind w:left="2880" w:hanging="360"/>
+      </w:pPr>
+      <w:rPr>
+        <w:rFonts w:ascii="Symbol" w:hAnsi="Symbol" w:hint="default"/>
+      </w:rPr>
+    </w:lvl>
+    <w:lvl w:ilvl="4" w:tplc="04070003" w:tentative="1">
+      <w:start w:val="1"/>
+      <w:numFmt w:val="bullet"/>
+      <w:lvlText w:val="o"/>
+      <w:lvlJc w:val="left"/>
+      <w:pPr>
+        <w:ind w:left="3600" w:hanging="360"/>
+      </w:pPr>
+      <w:rPr>
+        <w:rFonts w:ascii="Courier New" w:hAnsi="Courier New" w:cs="Courier New" w:hint="default"/>
+      </w:rPr>
+    </w:lvl>
+    <w:lvl w:ilvl="5" w:tplc="04070005" w:tentative="1">
+      <w:start w:val="1"/>
+      <w:numFmt w:val="bullet"/>
+      <w:lvlText w:val=""/>
+      <w:lvlJc w:val="left"/>
+      <w:pPr>
+        <w:ind w:left="4320" w:hanging="360"/>
+      </w:pPr>
+      <w:rPr>
+        <w:rFonts w:ascii="Wingdings" w:hAnsi="Wingdings" w:hint="default"/>
+      </w:rPr>
+    </w:lvl>
+    <w:lvl w:ilvl="6" w:tplc="04070001" w:tentative="1">
+      <w:start w:val="1"/>
+      <w:numFmt w:val="bullet"/>
+      <w:lvlText w:val=""/>
+      <w:lvlJc w:val="left"/>
+      <w:pPr>
+        <w:ind w:left="5040" w:hanging="360"/>
+      </w:pPr>
+      <w:rPr>
+        <w:rFonts w:ascii="Symbol" w:hAnsi="Symbol" w:hint="default"/>
+      </w:rPr>
+    </w:lvl>
+    <w:lvl w:ilvl="7" w:tplc="04070003" w:tentative="1">
+      <w:start w:val="1"/>
+      <w:numFmt w:val="bullet"/>
+      <w:lvlText w:val="o"/>
+      <w:lvlJc w:val="left"/>
+      <w:pPr>
+        <w:ind w:left="5760" w:hanging="360"/>
+      </w:pPr>
+      <w:rPr>
+        <w:rFonts w:ascii="Courier New" w:hAnsi="Courier New" w:cs="Courier New" w:hint="default"/>
+      </w:rPr>
+    </w:lvl>
+    <w:lvl w:ilvl="8" w:tplc="04070005" w:tentative="1">
+      <w:start w:val="1"/>
+      <w:numFmt w:val="bullet"/>
+      <w:lvlText w:val=""/>
+      <w:lvlJc w:val="left"/>
+      <w:pPr>
+        <w:ind w:left="6480" w:hanging="360"/>
+      </w:pPr>
+      <w:rPr>
+        <w:rFonts w:ascii="Wingdings" w:hAnsi="Wingdings" w:hint="default"/>
+      </w:rPr>
+    </w:lvl>
+  </w:abstractNum>
   <w:num w:numId="1">
     <w:abstractNumId w:val="0"/>
+  </w:num>
+  <w:num w:numId="2">
+    <w:abstractNumId w:val="1"/>
   </w:num>
 </w:numbering>
 </file>
@@ -5611,6 +6249,7 @@
   <w:style w:type="character" w:default="1" w:styleId="Absatz-Standardschriftart">
     <w:name w:val="Default Paragraph Font"/>
     <w:uiPriority w:val="1"/>
+    <w:semiHidden/>
     <w:unhideWhenUsed/>
   </w:style>
   <w:style w:type="table" w:default="1" w:styleId="NormaleTabelle">
@@ -6068,552 +6707,31 @@
       <w:spacing w:after="0"/>
     </w:pPr>
   </w:style>
-</w:styles>
-</file>
-
-<file path=word/glossary/document.xml><?xml version="1.0" encoding="utf-8"?>
-<w:glossaryDocument xmlns:wpc="http://schemas.microsoft.com/office/word/2010/wordprocessingCanvas" xmlns:cx="http://schemas.microsoft.com/office/drawing/2014/chartex" xmlns:cx1="http://schemas.microsoft.com/office/drawing/2015/9/8/chartex" xmlns:cx2="http://schemas.microsoft.com/office/drawing/2015/10/21/chartex" xmlns:cx3="http://schemas.microsoft.com/office/drawing/2016/5/9/chartex" xmlns:cx4="http://schemas.microsoft.com/office/drawing/2016/5/10/chartex" xmlns:cx5="http://schemas.microsoft.com/office/drawing/2016/5/11/chartex" xmlns:cx6="http://schemas.microsoft.com/office/drawing/2016/5/12/chartex" xmlns:cx7="http://schemas.microsoft.com/office/drawing/2016/5/13/chartex" xmlns:cx8="http://schemas.microsoft.com/office/drawing/2016/5/14/chartex" xmlns:mc="http://schemas.openxmlformats.org/markup-compatibility/2006" xmlns:aink="http://schemas.microsoft.com/office/drawing/2016/ink" xmlns:am3d="http://schemas.microsoft.com/office/drawing/2017/model3d" xmlns:o="urn:schemas-microsoft-com:office:office" xmlns:r="http://schemas.openxmlformats.org/officeDocument/2006/relationships" xmlns:m="http://schemas.openxmlformats.org/officeDocument/2006/math" xmlns:v="urn:schemas-microsoft-com:vml" xmlns:wp14="http://schemas.microsoft.com/office/word/2010/wordprocessingDrawing" xmlns:wp="http://schemas.openxmlformats.org/drawingml/2006/wordprocessingDrawing" xmlns:w10="urn:schemas-microsoft-com:office:word" xmlns:w="http://schemas.openxmlformats.org/wordprocessingml/2006/main" xmlns:w14="http://schemas.microsoft.com/office/word/2010/wordml" xmlns:w15="http://schemas.microsoft.com/office/word/2012/wordml" xmlns:w16cid="http://schemas.microsoft.com/office/word/2016/wordml/cid" xmlns:w16se="http://schemas.microsoft.com/office/word/2015/wordml/symex" xmlns:wpg="http://schemas.microsoft.com/office/word/2010/wordprocessingGroup" xmlns:wpi="http://schemas.microsoft.com/office/word/2010/wordprocessingInk" xmlns:wne="http://schemas.microsoft.com/office/word/2006/wordml" xmlns:wps="http://schemas.microsoft.com/office/word/2010/wordprocessingShape" mc:Ignorable="w14 w15 w16se w16cid wp14"/>
-</file>
-
-<file path=word/glossary/fontTable.xml><?xml version="1.0" encoding="utf-8"?>
-<w:fonts xmlns:mc="http://schemas.openxmlformats.org/markup-compatibility/2006" xmlns:r="http://schemas.openxmlformats.org/officeDocument/2006/relationships" xmlns:w="http://schemas.openxmlformats.org/wordprocessingml/2006/main" xmlns:w14="http://schemas.microsoft.com/office/word/2010/wordml" xmlns:w15="http://schemas.microsoft.com/office/word/2012/wordml" xmlns:w16cid="http://schemas.microsoft.com/office/word/2016/wordml/cid" xmlns:w16se="http://schemas.microsoft.com/office/word/2015/wordml/symex" mc:Ignorable="w14 w15 w16se w16cid">
-  <w:font w:name="Symbol">
-    <w:panose1 w:val="05050102010706020507"/>
-    <w:charset w:val="02"/>
-    <w:family w:val="roman"/>
-    <w:pitch w:val="variable"/>
-    <w:sig w:usb0="00000000" w:usb1="10000000" w:usb2="00000000" w:usb3="00000000" w:csb0="80000000" w:csb1="00000000"/>
-  </w:font>
-  <w:font w:name="Times New Roman">
-    <w:panose1 w:val="02020603050405020304"/>
-    <w:charset w:val="00"/>
-    <w:family w:val="roman"/>
-    <w:pitch w:val="variable"/>
-    <w:sig w:usb0="E0002AFF" w:usb1="C0007841" w:usb2="00000009" w:usb3="00000000" w:csb0="000001FF" w:csb1="00000000"/>
-  </w:font>
-  <w:font w:name="Courier New">
-    <w:panose1 w:val="02070309020205020404"/>
-    <w:charset w:val="00"/>
-    <w:family w:val="modern"/>
-    <w:pitch w:val="fixed"/>
-    <w:sig w:usb0="E0002EFF" w:usb1="C0007843" w:usb2="00000009" w:usb3="00000000" w:csb0="000001FF" w:csb1="00000000"/>
-  </w:font>
-  <w:font w:name="Wingdings">
-    <w:panose1 w:val="05000000000000000000"/>
-    <w:charset w:val="02"/>
-    <w:family w:val="auto"/>
-    <w:pitch w:val="variable"/>
-    <w:sig w:usb0="00000000" w:usb1="10000000" w:usb2="00000000" w:usb3="00000000" w:csb0="80000000" w:csb1="00000000"/>
-  </w:font>
-  <w:font w:name="Calibri">
-    <w:panose1 w:val="020F0502020204030204"/>
-    <w:charset w:val="00"/>
-    <w:family w:val="swiss"/>
-    <w:pitch w:val="variable"/>
-    <w:sig w:usb0="E0002AFF" w:usb1="4000ACFF" w:usb2="00000001" w:usb3="00000000" w:csb0="000001FF" w:csb1="00000000"/>
-  </w:font>
-  <w:font w:name="Calibri Light">
-    <w:panose1 w:val="020F0302020204030204"/>
-    <w:charset w:val="00"/>
-    <w:family w:val="swiss"/>
-    <w:pitch w:val="variable"/>
-    <w:sig w:usb0="A0002AEF" w:usb1="4000207B" w:usb2="00000000" w:usb3="00000000" w:csb0="000001FF" w:csb1="00000000"/>
-  </w:font>
-  <w:font w:name="Arial">
-    <w:panose1 w:val="020B0604020202020204"/>
-    <w:charset w:val="00"/>
-    <w:family w:val="swiss"/>
-    <w:pitch w:val="variable"/>
-    <w:sig w:usb0="E0002AFF" w:usb1="C0007843" w:usb2="00000009" w:usb3="00000000" w:csb0="000001FF" w:csb1="00000000"/>
-  </w:font>
-</w:fonts>
-</file>
-
-<file path=word/glossary/settings.xml><?xml version="1.0" encoding="utf-8"?>
-<w:settings xmlns:mc="http://schemas.openxmlformats.org/markup-compatibility/2006" xmlns:o="urn:schemas-microsoft-com:office:office" xmlns:r="http://schemas.openxmlformats.org/officeDocument/2006/relationships" xmlns:m="http://schemas.openxmlformats.org/officeDocument/2006/math" xmlns:v="urn:schemas-microsoft-com:vml" xmlns:w10="urn:schemas-microsoft-com:office:word" xmlns:w="http://schemas.openxmlformats.org/wordprocessingml/2006/main" xmlns:w14="http://schemas.microsoft.com/office/word/2010/wordml" xmlns:w15="http://schemas.microsoft.com/office/word/2012/wordml" xmlns:w16cid="http://schemas.microsoft.com/office/word/2016/wordml/cid" xmlns:w16se="http://schemas.microsoft.com/office/word/2015/wordml/symex" xmlns:sl="http://schemas.openxmlformats.org/schemaLibrary/2006/main" mc:Ignorable="w14 w15 w16se w16cid">
-  <w:view w:val="normal"/>
-  <w:defaultTabStop w:val="708"/>
-  <w:hyphenationZone w:val="425"/>
-  <w:characterSpacingControl w:val="doNotCompress"/>
-  <w:compat>
-    <w:useFELayout/>
-    <w:compatSetting w:name="compatibilityMode" w:uri="http://schemas.microsoft.com/office/word" w:val="15"/>
-    <w:compatSetting w:name="overrideTableStyleFontSizeAndJustification" w:uri="http://schemas.microsoft.com/office/word" w:val="1"/>
-    <w:compatSetting w:name="enableOpenTypeFeatures" w:uri="http://schemas.microsoft.com/office/word" w:val="1"/>
-    <w:compatSetting w:name="doNotFlipMirrorIndents" w:uri="http://schemas.microsoft.com/office/word" w:val="1"/>
-    <w:compatSetting w:name="differentiateMultirowTableHeaders" w:uri="http://schemas.microsoft.com/office/word" w:val="1"/>
-    <w:compatSetting w:name="useWord2013TrackBottomHyphenation" w:uri="http://schemas.microsoft.com/office/word" w:val="0"/>
-  </w:compat>
-  <w:rsids>
-    <w:rsidRoot w:val="00E4110E"/>
-    <w:rsid w:val="00E4110E"/>
-  </w:rsids>
-  <m:mathPr>
-    <m:mathFont m:val="Cambria Math"/>
-    <m:brkBin m:val="before"/>
-    <m:brkBinSub m:val="--"/>
-    <m:smallFrac m:val="0"/>
-    <m:dispDef/>
-    <m:lMargin m:val="0"/>
-    <m:rMargin m:val="0"/>
-    <m:defJc m:val="centerGroup"/>
-    <m:wrapIndent m:val="1440"/>
-    <m:intLim m:val="subSup"/>
-    <m:naryLim m:val="undOvr"/>
-  </m:mathPr>
-  <w:themeFontLang w:val="de-DE"/>
-  <w:clrSchemeMapping w:bg1="light1" w:t1="dark1" w:bg2="light2" w:t2="dark2" w:accent1="accent1" w:accent2="accent2" w:accent3="accent3" w:accent4="accent4" w:accent5="accent5" w:accent6="accent6" w:hyperlink="hyperlink" w:followedHyperlink="followedHyperlink"/>
-  <w:decimalSymbol w:val=","/>
-  <w:listSeparator w:val=";"/>
-  <w15:chartTrackingRefBased/>
-</w:settings>
-</file>
-
-<file path=word/glossary/styles.xml><?xml version="1.0" encoding="utf-8"?>
-<w:styles xmlns:mc="http://schemas.openxmlformats.org/markup-compatibility/2006" xmlns:r="http://schemas.openxmlformats.org/officeDocument/2006/relationships" xmlns:w="http://schemas.openxmlformats.org/wordprocessingml/2006/main" xmlns:w14="http://schemas.microsoft.com/office/word/2010/wordml" xmlns:w15="http://schemas.microsoft.com/office/word/2012/wordml" xmlns:w16cid="http://schemas.microsoft.com/office/word/2016/wordml/cid" xmlns:w16se="http://schemas.microsoft.com/office/word/2015/wordml/symex" mc:Ignorable="w14 w15 w16se w16cid">
-  <w:docDefaults>
-    <w:rPrDefault>
-      <w:rPr>
-        <w:rFonts w:asciiTheme="minorHAnsi" w:eastAsiaTheme="minorEastAsia" w:hAnsiTheme="minorHAnsi" w:cstheme="minorBidi"/>
-        <w:sz w:val="22"/>
-        <w:szCs w:val="22"/>
-        <w:lang w:val="de-DE" w:eastAsia="de-DE" w:bidi="ar-SA"/>
-      </w:rPr>
-    </w:rPrDefault>
-    <w:pPrDefault>
-      <w:pPr>
-        <w:spacing w:after="160" w:line="259" w:lineRule="auto"/>
-      </w:pPr>
-    </w:pPrDefault>
-  </w:docDefaults>
-  <w:latentStyles w:defLockedState="0" w:defUIPriority="99" w:defSemiHidden="0" w:defUnhideWhenUsed="0" w:defQFormat="0" w:count="375">
-    <w:lsdException w:name="Normal" w:uiPriority="0" w:qFormat="1"/>
-    <w:lsdException w:name="heading 1" w:uiPriority="9" w:qFormat="1"/>
-    <w:lsdException w:name="heading 2" w:semiHidden="1" w:uiPriority="9" w:unhideWhenUsed="1" w:qFormat="1"/>
-    <w:lsdException w:name="heading 3" w:semiHidden="1" w:uiPriority="9" w:unhideWhenUsed="1" w:qFormat="1"/>
-    <w:lsdException w:name="heading 4" w:semiHidden="1" w:uiPriority="9" w:unhideWhenUsed="1" w:qFormat="1"/>
-    <w:lsdException w:name="heading 5" w:semiHidden="1" w:uiPriority="9" w:unhideWhenUsed="1" w:qFormat="1"/>
-    <w:lsdException w:name="heading 6" w:semiHidden="1" w:uiPriority="9" w:unhideWhenUsed="1" w:qFormat="1"/>
-    <w:lsdException w:name="heading 7" w:semiHidden="1" w:uiPriority="9" w:unhideWhenUsed="1" w:qFormat="1"/>
-    <w:lsdException w:name="heading 8" w:semiHidden="1" w:uiPriority="9" w:unhideWhenUsed="1" w:qFormat="1"/>
-    <w:lsdException w:name="heading 9" w:semiHidden="1" w:uiPriority="9" w:unhideWhenUsed="1" w:qFormat="1"/>
-    <w:lsdException w:name="index 1" w:semiHidden="1" w:unhideWhenUsed="1"/>
-    <w:lsdException w:name="index 2" w:semiHidden="1" w:unhideWhenUsed="1"/>
-    <w:lsdException w:name="index 3" w:semiHidden="1" w:unhideWhenUsed="1"/>
-    <w:lsdException w:name="index 4" w:semiHidden="1" w:unhideWhenUsed="1"/>
-    <w:lsdException w:name="index 5" w:semiHidden="1" w:unhideWhenUsed="1"/>
-    <w:lsdException w:name="index 6" w:semiHidden="1" w:unhideWhenUsed="1"/>
-    <w:lsdException w:name="index 7" w:semiHidden="1" w:unhideWhenUsed="1"/>
-    <w:lsdException w:name="index 8" w:semiHidden="1" w:unhideWhenUsed="1"/>
-    <w:lsdException w:name="index 9" w:semiHidden="1" w:unhideWhenUsed="1"/>
-    <w:lsdException w:name="toc 1" w:semiHidden="1" w:uiPriority="39" w:unhideWhenUsed="1"/>
-    <w:lsdException w:name="toc 2" w:semiHidden="1" w:uiPriority="39" w:unhideWhenUsed="1"/>
-    <w:lsdException w:name="toc 3" w:semiHidden="1" w:uiPriority="39" w:unhideWhenUsed="1"/>
-    <w:lsdException w:name="toc 4" w:semiHidden="1" w:uiPriority="39" w:unhideWhenUsed="1"/>
-    <w:lsdException w:name="toc 5" w:semiHidden="1" w:uiPriority="39" w:unhideWhenUsed="1"/>
-    <w:lsdException w:name="toc 6" w:semiHidden="1" w:uiPriority="39" w:unhideWhenUsed="1"/>
-    <w:lsdException w:name="toc 7" w:semiHidden="1" w:uiPriority="39" w:unhideWhenUsed="1"/>
-    <w:lsdException w:name="toc 8" w:semiHidden="1" w:uiPriority="39" w:unhideWhenUsed="1"/>
-    <w:lsdException w:name="toc 9" w:semiHidden="1" w:uiPriority="39" w:unhideWhenUsed="1"/>
-    <w:lsdException w:name="Normal Indent" w:semiHidden="1" w:unhideWhenUsed="1"/>
-    <w:lsdException w:name="footnote text" w:semiHidden="1" w:unhideWhenUsed="1"/>
-    <w:lsdException w:name="annotation text" w:semiHidden="1" w:unhideWhenUsed="1"/>
-    <w:lsdException w:name="header" w:semiHidden="1" w:unhideWhenUsed="1"/>
-    <w:lsdException w:name="footer" w:semiHidden="1" w:unhideWhenUsed="1"/>
-    <w:lsdException w:name="index heading" w:semiHidden="1" w:unhideWhenUsed="1"/>
-    <w:lsdException w:name="caption" w:semiHidden="1" w:uiPriority="35" w:unhideWhenUsed="1" w:qFormat="1"/>
-    <w:lsdException w:name="table of figures" w:semiHidden="1" w:unhideWhenUsed="1"/>
-    <w:lsdException w:name="envelope address" w:semiHidden="1" w:unhideWhenUsed="1"/>
-    <w:lsdException w:name="envelope return" w:semiHidden="1" w:unhideWhenUsed="1"/>
-    <w:lsdException w:name="footnote reference" w:semiHidden="1" w:unhideWhenUsed="1"/>
-    <w:lsdException w:name="annotation reference" w:semiHidden="1" w:unhideWhenUsed="1"/>
-    <w:lsdException w:name="line number" w:semiHidden="1" w:unhideWhenUsed="1"/>
-    <w:lsdException w:name="page number" w:semiHidden="1" w:unhideWhenUsed="1"/>
-    <w:lsdException w:name="endnote reference" w:semiHidden="1" w:unhideWhenUsed="1"/>
-    <w:lsdException w:name="endnote text" w:semiHidden="1" w:unhideWhenUsed="1"/>
-    <w:lsdException w:name="table of authorities" w:semiHidden="1" w:unhideWhenUsed="1"/>
-    <w:lsdException w:name="macro" w:semiHidden="1" w:unhideWhenUsed="1"/>
-    <w:lsdException w:name="toa heading" w:semiHidden="1" w:unhideWhenUsed="1"/>
-    <w:lsdException w:name="List" w:semiHidden="1" w:unhideWhenUsed="1"/>
-    <w:lsdException w:name="List Bullet" w:semiHidden="1" w:unhideWhenUsed="1"/>
-    <w:lsdException w:name="List Number" w:semiHidden="1" w:unhideWhenUsed="1"/>
-    <w:lsdException w:name="List 2" w:semiHidden="1" w:unhideWhenUsed="1"/>
-    <w:lsdException w:name="List 3" w:semiHidden="1" w:unhideWhenUsed="1"/>
-    <w:lsdException w:name="List 4" w:semiHidden="1" w:unhideWhenUsed="1"/>
-    <w:lsdException w:name="List 5" w:semiHidden="1" w:unhideWhenUsed="1"/>
-    <w:lsdException w:name="List Bullet 2" w:semiHidden="1" w:unhideWhenUsed="1"/>
-    <w:lsdException w:name="List Bullet 3" w:semiHidden="1" w:unhideWhenUsed="1"/>
-    <w:lsdException w:name="List Bullet 4" w:semiHidden="1" w:unhideWhenUsed="1"/>
-    <w:lsdException w:name="List Bullet 5" w:semiHidden="1" w:unhideWhenUsed="1"/>
-    <w:lsdException w:name="List Number 2" w:semiHidden="1" w:unhideWhenUsed="1"/>
-    <w:lsdException w:name="List Number 3" w:semiHidden="1" w:unhideWhenUsed="1"/>
-    <w:lsdException w:name="List Number 4" w:semiHidden="1" w:unhideWhenUsed="1"/>
-    <w:lsdException w:name="List Number 5" w:semiHidden="1" w:unhideWhenUsed="1"/>
-    <w:lsdException w:name="Title" w:uiPriority="10" w:qFormat="1"/>
-    <w:lsdException w:name="Closing" w:semiHidden="1" w:unhideWhenUsed="1"/>
-    <w:lsdException w:name="Signature" w:semiHidden="1" w:unhideWhenUsed="1"/>
-    <w:lsdException w:name="Default Paragraph Font" w:semiHidden="1" w:uiPriority="1" w:unhideWhenUsed="1"/>
-    <w:lsdException w:name="Body Text" w:semiHidden="1" w:unhideWhenUsed="1"/>
-    <w:lsdException w:name="Body Text Indent" w:semiHidden="1" w:unhideWhenUsed="1"/>
-    <w:lsdException w:name="List Continue" w:semiHidden="1" w:unhideWhenUsed="1"/>
-    <w:lsdException w:name="List Continue 2" w:semiHidden="1" w:unhideWhenUsed="1"/>
-    <w:lsdException w:name="List Continue 3" w:semiHidden="1" w:unhideWhenUsed="1"/>
-    <w:lsdException w:name="List Continue 4" w:semiHidden="1" w:unhideWhenUsed="1"/>
-    <w:lsdException w:name="List Continue 5" w:semiHidden="1" w:unhideWhenUsed="1"/>
-    <w:lsdException w:name="Message Header" w:semiHidden="1" w:unhideWhenUsed="1"/>
-    <w:lsdException w:name="Subtitle" w:uiPriority="11" w:qFormat="1"/>
-    <w:lsdException w:name="Salutation" w:semiHidden="1" w:unhideWhenUsed="1"/>
-    <w:lsdException w:name="Date" w:semiHidden="1" w:unhideWhenUsed="1"/>
-    <w:lsdException w:name="Body Text First Indent" w:semiHidden="1" w:unhideWhenUsed="1"/>
-    <w:lsdException w:name="Body Text First Indent 2" w:semiHidden="1" w:unhideWhenUsed="1"/>
-    <w:lsdException w:name="Note Heading" w:semiHidden="1" w:unhideWhenUsed="1"/>
-    <w:lsdException w:name="Body Text 2" w:semiHidden="1" w:unhideWhenUsed="1"/>
-    <w:lsdException w:name="Body Text 3" w:semiHidden="1" w:unhideWhenUsed="1"/>
-    <w:lsdException w:name="Body Text Indent 2" w:semiHidden="1" w:unhideWhenUsed="1"/>
-    <w:lsdException w:name="Body Text Indent 3" w:semiHidden="1" w:unhideWhenUsed="1"/>
-    <w:lsdException w:name="Block Text" w:semiHidden="1" w:unhideWhenUsed="1"/>
-    <w:lsdException w:name="Hyperlink" w:semiHidden="1" w:unhideWhenUsed="1"/>
-    <w:lsdException w:name="FollowedHyperlink" w:semiHidden="1" w:unhideWhenUsed="1"/>
-    <w:lsdException w:name="Strong" w:uiPriority="22" w:qFormat="1"/>
-    <w:lsdException w:name="Emphasis" w:uiPriority="20" w:qFormat="1"/>
-    <w:lsdException w:name="Document Map" w:semiHidden="1" w:unhideWhenUsed="1"/>
-    <w:lsdException w:name="Plain Text" w:semiHidden="1" w:unhideWhenUsed="1"/>
-    <w:lsdException w:name="E-mail Signature" w:semiHidden="1" w:unhideWhenUsed="1"/>
-    <w:lsdException w:name="HTML Top of Form" w:semiHidden="1" w:unhideWhenUsed="1"/>
-    <w:lsdException w:name="HTML Bottom of Form" w:semiHidden="1" w:unhideWhenUsed="1"/>
-    <w:lsdException w:name="Normal (Web)" w:semiHidden="1" w:unhideWhenUsed="1"/>
-    <w:lsdException w:name="HTML Acronym" w:semiHidden="1" w:unhideWhenUsed="1"/>
-    <w:lsdException w:name="HTML Address" w:semiHidden="1" w:unhideWhenUsed="1"/>
-    <w:lsdException w:name="HTML Cite" w:semiHidden="1" w:unhideWhenUsed="1"/>
-    <w:lsdException w:name="HTML Code" w:semiHidden="1" w:unhideWhenUsed="1"/>
-    <w:lsdException w:name="HTML Definition" w:semiHidden="1" w:unhideWhenUsed="1"/>
-    <w:lsdException w:name="HTML Keyboard" w:semiHidden="1" w:unhideWhenUsed="1"/>
-    <w:lsdException w:name="HTML Preformatted" w:semiHidden="1" w:unhideWhenUsed="1"/>
-    <w:lsdException w:name="HTML Sample" w:semiHidden="1" w:unhideWhenUsed="1"/>
-    <w:lsdException w:name="HTML Typewriter" w:semiHidden="1" w:unhideWhenUsed="1"/>
-    <w:lsdException w:name="HTML Variable" w:semiHidden="1" w:unhideWhenUsed="1"/>
-    <w:lsdException w:name="Normal Table" w:semiHidden="1" w:unhideWhenUsed="1"/>
-    <w:lsdException w:name="annotation subject" w:semiHidden="1" w:unhideWhenUsed="1"/>
-    <w:lsdException w:name="No List" w:semiHidden="1" w:unhideWhenUsed="1"/>
-    <w:lsdException w:name="Outline List 1" w:semiHidden="1" w:unhideWhenUsed="1"/>
-    <w:lsdException w:name="Outline List 2" w:semiHidden="1" w:unhideWhenUsed="1"/>
-    <w:lsdException w:name="Outline List 3" w:semiHidden="1" w:unhideWhenUsed="1"/>
-    <w:lsdException w:name="Table Simple 1" w:semiHidden="1" w:unhideWhenUsed="1"/>
-    <w:lsdException w:name="Table Simple 2" w:semiHidden="1" w:unhideWhenUsed="1"/>
-    <w:lsdException w:name="Table Simple 3" w:semiHidden="1" w:unhideWhenUsed="1"/>
-    <w:lsdException w:name="Table Classic 1" w:semiHidden="1" w:unhideWhenUsed="1"/>
-    <w:lsdException w:name="Table Classic 2" w:semiHidden="1" w:unhideWhenUsed="1"/>
-    <w:lsdException w:name="Table Classic 3" w:semiHidden="1" w:unhideWhenUsed="1"/>
-    <w:lsdException w:name="Table Classic 4" w:semiHidden="1" w:unhideWhenUsed="1"/>
-    <w:lsdException w:name="Table Colorful 1" w:semiHidden="1" w:unhideWhenUsed="1"/>
-    <w:lsdException w:name="Table Colorful 2" w:semiHidden="1" w:unhideWhenUsed="1"/>
-    <w:lsdException w:name="Table Colorful 3" w:semiHidden="1" w:unhideWhenUsed="1"/>
-    <w:lsdException w:name="Table Columns 1" w:semiHidden="1" w:unhideWhenUsed="1"/>
-    <w:lsdException w:name="Table Columns 2" w:semiHidden="1" w:unhideWhenUsed="1"/>
-    <w:lsdException w:name="Table Columns 3" w:semiHidden="1" w:unhideWhenUsed="1"/>
-    <w:lsdException w:name="Table Columns 4" w:semiHidden="1" w:unhideWhenUsed="1"/>
-    <w:lsdException w:name="Table Columns 5" w:semiHidden="1" w:unhideWhenUsed="1"/>
-    <w:lsdException w:name="Table Grid 1" w:semiHidden="1" w:unhideWhenUsed="1"/>
-    <w:lsdException w:name="Table Grid 2" w:semiHidden="1" w:unhideWhenUsed="1"/>
-    <w:lsdException w:name="Table Grid 3" w:semiHidden="1" w:unhideWhenUsed="1"/>
-    <w:lsdException w:name="Table Grid 4" w:semiHidden="1" w:unhideWhenUsed="1"/>
-    <w:lsdException w:name="Table Grid 5" w:semiHidden="1" w:unhideWhenUsed="1"/>
-    <w:lsdException w:name="Table Grid 6" w:semiHidden="1" w:unhideWhenUsed="1"/>
-    <w:lsdException w:name="Table Grid 7" w:semiHidden="1" w:unhideWhenUsed="1"/>
-    <w:lsdException w:name="Table Grid 8" w:semiHidden="1" w:unhideWhenUsed="1"/>
-    <w:lsdException w:name="Table List 1" w:semiHidden="1" w:unhideWhenUsed="1"/>
-    <w:lsdException w:name="Table List 2" w:semiHidden="1" w:unhideWhenUsed="1"/>
-    <w:lsdException w:name="Table List 3" w:semiHidden="1" w:unhideWhenUsed="1"/>
-    <w:lsdException w:name="Table List 4" w:semiHidden="1" w:unhideWhenUsed="1"/>
-    <w:lsdException w:name="Table List 5" w:semiHidden="1" w:unhideWhenUsed="1"/>
-    <w:lsdException w:name="Table List 6" w:semiHidden="1" w:unhideWhenUsed="1"/>
-    <w:lsdException w:name="Table List 7" w:semiHidden="1" w:unhideWhenUsed="1"/>
-    <w:lsdException w:name="Table List 8" w:semiHidden="1" w:unhideWhenUsed="1"/>
-    <w:lsdException w:name="Table 3D effects 1" w:semiHidden="1" w:unhideWhenUsed="1"/>
-    <w:lsdException w:name="Table 3D effects 2" w:semiHidden="1" w:unhideWhenUsed="1"/>
-    <w:lsdException w:name="Table 3D effects 3" w:semiHidden="1" w:unhideWhenUsed="1"/>
-    <w:lsdException w:name="Table Contemporary" w:semiHidden="1" w:unhideWhenUsed="1"/>
-    <w:lsdException w:name="Table Elegant" w:semiHidden="1" w:unhideWhenUsed="1"/>
-    <w:lsdException w:name="Table Professional" w:semiHidden="1" w:unhideWhenUsed="1"/>
-    <w:lsdException w:name="Table Subtle 1" w:semiHidden="1" w:unhideWhenUsed="1"/>
-    <w:lsdException w:name="Table Subtle 2" w:semiHidden="1" w:unhideWhenUsed="1"/>
-    <w:lsdException w:name="Table Web 1" w:semiHidden="1" w:unhideWhenUsed="1"/>
-    <w:lsdException w:name="Table Web 2" w:semiHidden="1" w:unhideWhenUsed="1"/>
-    <w:lsdException w:name="Table Web 3" w:semiHidden="1" w:unhideWhenUsed="1"/>
-    <w:lsdException w:name="Balloon Text" w:semiHidden="1" w:unhideWhenUsed="1"/>
-    <w:lsdException w:name="Table Grid" w:uiPriority="39"/>
-    <w:lsdException w:name="Table Theme" w:semiHidden="1" w:unhideWhenUsed="1"/>
-    <w:lsdException w:name="Placeholder Text" w:semiHidden="1"/>
-    <w:lsdException w:name="No Spacing" w:uiPriority="1" w:qFormat="1"/>
-    <w:lsdException w:name="Light Shading" w:uiPriority="60"/>
-    <w:lsdException w:name="Light List" w:uiPriority="61"/>
-    <w:lsdException w:name="Light Grid" w:uiPriority="62"/>
-    <w:lsdException w:name="Medium Shading 1" w:uiPriority="63"/>
-    <w:lsdException w:name="Medium Shading 2" w:uiPriority="64"/>
-    <w:lsdException w:name="Medium List 1" w:uiPriority="65"/>
-    <w:lsdException w:name="Medium List 2" w:uiPriority="66"/>
-    <w:lsdException w:name="Medium Grid 1" w:uiPriority="67"/>
-    <w:lsdException w:name="Medium Grid 2" w:uiPriority="68"/>
-    <w:lsdException w:name="Medium Grid 3" w:uiPriority="69"/>
-    <w:lsdException w:name="Dark List" w:uiPriority="70"/>
-    <w:lsdException w:name="Colorful Shading" w:uiPriority="71"/>
-    <w:lsdException w:name="Colorful List" w:uiPriority="72"/>
-    <w:lsdException w:name="Colorful Grid" w:uiPriority="73"/>
-    <w:lsdException w:name="Light Shading Accent 1" w:uiPriority="60"/>
-    <w:lsdException w:name="Light List Accent 1" w:uiPriority="61"/>
-    <w:lsdException w:name="Light Grid Accent 1" w:uiPriority="62"/>
-    <w:lsdException w:name="Medium Shading 1 Accent 1" w:uiPriority="63"/>
-    <w:lsdException w:name="Medium Shading 2 Accent 1" w:uiPriority="64"/>
-    <w:lsdException w:name="Medium List 1 Accent 1" w:uiPriority="65"/>
-    <w:lsdException w:name="Revision" w:semiHidden="1"/>
-    <w:lsdException w:name="List Paragraph" w:uiPriority="34" w:qFormat="1"/>
-    <w:lsdException w:name="Quote" w:uiPriority="29" w:qFormat="1"/>
-    <w:lsdException w:name="Intense Quote" w:uiPriority="30" w:qFormat="1"/>
-    <w:lsdException w:name="Medium List 2 Accent 1" w:uiPriority="66"/>
-    <w:lsdException w:name="Medium Grid 1 Accent 1" w:uiPriority="67"/>
-    <w:lsdException w:name="Medium Grid 2 Accent 1" w:uiPriority="68"/>
-    <w:lsdException w:name="Medium Grid 3 Accent 1" w:uiPriority="69"/>
-    <w:lsdException w:name="Dark List Accent 1" w:uiPriority="70"/>
-    <w:lsdException w:name="Colorful Shading Accent 1" w:uiPriority="71"/>
-    <w:lsdException w:name="Colorful List Accent 1" w:uiPriority="72"/>
-    <w:lsdException w:name="Colorful Grid Accent 1" w:uiPriority="73"/>
-    <w:lsdException w:name="Light Shading Accent 2" w:uiPriority="60"/>
-    <w:lsdException w:name="Light List Accent 2" w:uiPriority="61"/>
-    <w:lsdException w:name="Light Grid Accent 2" w:uiPriority="62"/>
-    <w:lsdException w:name="Medium Shading 1 Accent 2" w:uiPriority="63"/>
-    <w:lsdException w:name="Medium Shading 2 Accent 2" w:uiPriority="64"/>
-    <w:lsdException w:name="Medium List 1 Accent 2" w:uiPriority="65"/>
-    <w:lsdException w:name="Medium List 2 Accent 2" w:uiPriority="66"/>
-    <w:lsdException w:name="Medium Grid 1 Accent 2" w:uiPriority="67"/>
-    <w:lsdException w:name="Medium Grid 2 Accent 2" w:uiPriority="68"/>
-    <w:lsdException w:name="Medium Grid 3 Accent 2" w:uiPriority="69"/>
-    <w:lsdException w:name="Dark List Accent 2" w:uiPriority="70"/>
-    <w:lsdException w:name="Colorful Shading Accent 2" w:uiPriority="71"/>
-    <w:lsdException w:name="Colorful List Accent 2" w:uiPriority="72"/>
-    <w:lsdException w:name="Colorful Grid Accent 2" w:uiPriority="73"/>
-    <w:lsdException w:name="Light Shading Accent 3" w:uiPriority="60"/>
-    <w:lsdException w:name="Light List Accent 3" w:uiPriority="61"/>
-    <w:lsdException w:name="Light Grid Accent 3" w:uiPriority="62"/>
-    <w:lsdException w:name="Medium Shading 1 Accent 3" w:uiPriority="63"/>
-    <w:lsdException w:name="Medium Shading 2 Accent 3" w:uiPriority="64"/>
-    <w:lsdException w:name="Medium List 1 Accent 3" w:uiPriority="65"/>
-    <w:lsdException w:name="Medium List 2 Accent 3" w:uiPriority="66"/>
-    <w:lsdException w:name="Medium Grid 1 Accent 3" w:uiPriority="67"/>
-    <w:lsdException w:name="Medium Grid 2 Accent 3" w:uiPriority="68"/>
-    <w:lsdException w:name="Medium Grid 3 Accent 3" w:uiPriority="69"/>
-    <w:lsdException w:name="Dark List Accent 3" w:uiPriority="70"/>
-    <w:lsdException w:name="Colorful Shading Accent 3" w:uiPriority="71"/>
-    <w:lsdException w:name="Colorful List Accent 3" w:uiPriority="72"/>
-    <w:lsdException w:name="Colorful Grid Accent 3" w:uiPriority="73"/>
-    <w:lsdException w:name="Light Shading Accent 4" w:uiPriority="60"/>
-    <w:lsdException w:name="Light List Accent 4" w:uiPriority="61"/>
-    <w:lsdException w:name="Light Grid Accent 4" w:uiPriority="62"/>
-    <w:lsdException w:name="Medium Shading 1 Accent 4" w:uiPriority="63"/>
-    <w:lsdException w:name="Medium Shading 2 Accent 4" w:uiPriority="64"/>
-    <w:lsdException w:name="Medium List 1 Accent 4" w:uiPriority="65"/>
-    <w:lsdException w:name="Medium List 2 Accent 4" w:uiPriority="66"/>
-    <w:lsdException w:name="Medium Grid 1 Accent 4" w:uiPriority="67"/>
-    <w:lsdException w:name="Medium Grid 2 Accent 4" w:uiPriority="68"/>
-    <w:lsdException w:name="Medium Grid 3 Accent 4" w:uiPriority="69"/>
-    <w:lsdException w:name="Dark List Accent 4" w:uiPriority="70"/>
-    <w:lsdException w:name="Colorful Shading Accent 4" w:uiPriority="71"/>
-    <w:lsdException w:name="Colorful List Accent 4" w:uiPriority="72"/>
-    <w:lsdException w:name="Colorful Grid Accent 4" w:uiPriority="73"/>
-    <w:lsdException w:name="Light Shading Accent 5" w:uiPriority="60"/>
-    <w:lsdException w:name="Light List Accent 5" w:uiPriority="61"/>
-    <w:lsdException w:name="Light Grid Accent 5" w:uiPriority="62"/>
-    <w:lsdException w:name="Medium Shading 1 Accent 5" w:uiPriority="63"/>
-    <w:lsdException w:name="Medium Shading 2 Accent 5" w:uiPriority="64"/>
-    <w:lsdException w:name="Medium List 1 Accent 5" w:uiPriority="65"/>
-    <w:lsdException w:name="Medium List 2 Accent 5" w:uiPriority="66"/>
-    <w:lsdException w:name="Medium Grid 1 Accent 5" w:uiPriority="67"/>
-    <w:lsdException w:name="Medium Grid 2 Accent 5" w:uiPriority="68"/>
-    <w:lsdException w:name="Medium Grid 3 Accent 5" w:uiPriority="69"/>
-    <w:lsdException w:name="Dark List Accent 5" w:uiPriority="70"/>
-    <w:lsdException w:name="Colorful Shading Accent 5" w:uiPriority="71"/>
-    <w:lsdException w:name="Colorful List Accent 5" w:uiPriority="72"/>
-    <w:lsdException w:name="Colorful Grid Accent 5" w:uiPriority="73"/>
-    <w:lsdException w:name="Light Shading Accent 6" w:uiPriority="60"/>
-    <w:lsdException w:name="Light List Accent 6" w:uiPriority="61"/>
-    <w:lsdException w:name="Light Grid Accent 6" w:uiPriority="62"/>
-    <w:lsdException w:name="Medium Shading 1 Accent 6" w:uiPriority="63"/>
-    <w:lsdException w:name="Medium Shading 2 Accent 6" w:uiPriority="64"/>
-    <w:lsdException w:name="Medium List 1 Accent 6" w:uiPriority="65"/>
-    <w:lsdException w:name="Medium List 2 Accent 6" w:uiPriority="66"/>
-    <w:lsdException w:name="Medium Grid 1 Accent 6" w:uiPriority="67"/>
-    <w:lsdException w:name="Medium Grid 2 Accent 6" w:uiPriority="68"/>
-    <w:lsdException w:name="Medium Grid 3 Accent 6" w:uiPriority="69"/>
-    <w:lsdException w:name="Dark List Accent 6" w:uiPriority="70"/>
-    <w:lsdException w:name="Colorful Shading Accent 6" w:uiPriority="71"/>
-    <w:lsdException w:name="Colorful List Accent 6" w:uiPriority="72"/>
-    <w:lsdException w:name="Colorful Grid Accent 6" w:uiPriority="73"/>
-    <w:lsdException w:name="Subtle Emphasis" w:uiPriority="19" w:qFormat="1"/>
-    <w:lsdException w:name="Intense Emphasis" w:uiPriority="21" w:qFormat="1"/>
-    <w:lsdException w:name="Subtle Reference" w:uiPriority="31" w:qFormat="1"/>
-    <w:lsdException w:name="Intense Reference" w:uiPriority="32" w:qFormat="1"/>
-    <w:lsdException w:name="Book Title" w:uiPriority="33" w:qFormat="1"/>
-    <w:lsdException w:name="Bibliography" w:semiHidden="1" w:uiPriority="37" w:unhideWhenUsed="1"/>
-    <w:lsdException w:name="TOC Heading" w:semiHidden="1" w:uiPriority="39" w:unhideWhenUsed="1" w:qFormat="1"/>
-    <w:lsdException w:name="Plain Table 1" w:uiPriority="41"/>
-    <w:lsdException w:name="Plain Table 2" w:uiPriority="42"/>
-    <w:lsdException w:name="Plain Table 3" w:uiPriority="43"/>
-    <w:lsdException w:name="Plain Table 4" w:uiPriority="44"/>
-    <w:lsdException w:name="Plain Table 5" w:uiPriority="45"/>
-    <w:lsdException w:name="Grid Table Light" w:uiPriority="40"/>
-    <w:lsdException w:name="Grid Table 1 Light" w:uiPriority="46"/>
-    <w:lsdException w:name="Grid Table 2" w:uiPriority="47"/>
-    <w:lsdException w:name="Grid Table 3" w:uiPriority="48"/>
-    <w:lsdException w:name="Grid Table 4" w:uiPriority="49"/>
-    <w:lsdException w:name="Grid Table 5 Dark" w:uiPriority="50"/>
-    <w:lsdException w:name="Grid Table 6 Colorful" w:uiPriority="51"/>
-    <w:lsdException w:name="Grid Table 7 Colorful" w:uiPriority="52"/>
-    <w:lsdException w:name="Grid Table 1 Light Accent 1" w:uiPriority="46"/>
-    <w:lsdException w:name="Grid Table 2 Accent 1" w:uiPriority="47"/>
-    <w:lsdException w:name="Grid Table 3 Accent 1" w:uiPriority="48"/>
-    <w:lsdException w:name="Grid Table 4 Accent 1" w:uiPriority="49"/>
-    <w:lsdException w:name="Grid Table 5 Dark Accent 1" w:uiPriority="50"/>
-    <w:lsdException w:name="Grid Table 6 Colorful Accent 1" w:uiPriority="51"/>
-    <w:lsdException w:name="Grid Table 7 Colorful Accent 1" w:uiPriority="52"/>
-    <w:lsdException w:name="Grid Table 1 Light Accent 2" w:uiPriority="46"/>
-    <w:lsdException w:name="Grid Table 2 Accent 2" w:uiPriority="47"/>
-    <w:lsdException w:name="Grid Table 3 Accent 2" w:uiPriority="48"/>
-    <w:lsdException w:name="Grid Table 4 Accent 2" w:uiPriority="49"/>
-    <w:lsdException w:name="Grid Table 5 Dark Accent 2" w:uiPriority="50"/>
-    <w:lsdException w:name="Grid Table 6 Colorful Accent 2" w:uiPriority="51"/>
-    <w:lsdException w:name="Grid Table 7 Colorful Accent 2" w:uiPriority="52"/>
-    <w:lsdException w:name="Grid Table 1 Light Accent 3" w:uiPriority="46"/>
-    <w:lsdException w:name="Grid Table 2 Accent 3" w:uiPriority="47"/>
-    <w:lsdException w:name="Grid Table 3 Accent 3" w:uiPriority="48"/>
-    <w:lsdException w:name="Grid Table 4 Accent 3" w:uiPriority="49"/>
-    <w:lsdException w:name="Grid Table 5 Dark Accent 3" w:uiPriority="50"/>
-    <w:lsdException w:name="Grid Table 6 Colorful Accent 3" w:uiPriority="51"/>
-    <w:lsdException w:name="Grid Table 7 Colorful Accent 3" w:uiPriority="52"/>
-    <w:lsdException w:name="Grid Table 1 Light Accent 4" w:uiPriority="46"/>
-    <w:lsdException w:name="Grid Table 2 Accent 4" w:uiPriority="47"/>
-    <w:lsdException w:name="Grid Table 3 Accent 4" w:uiPriority="48"/>
-    <w:lsdException w:name="Grid Table 4 Accent 4" w:uiPriority="49"/>
-    <w:lsdException w:name="Grid Table 5 Dark Accent 4" w:uiPriority="50"/>
-    <w:lsdException w:name="Grid Table 6 Colorful Accent 4" w:uiPriority="51"/>
-    <w:lsdException w:name="Grid Table 7 Colorful Accent 4" w:uiPriority="52"/>
-    <w:lsdException w:name="Grid Table 1 Light Accent 5" w:uiPriority="46"/>
-    <w:lsdException w:name="Grid Table 2 Accent 5" w:uiPriority="47"/>
-    <w:lsdException w:name="Grid Table 3 Accent 5" w:uiPriority="48"/>
-    <w:lsdException w:name="Grid Table 4 Accent 5" w:uiPriority="49"/>
-    <w:lsdException w:name="Grid Table 5 Dark Accent 5" w:uiPriority="50"/>
-    <w:lsdException w:name="Grid Table 6 Colorful Accent 5" w:uiPriority="51"/>
-    <w:lsdException w:name="Grid Table 7 Colorful Accent 5" w:uiPriority="52"/>
-    <w:lsdException w:name="Grid Table 1 Light Accent 6" w:uiPriority="46"/>
-    <w:lsdException w:name="Grid Table 2 Accent 6" w:uiPriority="47"/>
-    <w:lsdException w:name="Grid Table 3 Accent 6" w:uiPriority="48"/>
-    <w:lsdException w:name="Grid Table 4 Accent 6" w:uiPriority="49"/>
-    <w:lsdException w:name="Grid Table 5 Dark Accent 6" w:uiPriority="50"/>
-    <w:lsdException w:name="Grid Table 6 Colorful Accent 6" w:uiPriority="51"/>
-    <w:lsdException w:name="Grid Table 7 Colorful Accent 6" w:uiPriority="52"/>
-    <w:lsdException w:name="List Table 1 Light" w:uiPriority="46"/>
-    <w:lsdException w:name="List Table 2" w:uiPriority="47"/>
-    <w:lsdException w:name="List Table 3" w:uiPriority="48"/>
-    <w:lsdException w:name="List Table 4" w:uiPriority="49"/>
-    <w:lsdException w:name="List Table 5 Dark" w:uiPriority="50"/>
-    <w:lsdException w:name="List Table 6 Colorful" w:uiPriority="51"/>
-    <w:lsdException w:name="List Table 7 Colorful" w:uiPriority="52"/>
-    <w:lsdException w:name="List Table 1 Light Accent 1" w:uiPriority="46"/>
-    <w:lsdException w:name="List Table 2 Accent 1" w:uiPriority="47"/>
-    <w:lsdException w:name="List Table 3 Accent 1" w:uiPriority="48"/>
-    <w:lsdException w:name="List Table 4 Accent 1" w:uiPriority="49"/>
-    <w:lsdException w:name="List Table 5 Dark Accent 1" w:uiPriority="50"/>
-    <w:lsdException w:name="List Table 6 Colorful Accent 1" w:uiPriority="51"/>
-    <w:lsdException w:name="List Table 7 Colorful Accent 1" w:uiPriority="52"/>
-    <w:lsdException w:name="List Table 1 Light Accent 2" w:uiPriority="46"/>
-    <w:lsdException w:name="List Table 2 Accent 2" w:uiPriority="47"/>
-    <w:lsdException w:name="List Table 3 Accent 2" w:uiPriority="48"/>
-    <w:lsdException w:name="List Table 4 Accent 2" w:uiPriority="49"/>
-    <w:lsdException w:name="List Table 5 Dark Accent 2" w:uiPriority="50"/>
-    <w:lsdException w:name="List Table 6 Colorful Accent 2" w:uiPriority="51"/>
-    <w:lsdException w:name="List Table 7 Colorful Accent 2" w:uiPriority="52"/>
-    <w:lsdException w:name="List Table 1 Light Accent 3" w:uiPriority="46"/>
-    <w:lsdException w:name="List Table 2 Accent 3" w:uiPriority="47"/>
-    <w:lsdException w:name="List Table 3 Accent 3" w:uiPriority="48"/>
-    <w:lsdException w:name="List Table 4 Accent 3" w:uiPriority="49"/>
-    <w:lsdException w:name="List Table 5 Dark Accent 3" w:uiPriority="50"/>
-    <w:lsdException w:name="List Table 6 Colorful Accent 3" w:uiPriority="51"/>
-    <w:lsdException w:name="List Table 7 Colorful Accent 3" w:uiPriority="52"/>
-    <w:lsdException w:name="List Table 1 Light Accent 4" w:uiPriority="46"/>
-    <w:lsdException w:name="List Table 2 Accent 4" w:uiPriority="47"/>
-    <w:lsdException w:name="List Table 3 Accent 4" w:uiPriority="48"/>
-    <w:lsdException w:name="List Table 4 Accent 4" w:uiPriority="49"/>
-    <w:lsdException w:name="List Table 5 Dark Accent 4" w:uiPriority="50"/>
-    <w:lsdException w:name="List Table 6 Colorful Accent 4" w:uiPriority="51"/>
-    <w:lsdException w:name="List Table 7 Colorful Accent 4" w:uiPriority="52"/>
-    <w:lsdException w:name="List Table 1 Light Accent 5" w:uiPriority="46"/>
-    <w:lsdException w:name="List Table 2 Accent 5" w:uiPriority="47"/>
-    <w:lsdException w:name="List Table 3 Accent 5" w:uiPriority="48"/>
-    <w:lsdException w:name="List Table 4 Accent 5" w:uiPriority="49"/>
-    <w:lsdException w:name="List Table 5 Dark Accent 5" w:uiPriority="50"/>
-    <w:lsdException w:name="List Table 6 Colorful Accent 5" w:uiPriority="51"/>
-    <w:lsdException w:name="List Table 7 Colorful Accent 5" w:uiPriority="52"/>
-    <w:lsdException w:name="List Table 1 Light Accent 6" w:uiPriority="46"/>
-    <w:lsdException w:name="List Table 2 Accent 6" w:uiPriority="47"/>
-    <w:lsdException w:name="List Table 3 Accent 6" w:uiPriority="48"/>
-    <w:lsdException w:name="List Table 4 Accent 6" w:uiPriority="49"/>
-    <w:lsdException w:name="List Table 5 Dark Accent 6" w:uiPriority="50"/>
-    <w:lsdException w:name="List Table 6 Colorful Accent 6" w:uiPriority="51"/>
-    <w:lsdException w:name="List Table 7 Colorful Accent 6" w:uiPriority="52"/>
-    <w:lsdException w:name="Mention" w:semiHidden="1" w:unhideWhenUsed="1"/>
-    <w:lsdException w:name="Smart Hyperlink" w:semiHidden="1" w:unhideWhenUsed="1"/>
-    <w:lsdException w:name="Hashtag" w:semiHidden="1" w:unhideWhenUsed="1"/>
-    <w:lsdException w:name="Unresolved Mention" w:semiHidden="1" w:unhideWhenUsed="1"/>
-  </w:latentStyles>
-  <w:style w:type="paragraph" w:default="1" w:styleId="Standard">
-    <w:name w:val="Normal"/>
-    <w:qFormat/>
-  </w:style>
-  <w:style w:type="character" w:default="1" w:styleId="Absatz-Standardschriftart">
-    <w:name w:val="Default Paragraph Font"/>
-    <w:uiPriority w:val="1"/>
-    <w:semiHidden/>
-    <w:unhideWhenUsed/>
-  </w:style>
-  <w:style w:type="table" w:default="1" w:styleId="NormaleTabelle">
-    <w:name w:val="Normal Table"/>
+  <w:style w:type="character" w:styleId="NichtaufgelsteErwhnung">
+    <w:name w:val="Unresolved Mention"/>
+    <w:basedOn w:val="Absatz-Standardschriftart"/>
     <w:uiPriority w:val="99"/>
     <w:semiHidden/>
     <w:unhideWhenUsed/>
-    <w:tblPr>
-      <w:tblInd w:w="0" w:type="dxa"/>
-      <w:tblCellMar>
-        <w:top w:w="0" w:type="dxa"/>
-        <w:left w:w="108" w:type="dxa"/>
-        <w:bottom w:w="0" w:type="dxa"/>
-        <w:right w:w="108" w:type="dxa"/>
-      </w:tblCellMar>
-    </w:tblPr>
+    <w:rsid w:val="00656D9D"/>
+    <w:rPr>
+      <w:color w:val="808080"/>
+      <w:shd w:val="clear" w:color="auto" w:fill="E6E6E6"/>
+    </w:rPr>
   </w:style>
-  <w:style w:type="numbering" w:default="1" w:styleId="KeineListe">
-    <w:name w:val="No List"/>
+  <w:style w:type="character" w:styleId="BesuchterLink">
+    <w:name w:val="FollowedHyperlink"/>
+    <w:basedOn w:val="Absatz-Standardschriftart"/>
     <w:uiPriority w:val="99"/>
     <w:semiHidden/>
     <w:unhideWhenUsed/>
-  </w:style>
-  <w:style w:type="paragraph" w:customStyle="1" w:styleId="6807DFBE0C8F49EEBB5ABB7D8D6706B4">
-    <w:name w:val="6807DFBE0C8F49EEBB5ABB7D8D6706B4"/>
-    <w:rsid w:val="00E4110E"/>
-  </w:style>
-  <w:style w:type="paragraph" w:customStyle="1" w:styleId="C99EE8D233794724816AC80201B316DA">
-    <w:name w:val="C99EE8D233794724816AC80201B316DA"/>
-    <w:rsid w:val="00E4110E"/>
-  </w:style>
-  <w:style w:type="paragraph" w:customStyle="1" w:styleId="76224E259FF54E978FF6AFAD4551A302">
-    <w:name w:val="76224E259FF54E978FF6AFAD4551A302"/>
-    <w:rsid w:val="00E4110E"/>
+    <w:rsid w:val="00656D9D"/>
+    <w:rPr>
+      <w:color w:val="954F72" w:themeColor="followedHyperlink"/>
+      <w:u w:val="single"/>
+    </w:rPr>
   </w:style>
 </w:styles>
-</file>
-
-<file path=word/glossary/webSettings.xml><?xml version="1.0" encoding="utf-8"?>
-<w:webSettings xmlns:mc="http://schemas.openxmlformats.org/markup-compatibility/2006" xmlns:r="http://schemas.openxmlformats.org/officeDocument/2006/relationships" xmlns:w="http://schemas.openxmlformats.org/wordprocessingml/2006/main" xmlns:w14="http://schemas.microsoft.com/office/word/2010/wordml" xmlns:w15="http://schemas.microsoft.com/office/word/2012/wordml" xmlns:w16cid="http://schemas.microsoft.com/office/word/2016/wordml/cid" xmlns:w16se="http://schemas.microsoft.com/office/word/2015/wordml/symex" mc:Ignorable="w14 w15 w16se w16cid">
-  <w:optimizeForBrowser/>
-  <w:allowPNG/>
-</w:webSettings>
 </file>
 
 <file path=word/theme/theme1.xml><?xml version="1.0" encoding="utf-8"?>
@@ -6916,7 +7034,7 @@
 </file>
 
 <file path=customXml/itemProps1.xml><?xml version="1.0" encoding="utf-8"?>
-<ds:datastoreItem xmlns:ds="http://schemas.openxmlformats.org/officeDocument/2006/customXml" ds:itemID="{D9001C70-2645-49E3-8EEA-536D954CAD14}">
+<ds:datastoreItem xmlns:ds="http://schemas.openxmlformats.org/officeDocument/2006/customXml" ds:itemID="{D2170361-0360-4198-8926-95AEAD7FB5C8}">
   <ds:schemaRefs>
     <ds:schemaRef ds:uri="http://schemas.openxmlformats.org/officeDocument/2006/bibliography"/>
   </ds:schemaRefs>

--- a/documentation/Projekt_Dokumentation_SwissTransport_Alexander_Wyss.docx
+++ b/documentation/Projekt_Dokumentation_SwissTransport_Alexander_Wyss.docx
@@ -560,15 +560,7 @@
     </w:p>
     <w:p>
       <w:r>
-        <w:t>Im ÜK 318 Programmierte ich mithilfe von Java ein Projekt mithilfe dem man ÖV Verbindungen und Abfahrtstafeln suchen kann. Dies geschah mit der Best-</w:t>
-      </w:r>
-      <w:proofErr w:type="spellStart"/>
-      <w:r>
-        <w:t>Effort</w:t>
-      </w:r>
-      <w:proofErr w:type="spellEnd"/>
-      <w:r>
-        <w:t xml:space="preserve"> </w:t>
+        <w:t xml:space="preserve">Im ÜK 318 Programmierte ich mithilfe von Java ein Projekt mithilfe dem man ÖV Verbindungen und Abfahrtstafeln suchen kann. Dies geschah mit der Best-Effort </w:t>
       </w:r>
       <w:hyperlink r:id="rId9" w:history="1">
         <w:r>
@@ -610,28 +602,15 @@
         <w:t>In diesem Dokument stelle ich meine Lösung und ihre Funktionen vor</w:t>
       </w:r>
       <w:r>
-        <w:t xml:space="preserve">, das </w:t>
-      </w:r>
-      <w:proofErr w:type="spellStart"/>
-      <w:r>
-        <w:t>Testing</w:t>
-      </w:r>
-      <w:proofErr w:type="spellEnd"/>
-      <w:r>
-        <w:t xml:space="preserve"> und die Installation</w:t>
+        <w:t>, das Testing und die Installation</w:t>
       </w:r>
       <w:r>
         <w:t>.</w:t>
       </w:r>
     </w:p>
     <w:p>
-      <w:proofErr w:type="spellStart"/>
-      <w:r>
-        <w:t>Github</w:t>
-      </w:r>
-      <w:proofErr w:type="spellEnd"/>
-      <w:r>
-        <w:t xml:space="preserve"> link.</w:t>
+      <w:r>
+        <w:t>Github link.</w:t>
       </w:r>
     </w:p>
     <w:p>
@@ -738,14 +717,12 @@
           <w:lang w:val="en-GB"/>
         </w:rPr>
       </w:pPr>
-      <w:proofErr w:type="spellStart"/>
       <w:r>
         <w:rPr>
           <w:lang w:val="en-GB"/>
         </w:rPr>
         <w:t>Prioritäten</w:t>
       </w:r>
-      <w:proofErr w:type="spellEnd"/>
       <w:r>
         <w:rPr>
           <w:lang w:val="en-GB"/>
@@ -2102,19 +2079,11 @@
         </w:rPr>
       </w:pPr>
       <w:bookmarkStart w:id="6" w:name="_Toc500846023"/>
-      <w:proofErr w:type="spellStart"/>
       <w:r>
         <w:rPr>
           <w:lang w:val="en-GB"/>
         </w:rPr>
-        <w:t>Abbildung</w:t>
-      </w:r>
-      <w:proofErr w:type="spellEnd"/>
-      <w:r>
-        <w:rPr>
-          <w:lang w:val="en-GB"/>
-        </w:rPr>
-        <w:t xml:space="preserve"> </w:t>
+        <w:t xml:space="preserve">Abbildung </w:t>
       </w:r>
       <w:r>
         <w:fldChar w:fldCharType="begin"/>
@@ -2142,21 +2111,7 @@
         <w:rPr>
           <w:lang w:val="en-GB"/>
         </w:rPr>
-        <w:t xml:space="preserve"> Use Case </w:t>
-      </w:r>
-      <w:proofErr w:type="spellStart"/>
-      <w:r>
-        <w:rPr>
-          <w:lang w:val="en-GB"/>
-        </w:rPr>
-        <w:t>für</w:t>
-      </w:r>
-      <w:proofErr w:type="spellEnd"/>
-      <w:r>
-        <w:rPr>
-          <w:lang w:val="en-GB"/>
-        </w:rPr>
-        <w:t xml:space="preserve"> A002/A003/A006</w:t>
+        <w:t xml:space="preserve"> Use Case für A002/A003/A006</w:t>
       </w:r>
       <w:bookmarkEnd w:id="6"/>
     </w:p>
@@ -2182,26 +2137,10 @@
         <w:rPr>
           <w:lang w:val="en-GB"/>
         </w:rPr>
-        <w:t xml:space="preserve"> </w:t>
-      </w:r>
-      <w:proofErr w:type="spellStart"/>
-      <w:r>
-        <w:rPr>
-          <w:lang w:val="en-GB"/>
-        </w:rPr>
-        <w:t>eine</w:t>
-      </w:r>
-      <w:proofErr w:type="spellEnd"/>
-      <w:r>
-        <w:t xml:space="preserve">m </w:t>
-      </w:r>
-      <w:proofErr w:type="spellStart"/>
-      <w:r>
-        <w:t>Activity</w:t>
-      </w:r>
-      <w:proofErr w:type="spellEnd"/>
-      <w:r>
-        <w:t xml:space="preserve"> </w:t>
+        <w:t xml:space="preserve"> eine</w:t>
+      </w:r>
+      <w:r>
+        <w:t xml:space="preserve">m Activity </w:t>
       </w:r>
       <w:r>
         <w:t>Diagramm</w:t>
@@ -2293,15 +2232,7 @@
         </w:r>
       </w:fldSimple>
       <w:r>
-        <w:t xml:space="preserve">: </w:t>
-      </w:r>
-      <w:proofErr w:type="spellStart"/>
-      <w:r>
-        <w:t>Activity</w:t>
-      </w:r>
-      <w:proofErr w:type="spellEnd"/>
-      <w:r>
-        <w:t xml:space="preserve"> Diagramm für A002</w:t>
+        <w:t>: Activity Diagramm für A002</w:t>
       </w:r>
       <w:bookmarkEnd w:id="7"/>
     </w:p>
@@ -2327,7 +2258,6 @@
           <w:lang w:val="en-GB"/>
         </w:rPr>
       </w:pPr>
-      <w:proofErr w:type="spellStart"/>
       <w:r>
         <w:rPr>
           <w:lang w:val="en-GB"/>
@@ -2335,7 +2265,6 @@
         <w:t>Mockup</w:t>
       </w:r>
       <w:bookmarkEnd w:id="5"/>
-      <w:proofErr w:type="spellEnd"/>
     </w:p>
     <w:p>
       <w:r>
@@ -3157,23 +3086,7 @@
           </w:tcPr>
           <w:p>
             <w:r>
-              <w:t>Mithilfe von Suchen wird die Verbindungssuch gestartet. Dies kann auch mit &lt;</w:t>
-            </w:r>
-            <w:proofErr w:type="spellStart"/>
-            <w:r>
-              <w:t>ctrl</w:t>
-            </w:r>
-            <w:proofErr w:type="spellEnd"/>
-            <w:r>
-              <w:t>&gt; + &lt;</w:t>
-            </w:r>
-            <w:proofErr w:type="spellStart"/>
-            <w:r>
-              <w:t>enter</w:t>
-            </w:r>
-            <w:proofErr w:type="spellEnd"/>
-            <w:r>
-              <w:t xml:space="preserve">&gt; erzielt werden. </w:t>
+              <w:t xml:space="preserve">Mithilfe von Suchen wird die Verbindungssuch gestartet. Dies kann auch mit &lt;ctrl&gt; + &lt;enter&gt; erzielt werden. </w:t>
             </w:r>
           </w:p>
         </w:tc>
@@ -3333,12 +3246,10 @@
       <w:pPr>
         <w:pStyle w:val="berschrift2"/>
       </w:pPr>
-      <w:proofErr w:type="spellStart"/>
       <w:r>
         <w:lastRenderedPageBreak/>
         <w:t>Map</w:t>
       </w:r>
-      <w:proofErr w:type="spellEnd"/>
     </w:p>
     <w:p>
       <w:pPr>
@@ -4099,15 +4010,7 @@
     </w:p>
     <w:p>
       <w:r>
-        <w:t xml:space="preserve">Um sie wieder zu deinstallieren muss man nur den Ordner </w:t>
-      </w:r>
-      <w:proofErr w:type="spellStart"/>
-      <w:r>
-        <w:t>SwissTransport</w:t>
-      </w:r>
-      <w:proofErr w:type="spellEnd"/>
-      <w:r>
-        <w:t xml:space="preserve"> löschen.</w:t>
+        <w:t>Um sie wieder zu deinstallieren muss man nur den Ordner SwissTransport löschen.</w:t>
       </w:r>
     </w:p>
     <w:p>
@@ -4264,12 +4167,10 @@
       <w:pPr>
         <w:pStyle w:val="berschrift1"/>
       </w:pPr>
-      <w:proofErr w:type="spellStart"/>
       <w:r>
         <w:lastRenderedPageBreak/>
         <w:t>Testing</w:t>
       </w:r>
-      <w:proofErr w:type="spellEnd"/>
     </w:p>
     <w:p>
       <w:pPr>
@@ -4427,10 +4328,7 @@
         </w:numPr>
       </w:pPr>
       <w:r>
-        <w:t xml:space="preserve">Eine Station in «Von» auswählen. Suchen drücken und </w:t>
-      </w:r>
-      <w:r>
-        <w:t xml:space="preserve">mithilfe von </w:t>
+        <w:t xml:space="preserve">Eine Station in «Von» auswählen. Suchen drücken und mithilfe von </w:t>
       </w:r>
       <w:hyperlink r:id="rId41" w:history="1">
         <w:r>
@@ -4470,36 +4368,234 @@
       <w:r>
         <w:t>en</w:t>
       </w:r>
+      <w:r>
+        <w:t xml:space="preserve"> später</w:t>
+      </w:r>
+      <w:r>
+        <w:t>en</w:t>
+      </w:r>
+      <w:r>
+        <w:t xml:space="preserve"> Zeitpunkt setzten.</w:t>
+      </w:r>
+      <w:r>
+        <w:t xml:space="preserve"> Suchen drücken und überprüfen ob 6 Verbindungen auftauchen. Die Korrektheit der Daten mit </w:t>
+      </w:r>
+      <w:hyperlink r:id="rId42" w:history="1">
+        <w:r>
+          <w:rPr>
+            <w:rStyle w:val="Hyperlink"/>
+          </w:rPr>
+          <w:t>https://www.sbb.ch/de/kaufen/pages/fahrplan/fahrplan.xhtml</w:t>
+        </w:r>
+      </w:hyperlink>
+      <w:r>
+        <w:t xml:space="preserve"> überprüfen.</w:t>
+      </w:r>
+    </w:p>
+    <w:p/>
+    <w:p>
+      <w:pPr>
+        <w:pStyle w:val="berschrift2"/>
+      </w:pPr>
+      <w:r>
+        <w:t>A006</w:t>
+      </w:r>
+    </w:p>
+    <w:p>
+      <w:pPr>
+        <w:pStyle w:val="Listenabsatz"/>
+        <w:numPr>
+          <w:ilvl w:val="0"/>
+          <w:numId w:val="2"/>
+        </w:numPr>
+      </w:pPr>
+      <w:r>
+        <w:t>Im «Von» Feld eine Station eingeben und den Fokus des Feldes verlassen. Überprüfen ob die Position auf der Karte stimmt.</w:t>
+      </w:r>
+    </w:p>
+    <w:p/>
+    <w:p>
+      <w:pPr>
+        <w:pStyle w:val="berschrift2"/>
+      </w:pPr>
+      <w:r>
+        <w:t>A007</w:t>
+      </w:r>
+    </w:p>
+    <w:p>
+      <w:pPr>
+        <w:pStyle w:val="Listenabsatz"/>
+        <w:numPr>
+          <w:ilvl w:val="0"/>
+          <w:numId w:val="2"/>
+        </w:numPr>
+      </w:pPr>
+      <w:r>
+        <w:t>Das Programm frisch starten und überprüfen ob die</w:t>
+      </w:r>
+      <w:r>
+        <w:t xml:space="preserve"> automatisch eingefügte</w:t>
+      </w:r>
+      <w:r>
+        <w:t xml:space="preserve"> Station im Feld «Von» sich in der nähe befindet.</w:t>
+      </w:r>
+    </w:p>
+    <w:p/>
+    <w:p>
+      <w:pPr>
+        <w:pStyle w:val="berschrift2"/>
+      </w:pPr>
+      <w:r>
+        <w:t>A008</w:t>
+      </w:r>
+    </w:p>
+    <w:p>
+      <w:pPr>
+        <w:pStyle w:val="Listenabsatz"/>
+        <w:numPr>
+          <w:ilvl w:val="0"/>
+          <w:numId w:val="2"/>
+        </w:numPr>
+      </w:pPr>
+      <w:r>
+        <w:t>Eine Verbindung suchen und auf den Mail</w:t>
+      </w:r>
+      <w:r>
+        <w:t>b</w:t>
+      </w:r>
+      <w:r>
+        <w:t xml:space="preserve">utton drücken. Ein Mail Fenster sollte sich öffnen mit vordefiniertem </w:t>
+      </w:r>
+      <w:r>
+        <w:t>I</w:t>
+      </w:r>
+      <w:r>
+        <w:t xml:space="preserve">nhalt. Überprüfen ob </w:t>
+      </w:r>
+      <w:r>
+        <w:t xml:space="preserve">der </w:t>
+      </w:r>
+      <w:r>
+        <w:t>I</w:t>
+      </w:r>
+      <w:r>
+        <w:t>nhalt mit</w:t>
+      </w:r>
+      <w:r>
+        <w:t xml:space="preserve"> der</w:t>
+      </w:r>
+      <w:r>
+        <w:t xml:space="preserve"> Tabelle übereinstimmt und richtig Formatiert </w:t>
+      </w:r>
+      <w:r>
+        <w:t>ist</w:t>
+      </w:r>
+      <w:r>
+        <w:t>.</w:t>
+      </w:r>
+    </w:p>
+    <w:p>
+      <w:pPr>
+        <w:pStyle w:val="berschrift1"/>
+      </w:pPr>
+      <w:r>
+        <w:lastRenderedPageBreak/>
+        <w:t>Bekannte Probleme</w:t>
+      </w:r>
+      <w:r>
+        <w:t>/Bugs</w:t>
+      </w:r>
+    </w:p>
+    <w:p>
+      <w:pPr>
+        <w:pStyle w:val="Listenabsatz"/>
+        <w:numPr>
+          <w:ilvl w:val="0"/>
+          <w:numId w:val="2"/>
+        </w:numPr>
+      </w:pPr>
+      <w:r>
+        <w:t>Die Email</w:t>
+      </w:r>
+      <w:r>
+        <w:t>formatierung</w:t>
+      </w:r>
+      <w:r>
+        <w:t xml:space="preserve"> ist trotzt extrem komplexen </w:t>
+      </w:r>
+      <w:r>
+        <w:t>Kalkulationen</w:t>
+      </w:r>
+      <w:r>
+        <w:t xml:space="preserve"> für den Arsch</w:t>
+      </w:r>
+      <w:proofErr w:type="gramStart"/>
+      <w:r>
+        <w:t>.</w:t>
+      </w:r>
+      <w:r>
+        <w:t xml:space="preserve"> </w:t>
+      </w:r>
+      <w:proofErr w:type="gramEnd"/>
+      <w:r>
+        <w:rPr>
+          <mc:AlternateContent>
+            <mc:Choice Requires="w16se"/>
+            <mc:Fallback>
+              <w:rFonts w:ascii="Segoe UI Emoji" w:eastAsia="Segoe UI Emoji" w:hAnsi="Segoe UI Emoji" w:cs="Segoe UI Emoji"/>
+            </mc:Fallback>
+          </mc:AlternateContent>
+        </w:rPr>
+        <mc:AlternateContent>
+          <mc:Choice Requires="w16se">
+            <w16se:symEx w16se:font="Segoe UI Emoji" w16se:char="1F60A"/>
+          </mc:Choice>
+          <mc:Fallback>
+            <w:t>😊</w:t>
+          </mc:Fallback>
+        </mc:AlternateContent>
+      </w:r>
+    </w:p>
+    <w:p>
+      <w:pPr>
+        <w:pStyle w:val="Listenabsatz"/>
+        <w:numPr>
+          <w:ilvl w:val="0"/>
+          <w:numId w:val="2"/>
+        </w:numPr>
+      </w:pPr>
+      <w:r>
+        <w:t xml:space="preserve">Die Suche nach der Userlocation funktioniert nur unter Windows daher das Programm einen cmd Befehl ausführt. </w:t>
+      </w:r>
+      <w:r>
+        <w:t xml:space="preserve">Dies </w:t>
+      </w:r>
+      <w:r>
+        <w:t xml:space="preserve">kann bei fehlender Wifi Karte oder falscher Windows </w:t>
+      </w:r>
+      <w:r>
+        <w:t>V</w:t>
+      </w:r>
+      <w:r>
+        <w:t>ersion zu Problemen führen</w:t>
+      </w:r>
       <w:bookmarkStart w:id="17" w:name="_GoBack"/>
       <w:bookmarkEnd w:id="17"/>
       <w:r>
-        <w:t xml:space="preserve"> später</w:t>
-      </w:r>
-      <w:r>
-        <w:t>en</w:t>
-      </w:r>
-      <w:r>
-        <w:t xml:space="preserve"> Zeitpunkt setzten.</w:t>
-      </w:r>
-      <w:r>
-        <w:t xml:space="preserve"> Suchen drücken und überprüfen ob 6 Verbindungen auftauchen. Die Korrektheit der Daten mit </w:t>
-      </w:r>
-      <w:hyperlink r:id="rId42" w:history="1">
-        <w:r>
-          <w:rPr>
-            <w:rStyle w:val="Hyperlink"/>
-          </w:rPr>
-          <w:t>https://www.sbb.ch/de/kaufen/pages/fahrplan/fahrplan.xhtml</w:t>
-        </w:r>
-      </w:hyperlink>
-      <w:r>
-        <w:t xml:space="preserve"> überprüfen.</w:t>
-      </w:r>
-    </w:p>
-    <w:p>
-      <w:pPr>
-        <w:pStyle w:val="Listenabsatz"/>
-      </w:pPr>
+        <w:t xml:space="preserve"> die Verhindern </w:t>
+      </w:r>
+      <w:r>
+        <w:t>können,</w:t>
+      </w:r>
+      <w:r>
+        <w:t xml:space="preserve"> dass das Progra</w:t>
+      </w:r>
+      <w:r>
+        <w:t>m</w:t>
+      </w:r>
+      <w:r>
+        <w:t xml:space="preserve"> startet.</w:t>
+      </w:r>
     </w:p>
     <w:p>
       <w:pPr>
@@ -5449,7 +5545,7 @@
                 <w:bCs/>
                 <w:noProof/>
               </w:rPr>
-              <w:t>13</w:t>
+              <w:t>14</w:t>
             </w:r>
             <w:r>
               <w:rPr>
@@ -5497,7 +5593,7 @@
                 <w:bCs/>
                 <w:noProof/>
               </w:rPr>
-              <w:t>14</w:t>
+              <w:t>15</w:t>
             </w:r>
             <w:r>
               <w:rPr>
@@ -5680,7 +5776,7 @@
   <w:abstractNum w:abstractNumId="1" w15:restartNumberingAfterBreak="0">
     <w:nsid w:val="6C776D72"/>
     <w:multiLevelType w:val="hybridMultilevel"/>
-    <w:tmpl w:val="4FC47EDA"/>
+    <w:tmpl w:val="8D125B2E"/>
     <w:lvl w:ilvl="0" w:tplc="08070001">
       <w:start w:val="1"/>
       <w:numFmt w:val="bullet"/>
@@ -7034,7 +7130,7 @@
 </file>
 
 <file path=customXml/itemProps1.xml><?xml version="1.0" encoding="utf-8"?>
-<ds:datastoreItem xmlns:ds="http://schemas.openxmlformats.org/officeDocument/2006/customXml" ds:itemID="{D2170361-0360-4198-8926-95AEAD7FB5C8}">
+<ds:datastoreItem xmlns:ds="http://schemas.openxmlformats.org/officeDocument/2006/customXml" ds:itemID="{1EC2B705-29F6-4B10-83FB-1B1E35A5672F}">
   <ds:schemaRefs>
     <ds:schemaRef ds:uri="http://schemas.openxmlformats.org/officeDocument/2006/bibliography"/>
   </ds:schemaRefs>

--- a/documentation/Projekt_Dokumentation_SwissTransport_Alexander_Wyss.docx
+++ b/documentation/Projekt_Dokumentation_SwissTransport_Alexander_Wyss.docx
@@ -76,7 +76,7 @@
                                 <w:szCs w:val="56"/>
                               </w:rPr>
                             </w:pPr>
-                            <w:bookmarkStart w:id="0" w:name="_Toc500846021"/>
+                            <w:bookmarkStart w:id="0" w:name="_Toc500858828"/>
                             <w:r>
                               <w:t xml:space="preserve">Abbildung </w:t>
                             </w:r>
@@ -128,7 +128,7 @@
                           <w:szCs w:val="56"/>
                         </w:rPr>
                       </w:pPr>
-                      <w:bookmarkStart w:id="1" w:name="_Toc500846021"/>
+                      <w:bookmarkStart w:id="1" w:name="_Toc500858828"/>
                       <w:r>
                         <w:t xml:space="preserve">Abbildung </w:t>
                       </w:r>
@@ -269,7 +269,7 @@
         <w:br w:type="page"/>
       </w:r>
     </w:p>
-    <w:bookmarkStart w:id="2" w:name="_Toc500833800" w:displacedByCustomXml="next"/>
+    <w:bookmarkStart w:id="2" w:name="_Toc500858802" w:displacedByCustomXml="next"/>
     <w:sdt>
       <w:sdtPr>
         <w:rPr>
@@ -319,7 +319,7 @@
           <w:r>
             <w:fldChar w:fldCharType="separate"/>
           </w:r>
-          <w:hyperlink w:anchor="_Toc500833800" w:history="1">
+          <w:hyperlink w:anchor="_Toc500858802" w:history="1">
             <w:r>
               <w:rPr>
                 <w:rStyle w:val="Hyperlink"/>
@@ -346,7 +346,7 @@
                 <w:noProof/>
                 <w:webHidden/>
               </w:rPr>
-              <w:instrText xml:space="preserve"> PAGEREF _Toc500833800 \h </w:instrText>
+              <w:instrText xml:space="preserve"> PAGEREF _Toc500858802 \h </w:instrText>
             </w:r>
             <w:r>
               <w:rPr>
@@ -388,13 +388,13 @@
               <w:noProof/>
             </w:rPr>
           </w:pPr>
-          <w:hyperlink w:anchor="_Toc500833801" w:history="1">
+          <w:hyperlink w:anchor="_Toc500858803" w:history="1">
             <w:r>
               <w:rPr>
                 <w:rStyle w:val="Hyperlink"/>
                 <w:noProof/>
               </w:rPr>
-              <w:t>Auftrag</w:t>
+              <w:t>Einleitung</w:t>
             </w:r>
             <w:r>
               <w:rPr>
@@ -415,7 +415,7 @@
                 <w:noProof/>
                 <w:webHidden/>
               </w:rPr>
-              <w:instrText xml:space="preserve"> PAGEREF _Toc500833801 \h </w:instrText>
+              <w:instrText xml:space="preserve"> PAGEREF _Toc500858803 \h </w:instrText>
             </w:r>
             <w:r>
               <w:rPr>
@@ -457,12 +457,360 @@
               <w:noProof/>
             </w:rPr>
           </w:pPr>
-          <w:hyperlink w:anchor="_Toc500833802" w:history="1">
+          <w:hyperlink w:anchor="_Toc500858804" w:history="1">
             <w:r>
               <w:rPr>
                 <w:rStyle w:val="Hyperlink"/>
                 <w:noProof/>
               </w:rPr>
+              <w:t>Auftrag</w:t>
+            </w:r>
+            <w:r>
+              <w:rPr>
+                <w:noProof/>
+                <w:webHidden/>
+              </w:rPr>
+              <w:tab/>
+            </w:r>
+            <w:r>
+              <w:rPr>
+                <w:noProof/>
+                <w:webHidden/>
+              </w:rPr>
+              <w:fldChar w:fldCharType="begin"/>
+            </w:r>
+            <w:r>
+              <w:rPr>
+                <w:noProof/>
+                <w:webHidden/>
+              </w:rPr>
+              <w:instrText xml:space="preserve"> PAGEREF _Toc500858804 \h </w:instrText>
+            </w:r>
+            <w:r>
+              <w:rPr>
+                <w:noProof/>
+                <w:webHidden/>
+              </w:rPr>
+            </w:r>
+            <w:r>
+              <w:rPr>
+                <w:noProof/>
+                <w:webHidden/>
+              </w:rPr>
+              <w:fldChar w:fldCharType="separate"/>
+            </w:r>
+            <w:r>
+              <w:rPr>
+                <w:noProof/>
+                <w:webHidden/>
+              </w:rPr>
+              <w:t>4</w:t>
+            </w:r>
+            <w:r>
+              <w:rPr>
+                <w:noProof/>
+                <w:webHidden/>
+              </w:rPr>
+              <w:fldChar w:fldCharType="end"/>
+            </w:r>
+          </w:hyperlink>
+        </w:p>
+        <w:p>
+          <w:pPr>
+            <w:pStyle w:val="Verzeichnis1"/>
+            <w:tabs>
+              <w:tab w:val="right" w:leader="dot" w:pos="9062"/>
+            </w:tabs>
+            <w:rPr>
+              <w:rFonts w:cstheme="minorBidi"/>
+              <w:noProof/>
+            </w:rPr>
+          </w:pPr>
+          <w:hyperlink w:anchor="_Toc500858805" w:history="1">
+            <w:r>
+              <w:rPr>
+                <w:rStyle w:val="Hyperlink"/>
+                <w:noProof/>
+              </w:rPr>
+              <w:t>Diagramme</w:t>
+            </w:r>
+            <w:r>
+              <w:rPr>
+                <w:noProof/>
+                <w:webHidden/>
+              </w:rPr>
+              <w:tab/>
+            </w:r>
+            <w:r>
+              <w:rPr>
+                <w:noProof/>
+                <w:webHidden/>
+              </w:rPr>
+              <w:fldChar w:fldCharType="begin"/>
+            </w:r>
+            <w:r>
+              <w:rPr>
+                <w:noProof/>
+                <w:webHidden/>
+              </w:rPr>
+              <w:instrText xml:space="preserve"> PAGEREF _Toc500858805 \h </w:instrText>
+            </w:r>
+            <w:r>
+              <w:rPr>
+                <w:noProof/>
+                <w:webHidden/>
+              </w:rPr>
+            </w:r>
+            <w:r>
+              <w:rPr>
+                <w:noProof/>
+                <w:webHidden/>
+              </w:rPr>
+              <w:fldChar w:fldCharType="separate"/>
+            </w:r>
+            <w:r>
+              <w:rPr>
+                <w:noProof/>
+                <w:webHidden/>
+              </w:rPr>
+              <w:t>5</w:t>
+            </w:r>
+            <w:r>
+              <w:rPr>
+                <w:noProof/>
+                <w:webHidden/>
+              </w:rPr>
+              <w:fldChar w:fldCharType="end"/>
+            </w:r>
+          </w:hyperlink>
+        </w:p>
+        <w:p>
+          <w:pPr>
+            <w:pStyle w:val="Verzeichnis2"/>
+            <w:tabs>
+              <w:tab w:val="right" w:leader="dot" w:pos="9062"/>
+            </w:tabs>
+            <w:rPr>
+              <w:rFonts w:cstheme="minorBidi"/>
+              <w:noProof/>
+            </w:rPr>
+          </w:pPr>
+          <w:hyperlink w:anchor="_Toc500858806" w:history="1">
+            <w:r>
+              <w:rPr>
+                <w:rStyle w:val="Hyperlink"/>
+                <w:noProof/>
+              </w:rPr>
+              <w:t>Use Case</w:t>
+            </w:r>
+            <w:r>
+              <w:rPr>
+                <w:noProof/>
+                <w:webHidden/>
+              </w:rPr>
+              <w:tab/>
+            </w:r>
+            <w:r>
+              <w:rPr>
+                <w:noProof/>
+                <w:webHidden/>
+              </w:rPr>
+              <w:fldChar w:fldCharType="begin"/>
+            </w:r>
+            <w:r>
+              <w:rPr>
+                <w:noProof/>
+                <w:webHidden/>
+              </w:rPr>
+              <w:instrText xml:space="preserve"> PAGEREF _Toc500858806 \h </w:instrText>
+            </w:r>
+            <w:r>
+              <w:rPr>
+                <w:noProof/>
+                <w:webHidden/>
+              </w:rPr>
+            </w:r>
+            <w:r>
+              <w:rPr>
+                <w:noProof/>
+                <w:webHidden/>
+              </w:rPr>
+              <w:fldChar w:fldCharType="separate"/>
+            </w:r>
+            <w:r>
+              <w:rPr>
+                <w:noProof/>
+                <w:webHidden/>
+              </w:rPr>
+              <w:t>5</w:t>
+            </w:r>
+            <w:r>
+              <w:rPr>
+                <w:noProof/>
+                <w:webHidden/>
+              </w:rPr>
+              <w:fldChar w:fldCharType="end"/>
+            </w:r>
+          </w:hyperlink>
+        </w:p>
+        <w:p>
+          <w:pPr>
+            <w:pStyle w:val="Verzeichnis2"/>
+            <w:tabs>
+              <w:tab w:val="right" w:leader="dot" w:pos="9062"/>
+            </w:tabs>
+            <w:rPr>
+              <w:rFonts w:cstheme="minorBidi"/>
+              <w:noProof/>
+            </w:rPr>
+          </w:pPr>
+          <w:hyperlink w:anchor="_Toc500858807" w:history="1">
+            <w:r>
+              <w:rPr>
+                <w:rStyle w:val="Hyperlink"/>
+                <w:noProof/>
+                <w:lang w:val="en-GB"/>
+              </w:rPr>
+              <w:t>Activity</w:t>
+            </w:r>
+            <w:r>
+              <w:rPr>
+                <w:noProof/>
+                <w:webHidden/>
+              </w:rPr>
+              <w:tab/>
+            </w:r>
+            <w:r>
+              <w:rPr>
+                <w:noProof/>
+                <w:webHidden/>
+              </w:rPr>
+              <w:fldChar w:fldCharType="begin"/>
+            </w:r>
+            <w:r>
+              <w:rPr>
+                <w:noProof/>
+                <w:webHidden/>
+              </w:rPr>
+              <w:instrText xml:space="preserve"> PAGEREF _Toc500858807 \h </w:instrText>
+            </w:r>
+            <w:r>
+              <w:rPr>
+                <w:noProof/>
+                <w:webHidden/>
+              </w:rPr>
+            </w:r>
+            <w:r>
+              <w:rPr>
+                <w:noProof/>
+                <w:webHidden/>
+              </w:rPr>
+              <w:fldChar w:fldCharType="separate"/>
+            </w:r>
+            <w:r>
+              <w:rPr>
+                <w:noProof/>
+                <w:webHidden/>
+              </w:rPr>
+              <w:t>5</w:t>
+            </w:r>
+            <w:r>
+              <w:rPr>
+                <w:noProof/>
+                <w:webHidden/>
+              </w:rPr>
+              <w:fldChar w:fldCharType="end"/>
+            </w:r>
+          </w:hyperlink>
+        </w:p>
+        <w:p>
+          <w:pPr>
+            <w:pStyle w:val="Verzeichnis1"/>
+            <w:tabs>
+              <w:tab w:val="right" w:leader="dot" w:pos="9062"/>
+            </w:tabs>
+            <w:rPr>
+              <w:rFonts w:cstheme="minorBidi"/>
+              <w:noProof/>
+            </w:rPr>
+          </w:pPr>
+          <w:hyperlink w:anchor="_Toc500858808" w:history="1">
+            <w:r>
+              <w:rPr>
+                <w:rStyle w:val="Hyperlink"/>
+                <w:noProof/>
+                <w:lang w:val="en-GB"/>
+              </w:rPr>
+              <w:t>GUI</w:t>
+            </w:r>
+            <w:r>
+              <w:rPr>
+                <w:noProof/>
+                <w:webHidden/>
+              </w:rPr>
+              <w:tab/>
+            </w:r>
+            <w:r>
+              <w:rPr>
+                <w:noProof/>
+                <w:webHidden/>
+              </w:rPr>
+              <w:fldChar w:fldCharType="begin"/>
+            </w:r>
+            <w:r>
+              <w:rPr>
+                <w:noProof/>
+                <w:webHidden/>
+              </w:rPr>
+              <w:instrText xml:space="preserve"> PAGEREF _Toc500858808 \h </w:instrText>
+            </w:r>
+            <w:r>
+              <w:rPr>
+                <w:noProof/>
+                <w:webHidden/>
+              </w:rPr>
+            </w:r>
+            <w:r>
+              <w:rPr>
+                <w:noProof/>
+                <w:webHidden/>
+              </w:rPr>
+              <w:fldChar w:fldCharType="separate"/>
+            </w:r>
+            <w:r>
+              <w:rPr>
+                <w:noProof/>
+                <w:webHidden/>
+              </w:rPr>
+              <w:t>6</w:t>
+            </w:r>
+            <w:r>
+              <w:rPr>
+                <w:noProof/>
+                <w:webHidden/>
+              </w:rPr>
+              <w:fldChar w:fldCharType="end"/>
+            </w:r>
+          </w:hyperlink>
+        </w:p>
+        <w:p>
+          <w:pPr>
+            <w:pStyle w:val="Verzeichnis2"/>
+            <w:tabs>
+              <w:tab w:val="right" w:leader="dot" w:pos="9062"/>
+            </w:tabs>
+            <w:rPr>
+              <w:rFonts w:cstheme="minorBidi"/>
+              <w:noProof/>
+            </w:rPr>
+          </w:pPr>
+          <w:hyperlink w:anchor="_Toc500858809" w:history="1">
+            <w:r>
+              <w:rPr>
+                <w:rStyle w:val="Hyperlink"/>
+                <w:noProof/>
+                <w:lang w:val="en-GB"/>
+              </w:rPr>
               <w:t>Mockup</w:t>
             </w:r>
             <w:r>
@@ -484,7 +832,7 @@
                 <w:noProof/>
                 <w:webHidden/>
               </w:rPr>
-              <w:instrText xml:space="preserve"> PAGEREF _Toc500833802 \h </w:instrText>
+              <w:instrText xml:space="preserve"> PAGEREF _Toc500858809 \h </w:instrText>
             </w:r>
             <w:r>
               <w:rPr>
@@ -504,7 +852,1249 @@
                 <w:noProof/>
                 <w:webHidden/>
               </w:rPr>
-              <w:t>4</w:t>
+              <w:t>6</w:t>
+            </w:r>
+            <w:r>
+              <w:rPr>
+                <w:noProof/>
+                <w:webHidden/>
+              </w:rPr>
+              <w:fldChar w:fldCharType="end"/>
+            </w:r>
+          </w:hyperlink>
+        </w:p>
+        <w:p>
+          <w:pPr>
+            <w:pStyle w:val="Verzeichnis2"/>
+            <w:tabs>
+              <w:tab w:val="right" w:leader="dot" w:pos="9062"/>
+            </w:tabs>
+            <w:rPr>
+              <w:rFonts w:cstheme="minorBidi"/>
+              <w:noProof/>
+            </w:rPr>
+          </w:pPr>
+          <w:hyperlink w:anchor="_Toc500858810" w:history="1">
+            <w:r>
+              <w:rPr>
+                <w:rStyle w:val="Hyperlink"/>
+                <w:noProof/>
+              </w:rPr>
+              <w:t>Finales GUI</w:t>
+            </w:r>
+            <w:r>
+              <w:rPr>
+                <w:noProof/>
+                <w:webHidden/>
+              </w:rPr>
+              <w:tab/>
+            </w:r>
+            <w:r>
+              <w:rPr>
+                <w:noProof/>
+                <w:webHidden/>
+              </w:rPr>
+              <w:fldChar w:fldCharType="begin"/>
+            </w:r>
+            <w:r>
+              <w:rPr>
+                <w:noProof/>
+                <w:webHidden/>
+              </w:rPr>
+              <w:instrText xml:space="preserve"> PAGEREF _Toc500858810 \h </w:instrText>
+            </w:r>
+            <w:r>
+              <w:rPr>
+                <w:noProof/>
+                <w:webHidden/>
+              </w:rPr>
+            </w:r>
+            <w:r>
+              <w:rPr>
+                <w:noProof/>
+                <w:webHidden/>
+              </w:rPr>
+              <w:fldChar w:fldCharType="separate"/>
+            </w:r>
+            <w:r>
+              <w:rPr>
+                <w:noProof/>
+                <w:webHidden/>
+              </w:rPr>
+              <w:t>7</w:t>
+            </w:r>
+            <w:r>
+              <w:rPr>
+                <w:noProof/>
+                <w:webHidden/>
+              </w:rPr>
+              <w:fldChar w:fldCharType="end"/>
+            </w:r>
+          </w:hyperlink>
+        </w:p>
+        <w:p>
+          <w:pPr>
+            <w:pStyle w:val="Verzeichnis1"/>
+            <w:tabs>
+              <w:tab w:val="right" w:leader="dot" w:pos="9062"/>
+            </w:tabs>
+            <w:rPr>
+              <w:rFonts w:cstheme="minorBidi"/>
+              <w:noProof/>
+            </w:rPr>
+          </w:pPr>
+          <w:hyperlink w:anchor="_Toc500858811" w:history="1">
+            <w:r>
+              <w:rPr>
+                <w:rStyle w:val="Hyperlink"/>
+                <w:noProof/>
+              </w:rPr>
+              <w:t>Funktionalität</w:t>
+            </w:r>
+            <w:r>
+              <w:rPr>
+                <w:noProof/>
+                <w:webHidden/>
+              </w:rPr>
+              <w:tab/>
+            </w:r>
+            <w:r>
+              <w:rPr>
+                <w:noProof/>
+                <w:webHidden/>
+              </w:rPr>
+              <w:fldChar w:fldCharType="begin"/>
+            </w:r>
+            <w:r>
+              <w:rPr>
+                <w:noProof/>
+                <w:webHidden/>
+              </w:rPr>
+              <w:instrText xml:space="preserve"> PAGEREF _Toc500858811 \h </w:instrText>
+            </w:r>
+            <w:r>
+              <w:rPr>
+                <w:noProof/>
+                <w:webHidden/>
+              </w:rPr>
+            </w:r>
+            <w:r>
+              <w:rPr>
+                <w:noProof/>
+                <w:webHidden/>
+              </w:rPr>
+              <w:fldChar w:fldCharType="separate"/>
+            </w:r>
+            <w:r>
+              <w:rPr>
+                <w:noProof/>
+                <w:webHidden/>
+              </w:rPr>
+              <w:t>8</w:t>
+            </w:r>
+            <w:r>
+              <w:rPr>
+                <w:noProof/>
+                <w:webHidden/>
+              </w:rPr>
+              <w:fldChar w:fldCharType="end"/>
+            </w:r>
+          </w:hyperlink>
+        </w:p>
+        <w:p>
+          <w:pPr>
+            <w:pStyle w:val="Verzeichnis2"/>
+            <w:tabs>
+              <w:tab w:val="right" w:leader="dot" w:pos="9062"/>
+            </w:tabs>
+            <w:rPr>
+              <w:rFonts w:cstheme="minorBidi"/>
+              <w:noProof/>
+            </w:rPr>
+          </w:pPr>
+          <w:hyperlink w:anchor="_Toc500858812" w:history="1">
+            <w:r>
+              <w:rPr>
+                <w:rStyle w:val="Hyperlink"/>
+                <w:noProof/>
+              </w:rPr>
+              <w:t>Suche</w:t>
+            </w:r>
+            <w:r>
+              <w:rPr>
+                <w:noProof/>
+                <w:webHidden/>
+              </w:rPr>
+              <w:tab/>
+            </w:r>
+            <w:r>
+              <w:rPr>
+                <w:noProof/>
+                <w:webHidden/>
+              </w:rPr>
+              <w:fldChar w:fldCharType="begin"/>
+            </w:r>
+            <w:r>
+              <w:rPr>
+                <w:noProof/>
+                <w:webHidden/>
+              </w:rPr>
+              <w:instrText xml:space="preserve"> PAGEREF _Toc500858812 \h </w:instrText>
+            </w:r>
+            <w:r>
+              <w:rPr>
+                <w:noProof/>
+                <w:webHidden/>
+              </w:rPr>
+            </w:r>
+            <w:r>
+              <w:rPr>
+                <w:noProof/>
+                <w:webHidden/>
+              </w:rPr>
+              <w:fldChar w:fldCharType="separate"/>
+            </w:r>
+            <w:r>
+              <w:rPr>
+                <w:noProof/>
+                <w:webHidden/>
+              </w:rPr>
+              <w:t>8</w:t>
+            </w:r>
+            <w:r>
+              <w:rPr>
+                <w:noProof/>
+                <w:webHidden/>
+              </w:rPr>
+              <w:fldChar w:fldCharType="end"/>
+            </w:r>
+          </w:hyperlink>
+        </w:p>
+        <w:p>
+          <w:pPr>
+            <w:pStyle w:val="Verzeichnis2"/>
+            <w:tabs>
+              <w:tab w:val="right" w:leader="dot" w:pos="9062"/>
+            </w:tabs>
+            <w:rPr>
+              <w:rFonts w:cstheme="minorBidi"/>
+              <w:noProof/>
+            </w:rPr>
+          </w:pPr>
+          <w:hyperlink w:anchor="_Toc500858813" w:history="1">
+            <w:r>
+              <w:rPr>
+                <w:rStyle w:val="Hyperlink"/>
+                <w:noProof/>
+              </w:rPr>
+              <w:t>Map</w:t>
+            </w:r>
+            <w:r>
+              <w:rPr>
+                <w:noProof/>
+                <w:webHidden/>
+              </w:rPr>
+              <w:tab/>
+            </w:r>
+            <w:r>
+              <w:rPr>
+                <w:noProof/>
+                <w:webHidden/>
+              </w:rPr>
+              <w:fldChar w:fldCharType="begin"/>
+            </w:r>
+            <w:r>
+              <w:rPr>
+                <w:noProof/>
+                <w:webHidden/>
+              </w:rPr>
+              <w:instrText xml:space="preserve"> PAGEREF _Toc500858813 \h </w:instrText>
+            </w:r>
+            <w:r>
+              <w:rPr>
+                <w:noProof/>
+                <w:webHidden/>
+              </w:rPr>
+            </w:r>
+            <w:r>
+              <w:rPr>
+                <w:noProof/>
+                <w:webHidden/>
+              </w:rPr>
+              <w:fldChar w:fldCharType="separate"/>
+            </w:r>
+            <w:r>
+              <w:rPr>
+                <w:noProof/>
+                <w:webHidden/>
+              </w:rPr>
+              <w:t>9</w:t>
+            </w:r>
+            <w:r>
+              <w:rPr>
+                <w:noProof/>
+                <w:webHidden/>
+              </w:rPr>
+              <w:fldChar w:fldCharType="end"/>
+            </w:r>
+          </w:hyperlink>
+        </w:p>
+        <w:p>
+          <w:pPr>
+            <w:pStyle w:val="Verzeichnis2"/>
+            <w:tabs>
+              <w:tab w:val="right" w:leader="dot" w:pos="9062"/>
+            </w:tabs>
+            <w:rPr>
+              <w:rFonts w:cstheme="minorBidi"/>
+              <w:noProof/>
+            </w:rPr>
+          </w:pPr>
+          <w:hyperlink w:anchor="_Toc500858814" w:history="1">
+            <w:r>
+              <w:rPr>
+                <w:rStyle w:val="Hyperlink"/>
+                <w:noProof/>
+              </w:rPr>
+              <w:t>Verbindungen</w:t>
+            </w:r>
+            <w:r>
+              <w:rPr>
+                <w:noProof/>
+                <w:webHidden/>
+              </w:rPr>
+              <w:tab/>
+            </w:r>
+            <w:r>
+              <w:rPr>
+                <w:noProof/>
+                <w:webHidden/>
+              </w:rPr>
+              <w:fldChar w:fldCharType="begin"/>
+            </w:r>
+            <w:r>
+              <w:rPr>
+                <w:noProof/>
+                <w:webHidden/>
+              </w:rPr>
+              <w:instrText xml:space="preserve"> PAGEREF _Toc500858814 \h </w:instrText>
+            </w:r>
+            <w:r>
+              <w:rPr>
+                <w:noProof/>
+                <w:webHidden/>
+              </w:rPr>
+            </w:r>
+            <w:r>
+              <w:rPr>
+                <w:noProof/>
+                <w:webHidden/>
+              </w:rPr>
+              <w:fldChar w:fldCharType="separate"/>
+            </w:r>
+            <w:r>
+              <w:rPr>
+                <w:noProof/>
+                <w:webHidden/>
+              </w:rPr>
+              <w:t>10</w:t>
+            </w:r>
+            <w:r>
+              <w:rPr>
+                <w:noProof/>
+                <w:webHidden/>
+              </w:rPr>
+              <w:fldChar w:fldCharType="end"/>
+            </w:r>
+          </w:hyperlink>
+        </w:p>
+        <w:p>
+          <w:pPr>
+            <w:pStyle w:val="Verzeichnis2"/>
+            <w:tabs>
+              <w:tab w:val="right" w:leader="dot" w:pos="9062"/>
+            </w:tabs>
+            <w:rPr>
+              <w:rFonts w:cstheme="minorBidi"/>
+              <w:noProof/>
+            </w:rPr>
+          </w:pPr>
+          <w:hyperlink w:anchor="_Toc500858815" w:history="1">
+            <w:r>
+              <w:rPr>
+                <w:rStyle w:val="Hyperlink"/>
+                <w:noProof/>
+              </w:rPr>
+              <w:t>Abfahrtstafel</w:t>
+            </w:r>
+            <w:r>
+              <w:rPr>
+                <w:noProof/>
+                <w:webHidden/>
+              </w:rPr>
+              <w:tab/>
+            </w:r>
+            <w:r>
+              <w:rPr>
+                <w:noProof/>
+                <w:webHidden/>
+              </w:rPr>
+              <w:fldChar w:fldCharType="begin"/>
+            </w:r>
+            <w:r>
+              <w:rPr>
+                <w:noProof/>
+                <w:webHidden/>
+              </w:rPr>
+              <w:instrText xml:space="preserve"> PAGEREF _Toc500858815 \h </w:instrText>
+            </w:r>
+            <w:r>
+              <w:rPr>
+                <w:noProof/>
+                <w:webHidden/>
+              </w:rPr>
+            </w:r>
+            <w:r>
+              <w:rPr>
+                <w:noProof/>
+                <w:webHidden/>
+              </w:rPr>
+              <w:fldChar w:fldCharType="separate"/>
+            </w:r>
+            <w:r>
+              <w:rPr>
+                <w:noProof/>
+                <w:webHidden/>
+              </w:rPr>
+              <w:t>11</w:t>
+            </w:r>
+            <w:r>
+              <w:rPr>
+                <w:noProof/>
+                <w:webHidden/>
+              </w:rPr>
+              <w:fldChar w:fldCharType="end"/>
+            </w:r>
+          </w:hyperlink>
+        </w:p>
+        <w:p>
+          <w:pPr>
+            <w:pStyle w:val="Verzeichnis2"/>
+            <w:tabs>
+              <w:tab w:val="right" w:leader="dot" w:pos="9062"/>
+            </w:tabs>
+            <w:rPr>
+              <w:rFonts w:cstheme="minorBidi"/>
+              <w:noProof/>
+            </w:rPr>
+          </w:pPr>
+          <w:hyperlink w:anchor="_Toc500858816" w:history="1">
+            <w:r>
+              <w:rPr>
+                <w:rStyle w:val="Hyperlink"/>
+                <w:noProof/>
+              </w:rPr>
+              <w:t>Mail</w:t>
+            </w:r>
+            <w:r>
+              <w:rPr>
+                <w:noProof/>
+                <w:webHidden/>
+              </w:rPr>
+              <w:tab/>
+            </w:r>
+            <w:r>
+              <w:rPr>
+                <w:noProof/>
+                <w:webHidden/>
+              </w:rPr>
+              <w:fldChar w:fldCharType="begin"/>
+            </w:r>
+            <w:r>
+              <w:rPr>
+                <w:noProof/>
+                <w:webHidden/>
+              </w:rPr>
+              <w:instrText xml:space="preserve"> PAGEREF _Toc500858816 \h </w:instrText>
+            </w:r>
+            <w:r>
+              <w:rPr>
+                <w:noProof/>
+                <w:webHidden/>
+              </w:rPr>
+            </w:r>
+            <w:r>
+              <w:rPr>
+                <w:noProof/>
+                <w:webHidden/>
+              </w:rPr>
+              <w:fldChar w:fldCharType="separate"/>
+            </w:r>
+            <w:r>
+              <w:rPr>
+                <w:noProof/>
+                <w:webHidden/>
+              </w:rPr>
+              <w:t>11</w:t>
+            </w:r>
+            <w:r>
+              <w:rPr>
+                <w:noProof/>
+                <w:webHidden/>
+              </w:rPr>
+              <w:fldChar w:fldCharType="end"/>
+            </w:r>
+          </w:hyperlink>
+        </w:p>
+        <w:p>
+          <w:pPr>
+            <w:pStyle w:val="Verzeichnis1"/>
+            <w:tabs>
+              <w:tab w:val="right" w:leader="dot" w:pos="9062"/>
+            </w:tabs>
+            <w:rPr>
+              <w:rFonts w:cstheme="minorBidi"/>
+              <w:noProof/>
+            </w:rPr>
+          </w:pPr>
+          <w:hyperlink w:anchor="_Toc500858817" w:history="1">
+            <w:r>
+              <w:rPr>
+                <w:rStyle w:val="Hyperlink"/>
+                <w:noProof/>
+              </w:rPr>
+              <w:t>Installation</w:t>
+            </w:r>
+            <w:r>
+              <w:rPr>
+                <w:noProof/>
+                <w:webHidden/>
+              </w:rPr>
+              <w:tab/>
+            </w:r>
+            <w:r>
+              <w:rPr>
+                <w:noProof/>
+                <w:webHidden/>
+              </w:rPr>
+              <w:fldChar w:fldCharType="begin"/>
+            </w:r>
+            <w:r>
+              <w:rPr>
+                <w:noProof/>
+                <w:webHidden/>
+              </w:rPr>
+              <w:instrText xml:space="preserve"> PAGEREF _Toc500858817 \h </w:instrText>
+            </w:r>
+            <w:r>
+              <w:rPr>
+                <w:noProof/>
+                <w:webHidden/>
+              </w:rPr>
+            </w:r>
+            <w:r>
+              <w:rPr>
+                <w:noProof/>
+                <w:webHidden/>
+              </w:rPr>
+              <w:fldChar w:fldCharType="separate"/>
+            </w:r>
+            <w:r>
+              <w:rPr>
+                <w:noProof/>
+                <w:webHidden/>
+              </w:rPr>
+              <w:t>12</w:t>
+            </w:r>
+            <w:r>
+              <w:rPr>
+                <w:noProof/>
+                <w:webHidden/>
+              </w:rPr>
+              <w:fldChar w:fldCharType="end"/>
+            </w:r>
+          </w:hyperlink>
+        </w:p>
+        <w:p>
+          <w:pPr>
+            <w:pStyle w:val="Verzeichnis1"/>
+            <w:tabs>
+              <w:tab w:val="right" w:leader="dot" w:pos="9062"/>
+            </w:tabs>
+            <w:rPr>
+              <w:rFonts w:cstheme="minorBidi"/>
+              <w:noProof/>
+            </w:rPr>
+          </w:pPr>
+          <w:hyperlink w:anchor="_Toc500858818" w:history="1">
+            <w:r>
+              <w:rPr>
+                <w:rStyle w:val="Hyperlink"/>
+                <w:noProof/>
+              </w:rPr>
+              <w:t>Testing</w:t>
+            </w:r>
+            <w:r>
+              <w:rPr>
+                <w:noProof/>
+                <w:webHidden/>
+              </w:rPr>
+              <w:tab/>
+            </w:r>
+            <w:r>
+              <w:rPr>
+                <w:noProof/>
+                <w:webHidden/>
+              </w:rPr>
+              <w:fldChar w:fldCharType="begin"/>
+            </w:r>
+            <w:r>
+              <w:rPr>
+                <w:noProof/>
+                <w:webHidden/>
+              </w:rPr>
+              <w:instrText xml:space="preserve"> PAGEREF _Toc500858818 \h </w:instrText>
+            </w:r>
+            <w:r>
+              <w:rPr>
+                <w:noProof/>
+                <w:webHidden/>
+              </w:rPr>
+            </w:r>
+            <w:r>
+              <w:rPr>
+                <w:noProof/>
+                <w:webHidden/>
+              </w:rPr>
+              <w:fldChar w:fldCharType="separate"/>
+            </w:r>
+            <w:r>
+              <w:rPr>
+                <w:noProof/>
+                <w:webHidden/>
+              </w:rPr>
+              <w:t>13</w:t>
+            </w:r>
+            <w:r>
+              <w:rPr>
+                <w:noProof/>
+                <w:webHidden/>
+              </w:rPr>
+              <w:fldChar w:fldCharType="end"/>
+            </w:r>
+          </w:hyperlink>
+        </w:p>
+        <w:p>
+          <w:pPr>
+            <w:pStyle w:val="Verzeichnis2"/>
+            <w:tabs>
+              <w:tab w:val="right" w:leader="dot" w:pos="9062"/>
+            </w:tabs>
+            <w:rPr>
+              <w:rFonts w:cstheme="minorBidi"/>
+              <w:noProof/>
+            </w:rPr>
+          </w:pPr>
+          <w:hyperlink w:anchor="_Toc500858819" w:history="1">
+            <w:r>
+              <w:rPr>
+                <w:rStyle w:val="Hyperlink"/>
+                <w:noProof/>
+              </w:rPr>
+              <w:t>A001/A004</w:t>
+            </w:r>
+            <w:r>
+              <w:rPr>
+                <w:noProof/>
+                <w:webHidden/>
+              </w:rPr>
+              <w:tab/>
+            </w:r>
+            <w:r>
+              <w:rPr>
+                <w:noProof/>
+                <w:webHidden/>
+              </w:rPr>
+              <w:fldChar w:fldCharType="begin"/>
+            </w:r>
+            <w:r>
+              <w:rPr>
+                <w:noProof/>
+                <w:webHidden/>
+              </w:rPr>
+              <w:instrText xml:space="preserve"> PAGEREF _Toc500858819 \h </w:instrText>
+            </w:r>
+            <w:r>
+              <w:rPr>
+                <w:noProof/>
+                <w:webHidden/>
+              </w:rPr>
+            </w:r>
+            <w:r>
+              <w:rPr>
+                <w:noProof/>
+                <w:webHidden/>
+              </w:rPr>
+              <w:fldChar w:fldCharType="separate"/>
+            </w:r>
+            <w:r>
+              <w:rPr>
+                <w:noProof/>
+                <w:webHidden/>
+              </w:rPr>
+              <w:t>13</w:t>
+            </w:r>
+            <w:r>
+              <w:rPr>
+                <w:noProof/>
+                <w:webHidden/>
+              </w:rPr>
+              <w:fldChar w:fldCharType="end"/>
+            </w:r>
+          </w:hyperlink>
+        </w:p>
+        <w:p>
+          <w:pPr>
+            <w:pStyle w:val="Verzeichnis2"/>
+            <w:tabs>
+              <w:tab w:val="right" w:leader="dot" w:pos="9062"/>
+            </w:tabs>
+            <w:rPr>
+              <w:rFonts w:cstheme="minorBidi"/>
+              <w:noProof/>
+            </w:rPr>
+          </w:pPr>
+          <w:hyperlink w:anchor="_Toc500858820" w:history="1">
+            <w:r>
+              <w:rPr>
+                <w:rStyle w:val="Hyperlink"/>
+                <w:noProof/>
+              </w:rPr>
+              <w:t>A002</w:t>
+            </w:r>
+            <w:r>
+              <w:rPr>
+                <w:noProof/>
+                <w:webHidden/>
+              </w:rPr>
+              <w:tab/>
+            </w:r>
+            <w:r>
+              <w:rPr>
+                <w:noProof/>
+                <w:webHidden/>
+              </w:rPr>
+              <w:fldChar w:fldCharType="begin"/>
+            </w:r>
+            <w:r>
+              <w:rPr>
+                <w:noProof/>
+                <w:webHidden/>
+              </w:rPr>
+              <w:instrText xml:space="preserve"> PAGEREF _Toc500858820 \h </w:instrText>
+            </w:r>
+            <w:r>
+              <w:rPr>
+                <w:noProof/>
+                <w:webHidden/>
+              </w:rPr>
+            </w:r>
+            <w:r>
+              <w:rPr>
+                <w:noProof/>
+                <w:webHidden/>
+              </w:rPr>
+              <w:fldChar w:fldCharType="separate"/>
+            </w:r>
+            <w:r>
+              <w:rPr>
+                <w:noProof/>
+                <w:webHidden/>
+              </w:rPr>
+              <w:t>13</w:t>
+            </w:r>
+            <w:r>
+              <w:rPr>
+                <w:noProof/>
+                <w:webHidden/>
+              </w:rPr>
+              <w:fldChar w:fldCharType="end"/>
+            </w:r>
+          </w:hyperlink>
+        </w:p>
+        <w:p>
+          <w:pPr>
+            <w:pStyle w:val="Verzeichnis2"/>
+            <w:tabs>
+              <w:tab w:val="right" w:leader="dot" w:pos="9062"/>
+            </w:tabs>
+            <w:rPr>
+              <w:rFonts w:cstheme="minorBidi"/>
+              <w:noProof/>
+            </w:rPr>
+          </w:pPr>
+          <w:hyperlink w:anchor="_Toc500858821" w:history="1">
+            <w:r>
+              <w:rPr>
+                <w:rStyle w:val="Hyperlink"/>
+                <w:noProof/>
+              </w:rPr>
+              <w:t>A003</w:t>
+            </w:r>
+            <w:r>
+              <w:rPr>
+                <w:noProof/>
+                <w:webHidden/>
+              </w:rPr>
+              <w:tab/>
+            </w:r>
+            <w:r>
+              <w:rPr>
+                <w:noProof/>
+                <w:webHidden/>
+              </w:rPr>
+              <w:fldChar w:fldCharType="begin"/>
+            </w:r>
+            <w:r>
+              <w:rPr>
+                <w:noProof/>
+                <w:webHidden/>
+              </w:rPr>
+              <w:instrText xml:space="preserve"> PAGEREF _Toc500858821 \h </w:instrText>
+            </w:r>
+            <w:r>
+              <w:rPr>
+                <w:noProof/>
+                <w:webHidden/>
+              </w:rPr>
+            </w:r>
+            <w:r>
+              <w:rPr>
+                <w:noProof/>
+                <w:webHidden/>
+              </w:rPr>
+              <w:fldChar w:fldCharType="separate"/>
+            </w:r>
+            <w:r>
+              <w:rPr>
+                <w:noProof/>
+                <w:webHidden/>
+              </w:rPr>
+              <w:t>13</w:t>
+            </w:r>
+            <w:r>
+              <w:rPr>
+                <w:noProof/>
+                <w:webHidden/>
+              </w:rPr>
+              <w:fldChar w:fldCharType="end"/>
+            </w:r>
+          </w:hyperlink>
+        </w:p>
+        <w:p>
+          <w:pPr>
+            <w:pStyle w:val="Verzeichnis2"/>
+            <w:tabs>
+              <w:tab w:val="right" w:leader="dot" w:pos="9062"/>
+            </w:tabs>
+            <w:rPr>
+              <w:rFonts w:cstheme="minorBidi"/>
+              <w:noProof/>
+            </w:rPr>
+          </w:pPr>
+          <w:hyperlink w:anchor="_Toc500858822" w:history="1">
+            <w:r>
+              <w:rPr>
+                <w:rStyle w:val="Hyperlink"/>
+                <w:noProof/>
+              </w:rPr>
+              <w:t>A005</w:t>
+            </w:r>
+            <w:r>
+              <w:rPr>
+                <w:noProof/>
+                <w:webHidden/>
+              </w:rPr>
+              <w:tab/>
+            </w:r>
+            <w:r>
+              <w:rPr>
+                <w:noProof/>
+                <w:webHidden/>
+              </w:rPr>
+              <w:fldChar w:fldCharType="begin"/>
+            </w:r>
+            <w:r>
+              <w:rPr>
+                <w:noProof/>
+                <w:webHidden/>
+              </w:rPr>
+              <w:instrText xml:space="preserve"> PAGEREF _Toc500858822 \h </w:instrText>
+            </w:r>
+            <w:r>
+              <w:rPr>
+                <w:noProof/>
+                <w:webHidden/>
+              </w:rPr>
+            </w:r>
+            <w:r>
+              <w:rPr>
+                <w:noProof/>
+                <w:webHidden/>
+              </w:rPr>
+              <w:fldChar w:fldCharType="separate"/>
+            </w:r>
+            <w:r>
+              <w:rPr>
+                <w:noProof/>
+                <w:webHidden/>
+              </w:rPr>
+              <w:t>13</w:t>
+            </w:r>
+            <w:r>
+              <w:rPr>
+                <w:noProof/>
+                <w:webHidden/>
+              </w:rPr>
+              <w:fldChar w:fldCharType="end"/>
+            </w:r>
+          </w:hyperlink>
+        </w:p>
+        <w:p>
+          <w:pPr>
+            <w:pStyle w:val="Verzeichnis2"/>
+            <w:tabs>
+              <w:tab w:val="right" w:leader="dot" w:pos="9062"/>
+            </w:tabs>
+            <w:rPr>
+              <w:rFonts w:cstheme="minorBidi"/>
+              <w:noProof/>
+            </w:rPr>
+          </w:pPr>
+          <w:hyperlink w:anchor="_Toc500858823" w:history="1">
+            <w:r>
+              <w:rPr>
+                <w:rStyle w:val="Hyperlink"/>
+                <w:noProof/>
+              </w:rPr>
+              <w:t>A006</w:t>
+            </w:r>
+            <w:r>
+              <w:rPr>
+                <w:noProof/>
+                <w:webHidden/>
+              </w:rPr>
+              <w:tab/>
+            </w:r>
+            <w:r>
+              <w:rPr>
+                <w:noProof/>
+                <w:webHidden/>
+              </w:rPr>
+              <w:fldChar w:fldCharType="begin"/>
+            </w:r>
+            <w:r>
+              <w:rPr>
+                <w:noProof/>
+                <w:webHidden/>
+              </w:rPr>
+              <w:instrText xml:space="preserve"> PAGEREF _Toc500858823 \h </w:instrText>
+            </w:r>
+            <w:r>
+              <w:rPr>
+                <w:noProof/>
+                <w:webHidden/>
+              </w:rPr>
+            </w:r>
+            <w:r>
+              <w:rPr>
+                <w:noProof/>
+                <w:webHidden/>
+              </w:rPr>
+              <w:fldChar w:fldCharType="separate"/>
+            </w:r>
+            <w:r>
+              <w:rPr>
+                <w:noProof/>
+                <w:webHidden/>
+              </w:rPr>
+              <w:t>13</w:t>
+            </w:r>
+            <w:r>
+              <w:rPr>
+                <w:noProof/>
+                <w:webHidden/>
+              </w:rPr>
+              <w:fldChar w:fldCharType="end"/>
+            </w:r>
+          </w:hyperlink>
+        </w:p>
+        <w:p>
+          <w:pPr>
+            <w:pStyle w:val="Verzeichnis2"/>
+            <w:tabs>
+              <w:tab w:val="right" w:leader="dot" w:pos="9062"/>
+            </w:tabs>
+            <w:rPr>
+              <w:rFonts w:cstheme="minorBidi"/>
+              <w:noProof/>
+            </w:rPr>
+          </w:pPr>
+          <w:hyperlink w:anchor="_Toc500858824" w:history="1">
+            <w:r>
+              <w:rPr>
+                <w:rStyle w:val="Hyperlink"/>
+                <w:noProof/>
+              </w:rPr>
+              <w:t>A007</w:t>
+            </w:r>
+            <w:r>
+              <w:rPr>
+                <w:noProof/>
+                <w:webHidden/>
+              </w:rPr>
+              <w:tab/>
+            </w:r>
+            <w:r>
+              <w:rPr>
+                <w:noProof/>
+                <w:webHidden/>
+              </w:rPr>
+              <w:fldChar w:fldCharType="begin"/>
+            </w:r>
+            <w:r>
+              <w:rPr>
+                <w:noProof/>
+                <w:webHidden/>
+              </w:rPr>
+              <w:instrText xml:space="preserve"> PAGEREF _Toc500858824 \h </w:instrText>
+            </w:r>
+            <w:r>
+              <w:rPr>
+                <w:noProof/>
+                <w:webHidden/>
+              </w:rPr>
+            </w:r>
+            <w:r>
+              <w:rPr>
+                <w:noProof/>
+                <w:webHidden/>
+              </w:rPr>
+              <w:fldChar w:fldCharType="separate"/>
+            </w:r>
+            <w:r>
+              <w:rPr>
+                <w:noProof/>
+                <w:webHidden/>
+              </w:rPr>
+              <w:t>13</w:t>
+            </w:r>
+            <w:r>
+              <w:rPr>
+                <w:noProof/>
+                <w:webHidden/>
+              </w:rPr>
+              <w:fldChar w:fldCharType="end"/>
+            </w:r>
+          </w:hyperlink>
+        </w:p>
+        <w:p>
+          <w:pPr>
+            <w:pStyle w:val="Verzeichnis2"/>
+            <w:tabs>
+              <w:tab w:val="right" w:leader="dot" w:pos="9062"/>
+            </w:tabs>
+            <w:rPr>
+              <w:rFonts w:cstheme="minorBidi"/>
+              <w:noProof/>
+            </w:rPr>
+          </w:pPr>
+          <w:hyperlink w:anchor="_Toc500858825" w:history="1">
+            <w:r>
+              <w:rPr>
+                <w:rStyle w:val="Hyperlink"/>
+                <w:noProof/>
+              </w:rPr>
+              <w:t>A008</w:t>
+            </w:r>
+            <w:r>
+              <w:rPr>
+                <w:noProof/>
+                <w:webHidden/>
+              </w:rPr>
+              <w:tab/>
+            </w:r>
+            <w:r>
+              <w:rPr>
+                <w:noProof/>
+                <w:webHidden/>
+              </w:rPr>
+              <w:fldChar w:fldCharType="begin"/>
+            </w:r>
+            <w:r>
+              <w:rPr>
+                <w:noProof/>
+                <w:webHidden/>
+              </w:rPr>
+              <w:instrText xml:space="preserve"> PAGEREF _Toc500858825 \h </w:instrText>
+            </w:r>
+            <w:r>
+              <w:rPr>
+                <w:noProof/>
+                <w:webHidden/>
+              </w:rPr>
+            </w:r>
+            <w:r>
+              <w:rPr>
+                <w:noProof/>
+                <w:webHidden/>
+              </w:rPr>
+              <w:fldChar w:fldCharType="separate"/>
+            </w:r>
+            <w:r>
+              <w:rPr>
+                <w:noProof/>
+                <w:webHidden/>
+              </w:rPr>
+              <w:t>13</w:t>
+            </w:r>
+            <w:r>
+              <w:rPr>
+                <w:noProof/>
+                <w:webHidden/>
+              </w:rPr>
+              <w:fldChar w:fldCharType="end"/>
+            </w:r>
+          </w:hyperlink>
+        </w:p>
+        <w:p>
+          <w:pPr>
+            <w:pStyle w:val="Verzeichnis1"/>
+            <w:tabs>
+              <w:tab w:val="right" w:leader="dot" w:pos="9062"/>
+            </w:tabs>
+            <w:rPr>
+              <w:rFonts w:cstheme="minorBidi"/>
+              <w:noProof/>
+            </w:rPr>
+          </w:pPr>
+          <w:hyperlink w:anchor="_Toc500858826" w:history="1">
+            <w:r>
+              <w:rPr>
+                <w:rStyle w:val="Hyperlink"/>
+                <w:noProof/>
+              </w:rPr>
+              <w:t>Bekannte Probleme/Bugs</w:t>
+            </w:r>
+            <w:r>
+              <w:rPr>
+                <w:noProof/>
+                <w:webHidden/>
+              </w:rPr>
+              <w:tab/>
+            </w:r>
+            <w:r>
+              <w:rPr>
+                <w:noProof/>
+                <w:webHidden/>
+              </w:rPr>
+              <w:fldChar w:fldCharType="begin"/>
+            </w:r>
+            <w:r>
+              <w:rPr>
+                <w:noProof/>
+                <w:webHidden/>
+              </w:rPr>
+              <w:instrText xml:space="preserve"> PAGEREF _Toc500858826 \h </w:instrText>
+            </w:r>
+            <w:r>
+              <w:rPr>
+                <w:noProof/>
+                <w:webHidden/>
+              </w:rPr>
+            </w:r>
+            <w:r>
+              <w:rPr>
+                <w:noProof/>
+                <w:webHidden/>
+              </w:rPr>
+              <w:fldChar w:fldCharType="separate"/>
+            </w:r>
+            <w:r>
+              <w:rPr>
+                <w:noProof/>
+                <w:webHidden/>
+              </w:rPr>
+              <w:t>14</w:t>
+            </w:r>
+            <w:r>
+              <w:rPr>
+                <w:noProof/>
+                <w:webHidden/>
+              </w:rPr>
+              <w:fldChar w:fldCharType="end"/>
+            </w:r>
+          </w:hyperlink>
+        </w:p>
+        <w:p>
+          <w:pPr>
+            <w:pStyle w:val="Verzeichnis1"/>
+            <w:tabs>
+              <w:tab w:val="right" w:leader="dot" w:pos="9062"/>
+            </w:tabs>
+            <w:rPr>
+              <w:rFonts w:cstheme="minorBidi"/>
+              <w:noProof/>
+            </w:rPr>
+          </w:pPr>
+          <w:hyperlink w:anchor="_Toc500858827" w:history="1">
+            <w:r>
+              <w:rPr>
+                <w:rStyle w:val="Hyperlink"/>
+                <w:noProof/>
+              </w:rPr>
+              <w:t>Abbildungen</w:t>
+            </w:r>
+            <w:r>
+              <w:rPr>
+                <w:noProof/>
+                <w:webHidden/>
+              </w:rPr>
+              <w:tab/>
+            </w:r>
+            <w:r>
+              <w:rPr>
+                <w:noProof/>
+                <w:webHidden/>
+              </w:rPr>
+              <w:fldChar w:fldCharType="begin"/>
+            </w:r>
+            <w:r>
+              <w:rPr>
+                <w:noProof/>
+                <w:webHidden/>
+              </w:rPr>
+              <w:instrText xml:space="preserve"> PAGEREF _Toc500858827 \h </w:instrText>
+            </w:r>
+            <w:r>
+              <w:rPr>
+                <w:noProof/>
+                <w:webHidden/>
+              </w:rPr>
+            </w:r>
+            <w:r>
+              <w:rPr>
+                <w:noProof/>
+                <w:webHidden/>
+              </w:rPr>
+              <w:fldChar w:fldCharType="separate"/>
+            </w:r>
+            <w:r>
+              <w:rPr>
+                <w:noProof/>
+                <w:webHidden/>
+              </w:rPr>
+              <w:t>15</w:t>
             </w:r>
             <w:r>
               <w:rPr>
@@ -528,13 +2118,6 @@
     </w:sdt>
     <w:p>
       <w:pPr>
-        <w:rPr>
-          <w:lang w:val="de-DE"/>
-        </w:rPr>
-      </w:pPr>
-    </w:p>
-    <w:p>
-      <w:pPr>
         <w:spacing w:line="259" w:lineRule="auto"/>
         <w:jc w:val="left"/>
         <w:rPr>
@@ -544,7 +2127,6 @@
           <w:szCs w:val="32"/>
         </w:rPr>
       </w:pPr>
-      <w:bookmarkStart w:id="3" w:name="_Toc500833801"/>
       <w:r>
         <w:br w:type="page"/>
       </w:r>
@@ -553,14 +2135,24 @@
       <w:pPr>
         <w:pStyle w:val="berschrift1"/>
       </w:pPr>
+      <w:bookmarkStart w:id="3" w:name="_Toc500858803"/>
       <w:r>
         <w:lastRenderedPageBreak/>
         <w:t>Einleitung</w:t>
       </w:r>
-    </w:p>
-    <w:p>
-      <w:r>
-        <w:t xml:space="preserve">Im ÜK 318 Programmierte ich mithilfe von Java ein Projekt mithilfe dem man ÖV Verbindungen und Abfahrtstafeln suchen kann. Dies geschah mit der Best-Effort </w:t>
+      <w:bookmarkEnd w:id="3"/>
+    </w:p>
+    <w:p>
+      <w:r>
+        <w:t>Im ÜK 318 Programmierte ich mithilfe von Java ein Projekt mithilfe dem man ÖV Verbindungen und Abfahrtstafeln suchen kann. Dies geschah mit der Best-</w:t>
+      </w:r>
+      <w:proofErr w:type="spellStart"/>
+      <w:r>
+        <w:t>Effort</w:t>
+      </w:r>
+      <w:proofErr w:type="spellEnd"/>
+      <w:r>
+        <w:t xml:space="preserve"> </w:t>
       </w:r>
       <w:hyperlink r:id="rId9" w:history="1">
         <w:r>
@@ -602,15 +2194,28 @@
         <w:t>In diesem Dokument stelle ich meine Lösung und ihre Funktionen vor</w:t>
       </w:r>
       <w:r>
-        <w:t>, das Testing und die Installation</w:t>
+        <w:t xml:space="preserve">, das </w:t>
+      </w:r>
+      <w:proofErr w:type="spellStart"/>
+      <w:r>
+        <w:t>Testing</w:t>
+      </w:r>
+      <w:proofErr w:type="spellEnd"/>
+      <w:r>
+        <w:t xml:space="preserve"> und die Installation</w:t>
       </w:r>
       <w:r>
         <w:t>.</w:t>
       </w:r>
     </w:p>
     <w:p>
-      <w:r>
-        <w:t>Github link.</w:t>
+      <w:proofErr w:type="spellStart"/>
+      <w:r>
+        <w:t>Github</w:t>
+      </w:r>
+      <w:proofErr w:type="spellEnd"/>
+      <w:r>
+        <w:t xml:space="preserve"> link.</w:t>
       </w:r>
     </w:p>
     <w:p>
@@ -675,6 +2280,7 @@
       <w:pPr>
         <w:pStyle w:val="Beschriftung"/>
       </w:pPr>
+      <w:bookmarkStart w:id="4" w:name="_Toc500858829"/>
       <w:r>
         <w:t xml:space="preserve">Abbildung </w:t>
       </w:r>
@@ -689,16 +2295,18 @@
       <w:r>
         <w:t>: Abfahrtstafel SBB</w:t>
       </w:r>
+      <w:bookmarkEnd w:id="4"/>
     </w:p>
     <w:p>
       <w:pPr>
         <w:pStyle w:val="berschrift1"/>
       </w:pPr>
+      <w:bookmarkStart w:id="5" w:name="_Toc500858804"/>
       <w:r>
         <w:lastRenderedPageBreak/>
         <w:t>Auftrag</w:t>
       </w:r>
-      <w:bookmarkEnd w:id="3"/>
+      <w:bookmarkEnd w:id="5"/>
     </w:p>
     <w:p>
       <w:r>
@@ -717,12 +2325,14 @@
           <w:lang w:val="en-GB"/>
         </w:rPr>
       </w:pPr>
+      <w:proofErr w:type="spellStart"/>
       <w:r>
         <w:rPr>
           <w:lang w:val="en-GB"/>
         </w:rPr>
         <w:t>Prioritäten</w:t>
       </w:r>
+      <w:proofErr w:type="spellEnd"/>
       <w:r>
         <w:rPr>
           <w:lang w:val="en-GB"/>
@@ -1910,7 +3520,7 @@
       <w:pPr>
         <w:pStyle w:val="Beschriftung"/>
       </w:pPr>
-      <w:bookmarkStart w:id="4" w:name="_Toc500846022"/>
+      <w:bookmarkStart w:id="6" w:name="_Toc500858830"/>
       <w:r>
         <w:t xml:space="preserve">Abbildung </w:t>
       </w:r>
@@ -1925,7 +3535,7 @@
       <w:r>
         <w:t>: Aufgaben Tabelle</w:t>
       </w:r>
-      <w:bookmarkEnd w:id="4"/>
+      <w:bookmarkEnd w:id="6"/>
     </w:p>
     <w:p>
       <w:pPr>
@@ -1934,7 +3544,7 @@
           <w:lang w:val="en-GB"/>
         </w:rPr>
       </w:pPr>
-      <w:bookmarkStart w:id="5" w:name="_Toc500833802"/>
+      <w:bookmarkStart w:id="7" w:name="_Toc500858805"/>
       <w:r>
         <w:lastRenderedPageBreak/>
         <w:t>Diagram</w:t>
@@ -1942,6 +3552,7 @@
       <w:r>
         <w:t>me</w:t>
       </w:r>
+      <w:bookmarkEnd w:id="7"/>
     </w:p>
     <w:p>
       <w:pPr>
@@ -1950,6 +3561,7 @@
           <w:lang w:val="de-DE"/>
         </w:rPr>
       </w:pPr>
+      <w:bookmarkStart w:id="8" w:name="_Toc500858806"/>
       <w:r>
         <w:rPr>
           <w:lang w:val="de-DE"/>
@@ -1962,6 +3574,7 @@
         </w:rPr>
         <w:t xml:space="preserve"> Case</w:t>
       </w:r>
+      <w:bookmarkEnd w:id="8"/>
     </w:p>
     <w:p>
       <w:pPr>
@@ -2078,12 +3691,20 @@
           <w:lang w:val="en-GB"/>
         </w:rPr>
       </w:pPr>
-      <w:bookmarkStart w:id="6" w:name="_Toc500846023"/>
+      <w:bookmarkStart w:id="9" w:name="_Toc500858831"/>
+      <w:proofErr w:type="spellStart"/>
       <w:r>
         <w:rPr>
           <w:lang w:val="en-GB"/>
         </w:rPr>
-        <w:t xml:space="preserve">Abbildung </w:t>
+        <w:t>Abbildung</w:t>
+      </w:r>
+      <w:proofErr w:type="spellEnd"/>
+      <w:r>
+        <w:rPr>
+          <w:lang w:val="en-GB"/>
+        </w:rPr>
+        <w:t xml:space="preserve"> </w:t>
       </w:r>
       <w:r>
         <w:fldChar w:fldCharType="begin"/>
@@ -2111,9 +3732,23 @@
         <w:rPr>
           <w:lang w:val="en-GB"/>
         </w:rPr>
-        <w:t xml:space="preserve"> Use Case für A002/A003/A006</w:t>
-      </w:r>
-      <w:bookmarkEnd w:id="6"/>
+        <w:t xml:space="preserve"> Use Case </w:t>
+      </w:r>
+      <w:proofErr w:type="spellStart"/>
+      <w:r>
+        <w:rPr>
+          <w:lang w:val="en-GB"/>
+        </w:rPr>
+        <w:t>für</w:t>
+      </w:r>
+      <w:proofErr w:type="spellEnd"/>
+      <w:r>
+        <w:rPr>
+          <w:lang w:val="en-GB"/>
+        </w:rPr>
+        <w:t xml:space="preserve"> A002/A003/A006</w:t>
+      </w:r>
+      <w:bookmarkEnd w:id="9"/>
     </w:p>
     <w:p>
       <w:pPr>
@@ -2122,12 +3757,14 @@
           <w:lang w:val="en-GB"/>
         </w:rPr>
       </w:pPr>
+      <w:bookmarkStart w:id="10" w:name="_Toc500858807"/>
       <w:r>
         <w:rPr>
           <w:lang w:val="en-GB"/>
         </w:rPr>
         <w:t>Activity</w:t>
       </w:r>
+      <w:bookmarkEnd w:id="10"/>
     </w:p>
     <w:p>
       <w:r>
@@ -2137,10 +3774,26 @@
         <w:rPr>
           <w:lang w:val="en-GB"/>
         </w:rPr>
-        <w:t xml:space="preserve"> eine</w:t>
-      </w:r>
-      <w:r>
-        <w:t xml:space="preserve">m Activity </w:t>
+        <w:t xml:space="preserve"> </w:t>
+      </w:r>
+      <w:proofErr w:type="spellStart"/>
+      <w:r>
+        <w:rPr>
+          <w:lang w:val="en-GB"/>
+        </w:rPr>
+        <w:t>eine</w:t>
+      </w:r>
+      <w:proofErr w:type="spellEnd"/>
+      <w:r>
+        <w:t xml:space="preserve">m </w:t>
+      </w:r>
+      <w:proofErr w:type="spellStart"/>
+      <w:r>
+        <w:t>Activity</w:t>
+      </w:r>
+      <w:proofErr w:type="spellEnd"/>
+      <w:r>
+        <w:t xml:space="preserve"> </w:t>
       </w:r>
       <w:r>
         <w:t>Diagramm</w:t>
@@ -2219,7 +3872,7 @@
           <w:lang w:val="en-GB"/>
         </w:rPr>
       </w:pPr>
-      <w:bookmarkStart w:id="7" w:name="_Toc500846024"/>
+      <w:bookmarkStart w:id="11" w:name="_Toc500858832"/>
       <w:r>
         <w:t xml:space="preserve">Abbildung </w:t>
       </w:r>
@@ -2232,9 +3885,17 @@
         </w:r>
       </w:fldSimple>
       <w:r>
-        <w:t>: Activity Diagramm für A002</w:t>
-      </w:r>
-      <w:bookmarkEnd w:id="7"/>
+        <w:t xml:space="preserve">: </w:t>
+      </w:r>
+      <w:proofErr w:type="spellStart"/>
+      <w:r>
+        <w:t>Activity</w:t>
+      </w:r>
+      <w:proofErr w:type="spellEnd"/>
+      <w:r>
+        <w:t xml:space="preserve"> Diagramm für A002</w:t>
+      </w:r>
+      <w:bookmarkEnd w:id="11"/>
     </w:p>
     <w:p>
       <w:pPr>
@@ -2243,6 +3904,7 @@
           <w:lang w:val="en-GB"/>
         </w:rPr>
       </w:pPr>
+      <w:bookmarkStart w:id="12" w:name="_Toc500858808"/>
       <w:r>
         <w:rPr>
           <w:lang w:val="en-GB"/>
@@ -2250,6 +3912,7 @@
         <w:lastRenderedPageBreak/>
         <w:t>GUI</w:t>
       </w:r>
+      <w:bookmarkEnd w:id="12"/>
     </w:p>
     <w:p>
       <w:pPr>
@@ -2258,13 +3921,16 @@
           <w:lang w:val="en-GB"/>
         </w:rPr>
       </w:pPr>
+      <w:bookmarkStart w:id="13" w:name="_Toc500858809"/>
+      <w:proofErr w:type="spellStart"/>
       <w:r>
         <w:rPr>
           <w:lang w:val="en-GB"/>
         </w:rPr>
         <w:t>Mockup</w:t>
       </w:r>
-      <w:bookmarkEnd w:id="5"/>
+      <w:bookmarkEnd w:id="13"/>
+      <w:proofErr w:type="spellEnd"/>
     </w:p>
     <w:p>
       <w:r>
@@ -2352,7 +4018,7 @@
         <w:pStyle w:val="Beschriftung"/>
         <w:jc w:val="left"/>
       </w:pPr>
-      <w:bookmarkStart w:id="8" w:name="_Toc500846025"/>
+      <w:bookmarkStart w:id="14" w:name="_Toc500858833"/>
       <w:r>
         <w:t xml:space="preserve">Abbildung </w:t>
       </w:r>
@@ -2367,16 +4033,18 @@
       <w:r>
         <w:t>: GUI Mockup</w:t>
       </w:r>
-      <w:bookmarkEnd w:id="8"/>
+      <w:bookmarkEnd w:id="14"/>
     </w:p>
     <w:p>
       <w:pPr>
         <w:pStyle w:val="berschrift2"/>
       </w:pPr>
+      <w:bookmarkStart w:id="15" w:name="_Toc500858810"/>
       <w:r>
         <w:lastRenderedPageBreak/>
         <w:t>Finales GUI</w:t>
       </w:r>
+      <w:bookmarkEnd w:id="15"/>
     </w:p>
     <w:p>
       <w:r>
@@ -2427,7 +4095,7 @@
                                 <w:noProof/>
                               </w:rPr>
                             </w:pPr>
-                            <w:bookmarkStart w:id="9" w:name="_Toc500846026"/>
+                            <w:bookmarkStart w:id="16" w:name="_Toc500858834"/>
                             <w:r>
                               <w:t xml:space="preserve">Abbildung </w:t>
                             </w:r>
@@ -2442,7 +4110,7 @@
                             <w:r>
                               <w:t>: Finales GUI</w:t>
                             </w:r>
-                            <w:bookmarkEnd w:id="9"/>
+                            <w:bookmarkEnd w:id="16"/>
                           </w:p>
                         </w:txbxContent>
                       </wps:txbx>
@@ -2470,7 +4138,7 @@
                           <w:noProof/>
                         </w:rPr>
                       </w:pPr>
-                      <w:bookmarkStart w:id="10" w:name="_Toc500846026"/>
+                      <w:bookmarkStart w:id="17" w:name="_Toc500858834"/>
                       <w:r>
                         <w:t xml:space="preserve">Abbildung </w:t>
                       </w:r>
@@ -2485,7 +4153,7 @@
                       <w:r>
                         <w:t>: Finales GUI</w:t>
                       </w:r>
-                      <w:bookmarkEnd w:id="10"/>
+                      <w:bookmarkEnd w:id="17"/>
                     </w:p>
                   </w:txbxContent>
                 </v:textbox>
@@ -2563,18 +4231,22 @@
       <w:pPr>
         <w:pStyle w:val="berschrift1"/>
       </w:pPr>
+      <w:bookmarkStart w:id="18" w:name="_Toc500858811"/>
       <w:r>
         <w:lastRenderedPageBreak/>
         <w:t>Funktionalität</w:t>
       </w:r>
+      <w:bookmarkEnd w:id="18"/>
     </w:p>
     <w:p>
       <w:pPr>
         <w:pStyle w:val="berschrift2"/>
       </w:pPr>
+      <w:bookmarkStart w:id="19" w:name="_Toc500858812"/>
       <w:r>
         <w:t>Suche</w:t>
       </w:r>
+      <w:bookmarkEnd w:id="19"/>
     </w:p>
     <w:tbl>
       <w:tblPr>
@@ -3086,7 +4758,23 @@
           </w:tcPr>
           <w:p>
             <w:r>
-              <w:t xml:space="preserve">Mithilfe von Suchen wird die Verbindungssuch gestartet. Dies kann auch mit &lt;ctrl&gt; + &lt;enter&gt; erzielt werden. </w:t>
+              <w:t>Mithilfe von Suchen wird die Verbindungssuch gestartet. Dies kann auch mit &lt;</w:t>
+            </w:r>
+            <w:proofErr w:type="spellStart"/>
+            <w:r>
+              <w:t>ctrl</w:t>
+            </w:r>
+            <w:proofErr w:type="spellEnd"/>
+            <w:r>
+              <w:t>&gt; + &lt;</w:t>
+            </w:r>
+            <w:proofErr w:type="spellStart"/>
+            <w:r>
+              <w:t>enter</w:t>
+            </w:r>
+            <w:proofErr w:type="spellEnd"/>
+            <w:r>
+              <w:t xml:space="preserve">&gt; erzielt werden. </w:t>
             </w:r>
           </w:p>
         </w:tc>
@@ -3222,7 +4910,7 @@
       <w:pPr>
         <w:pStyle w:val="Beschriftung"/>
       </w:pPr>
-      <w:bookmarkStart w:id="11" w:name="_Toc500846027"/>
+      <w:bookmarkStart w:id="20" w:name="_Toc500858835"/>
       <w:r>
         <w:t xml:space="preserve">Abbildung </w:t>
       </w:r>
@@ -3240,16 +4928,20 @@
       <w:r>
         <w:t>Funktionen</w:t>
       </w:r>
-      <w:bookmarkEnd w:id="11"/>
+      <w:bookmarkEnd w:id="20"/>
     </w:p>
     <w:p>
       <w:pPr>
         <w:pStyle w:val="berschrift2"/>
       </w:pPr>
+      <w:bookmarkStart w:id="21" w:name="_Toc500858813"/>
+      <w:proofErr w:type="spellStart"/>
       <w:r>
         <w:lastRenderedPageBreak/>
         <w:t>Map</w:t>
       </w:r>
+      <w:bookmarkEnd w:id="21"/>
+      <w:proofErr w:type="spellEnd"/>
     </w:p>
     <w:p>
       <w:pPr>
@@ -3317,7 +5009,7 @@
       <w:pPr>
         <w:pStyle w:val="Beschriftung"/>
       </w:pPr>
-      <w:bookmarkStart w:id="12" w:name="_Toc500846028"/>
+      <w:bookmarkStart w:id="22" w:name="_Toc500858836"/>
       <w:r>
         <w:t xml:space="preserve">Abbildung </w:t>
       </w:r>
@@ -3332,7 +5024,7 @@
       <w:r>
         <w:t>: Die Karte</w:t>
       </w:r>
-      <w:bookmarkEnd w:id="12"/>
+      <w:bookmarkEnd w:id="22"/>
     </w:p>
     <w:p>
       <w:r>
@@ -3343,10 +5035,12 @@
       <w:pPr>
         <w:pStyle w:val="berschrift2"/>
       </w:pPr>
+      <w:bookmarkStart w:id="23" w:name="_Toc500858814"/>
       <w:r>
         <w:lastRenderedPageBreak/>
         <w:t>Verbindungen</w:t>
       </w:r>
+      <w:bookmarkEnd w:id="23"/>
     </w:p>
     <w:p>
       <w:r>
@@ -3425,7 +5119,7 @@
       <w:pPr>
         <w:pStyle w:val="Beschriftung"/>
       </w:pPr>
-      <w:bookmarkStart w:id="13" w:name="_Toc500846029"/>
+      <w:bookmarkStart w:id="24" w:name="_Toc500858837"/>
       <w:r>
         <w:t xml:space="preserve">Abbildung </w:t>
       </w:r>
@@ -3440,7 +5134,7 @@
       <w:r>
         <w:t>: Verbindungen</w:t>
       </w:r>
-      <w:bookmarkEnd w:id="13"/>
+      <w:bookmarkEnd w:id="24"/>
     </w:p>
     <w:p>
       <w:r>
@@ -3505,7 +5199,7 @@
       <w:pPr>
         <w:pStyle w:val="Beschriftung"/>
       </w:pPr>
-      <w:bookmarkStart w:id="14" w:name="_Toc500846030"/>
+      <w:bookmarkStart w:id="25" w:name="_Toc500858838"/>
       <w:r>
         <w:t xml:space="preserve">Abbildung </w:t>
       </w:r>
@@ -3520,7 +5214,7 @@
       <w:r>
         <w:t>: Verbindungsroute</w:t>
       </w:r>
-      <w:bookmarkEnd w:id="14"/>
+      <w:bookmarkEnd w:id="25"/>
     </w:p>
     <w:p>
       <w:pPr>
@@ -3541,10 +5235,12 @@
       <w:pPr>
         <w:pStyle w:val="berschrift2"/>
       </w:pPr>
+      <w:bookmarkStart w:id="26" w:name="_Toc500858815"/>
       <w:r>
         <w:lastRenderedPageBreak/>
         <w:t>Abfahrtstafel</w:t>
       </w:r>
+      <w:bookmarkEnd w:id="26"/>
     </w:p>
     <w:p>
       <w:r>
@@ -3630,7 +5326,7 @@
       <w:pPr>
         <w:pStyle w:val="Beschriftung"/>
       </w:pPr>
-      <w:bookmarkStart w:id="15" w:name="_Toc500846031"/>
+      <w:bookmarkStart w:id="27" w:name="_Toc500858839"/>
       <w:r>
         <w:t xml:space="preserve">Abbildung </w:t>
       </w:r>
@@ -3645,7 +5341,7 @@
       <w:r>
         <w:t>: Abfahrtstafel</w:t>
       </w:r>
-      <w:bookmarkEnd w:id="15"/>
+      <w:bookmarkEnd w:id="27"/>
     </w:p>
     <w:p>
       <w:r>
@@ -3704,7 +5400,7 @@
       <w:pPr>
         <w:pStyle w:val="Beschriftung"/>
       </w:pPr>
-      <w:bookmarkStart w:id="16" w:name="_Toc500846032"/>
+      <w:bookmarkStart w:id="28" w:name="_Toc500858840"/>
       <w:r>
         <w:t xml:space="preserve">Abbildung </w:t>
       </w:r>
@@ -3719,15 +5415,17 @@
       <w:r>
         <w:t>: Abfahrtstafel-Details</w:t>
       </w:r>
-      <w:bookmarkEnd w:id="16"/>
+      <w:bookmarkEnd w:id="28"/>
     </w:p>
     <w:p>
       <w:pPr>
         <w:pStyle w:val="berschrift2"/>
       </w:pPr>
+      <w:bookmarkStart w:id="29" w:name="_Toc500858816"/>
       <w:r>
         <w:t>Mail</w:t>
       </w:r>
+      <w:bookmarkEnd w:id="29"/>
     </w:p>
     <w:p>
       <w:r>
@@ -3781,6 +5479,7 @@
                             <w:pPr>
                               <w:pStyle w:val="Beschriftung"/>
                             </w:pPr>
+                            <w:bookmarkStart w:id="30" w:name="_Toc500858841"/>
                             <w:r>
                               <w:t xml:space="preserve">Abbildung </w:t>
                             </w:r>
@@ -3795,6 +5494,7 @@
                             <w:r>
                               <w:t>: Mail Button</w:t>
                             </w:r>
+                            <w:bookmarkEnd w:id="30"/>
                           </w:p>
                         </w:txbxContent>
                       </wps:txbx>
@@ -3819,6 +5519,7 @@
                       <w:pPr>
                         <w:pStyle w:val="Beschriftung"/>
                       </w:pPr>
+                      <w:bookmarkStart w:id="31" w:name="_Toc500858841"/>
                       <w:r>
                         <w:t xml:space="preserve">Abbildung </w:t>
                       </w:r>
@@ -3833,6 +5534,7 @@
                       <w:r>
                         <w:t>: Mail Button</w:t>
                       </w:r>
+                      <w:bookmarkEnd w:id="31"/>
                     </w:p>
                   </w:txbxContent>
                 </v:textbox>
@@ -3959,6 +5661,7 @@
       <w:pPr>
         <w:pStyle w:val="Beschriftung"/>
       </w:pPr>
+      <w:bookmarkStart w:id="32" w:name="_Toc500858842"/>
       <w:r>
         <w:t xml:space="preserve">Abbildung </w:t>
       </w:r>
@@ -3973,15 +5676,18 @@
       <w:r>
         <w:t>: Das erstellte Mail</w:t>
       </w:r>
+      <w:bookmarkEnd w:id="32"/>
     </w:p>
     <w:p>
       <w:pPr>
         <w:pStyle w:val="berschrift1"/>
       </w:pPr>
+      <w:bookmarkStart w:id="33" w:name="_Toc500858817"/>
       <w:r>
         <w:lastRenderedPageBreak/>
         <w:t>Installation</w:t>
       </w:r>
+      <w:bookmarkEnd w:id="33"/>
     </w:p>
     <w:p>
       <w:r>
@@ -4010,7 +5716,15 @@
     </w:p>
     <w:p>
       <w:r>
-        <w:t>Um sie wieder zu deinstallieren muss man nur den Ordner SwissTransport löschen.</w:t>
+        <w:t xml:space="preserve">Um sie wieder zu deinstallieren muss man nur den Ordner </w:t>
+      </w:r>
+      <w:proofErr w:type="spellStart"/>
+      <w:r>
+        <w:t>SwissTransport</w:t>
+      </w:r>
+      <w:proofErr w:type="spellEnd"/>
+      <w:r>
+        <w:t xml:space="preserve"> löschen.</w:t>
       </w:r>
     </w:p>
     <w:p>
@@ -4080,6 +5794,7 @@
       <w:pPr>
         <w:pStyle w:val="Beschriftung"/>
       </w:pPr>
+      <w:bookmarkStart w:id="34" w:name="_Toc500858843"/>
       <w:r>
         <w:t xml:space="preserve">Abbildung </w:t>
       </w:r>
@@ -4094,6 +5809,7 @@
       <w:r>
         <w:t>: Zip Extrahieren</w:t>
       </w:r>
+      <w:bookmarkEnd w:id="34"/>
     </w:p>
     <w:p>
       <w:pPr>
@@ -4148,6 +5864,7 @@
       <w:pPr>
         <w:pStyle w:val="Beschriftung"/>
       </w:pPr>
+      <w:bookmarkStart w:id="35" w:name="_Toc500858844"/>
       <w:r>
         <w:t xml:space="preserve">Abbildung </w:t>
       </w:r>
@@ -4162,80 +5879,30 @@
       <w:r>
         <w:t>: SwissTransport.exe</w:t>
       </w:r>
+      <w:bookmarkEnd w:id="35"/>
     </w:p>
     <w:p>
       <w:pPr>
         <w:pStyle w:val="berschrift1"/>
       </w:pPr>
+      <w:bookmarkStart w:id="36" w:name="_Toc500858818"/>
+      <w:proofErr w:type="spellStart"/>
       <w:r>
         <w:lastRenderedPageBreak/>
         <w:t>Testing</w:t>
       </w:r>
+      <w:bookmarkEnd w:id="36"/>
+      <w:proofErr w:type="spellEnd"/>
     </w:p>
     <w:p>
       <w:pPr>
         <w:pStyle w:val="berschrift2"/>
       </w:pPr>
-      <w:r>
-        <w:drawing>
-          <wp:anchor distT="0" distB="0" distL="114300" distR="114300" simplePos="0" relativeHeight="251667456" behindDoc="0" locked="0" layoutInCell="1" allowOverlap="1" wp14:anchorId="657E028B">
-            <wp:simplePos x="0" y="0"/>
-            <wp:positionH relativeFrom="column">
-              <wp:posOffset>4453255</wp:posOffset>
-            </wp:positionH>
-            <wp:positionV relativeFrom="paragraph">
-              <wp:posOffset>156845</wp:posOffset>
-            </wp:positionV>
-            <wp:extent cx="1495425" cy="1746250"/>
-            <wp:effectExtent l="0" t="0" r="9525" b="6350"/>
-            <wp:wrapSquare wrapText="bothSides"/>
-            <wp:docPr id="6" name="Grafik 6"/>
-            <wp:cNvGraphicFramePr>
-              <a:graphicFrameLocks xmlns:a="http://schemas.openxmlformats.org/drawingml/2006/main" noChangeAspect="1"/>
-            </wp:cNvGraphicFramePr>
-            <a:graphic xmlns:a="http://schemas.openxmlformats.org/drawingml/2006/main">
-              <a:graphicData uri="http://schemas.openxmlformats.org/drawingml/2006/picture">
-                <pic:pic xmlns:pic="http://schemas.openxmlformats.org/drawingml/2006/picture">
-                  <pic:nvPicPr>
-                    <pic:cNvPr id="1" name=""/>
-                    <pic:cNvPicPr/>
-                  </pic:nvPicPr>
-                  <pic:blipFill>
-                    <a:blip r:embed="rId39">
-                      <a:extLst>
-                        <a:ext uri="{28A0092B-C50C-407E-A947-70E740481C1C}">
-                          <a14:useLocalDpi xmlns:a14="http://schemas.microsoft.com/office/drawing/2010/main" val="0"/>
-                        </a:ext>
-                      </a:extLst>
-                    </a:blip>
-                    <a:stretch>
-                      <a:fillRect/>
-                    </a:stretch>
-                  </pic:blipFill>
-                  <pic:spPr>
-                    <a:xfrm>
-                      <a:off x="0" y="0"/>
-                      <a:ext cx="1495425" cy="1746250"/>
-                    </a:xfrm>
-                    <a:prstGeom prst="rect">
-                      <a:avLst/>
-                    </a:prstGeom>
-                  </pic:spPr>
-                </pic:pic>
-              </a:graphicData>
-            </a:graphic>
-            <wp14:sizeRelH relativeFrom="page">
-              <wp14:pctWidth>0</wp14:pctWidth>
-            </wp14:sizeRelH>
-            <wp14:sizeRelV relativeFrom="page">
-              <wp14:pctHeight>0</wp14:pctHeight>
-            </wp14:sizeRelV>
-          </wp:anchor>
-        </w:drawing>
-      </w:r>
+      <w:bookmarkStart w:id="37" w:name="_Toc500858819"/>
       <w:r>
         <w:t>A001/A004</w:t>
       </w:r>
+      <w:bookmarkEnd w:id="37"/>
     </w:p>
     <w:p>
       <w:pPr>
@@ -4262,12 +5929,14 @@
           <w:noProof/>
         </w:rPr>
       </w:pPr>
+      <w:bookmarkStart w:id="38" w:name="_Toc500858820"/>
       <w:r>
         <w:rPr>
           <w:noProof/>
         </w:rPr>
         <w:t>A002</w:t>
       </w:r>
+      <w:bookmarkEnd w:id="38"/>
       <w:r>
         <w:rPr>
           <w:noProof/>
@@ -4295,7 +5964,7 @@
       <w:r>
         <w:t xml:space="preserve">aten mit </w:t>
       </w:r>
-      <w:hyperlink r:id="rId40" w:history="1">
+      <w:hyperlink r:id="rId39" w:history="1">
         <w:r>
           <w:rPr>
             <w:rStyle w:val="Hyperlink"/>
@@ -4315,9 +5984,11 @@
       <w:pPr>
         <w:pStyle w:val="berschrift2"/>
       </w:pPr>
+      <w:bookmarkStart w:id="39" w:name="_Toc500858821"/>
       <w:r>
         <w:t>A003</w:t>
       </w:r>
+      <w:bookmarkEnd w:id="39"/>
     </w:p>
     <w:p>
       <w:pPr>
@@ -4330,7 +6001,7 @@
       <w:r>
         <w:t xml:space="preserve">Eine Station in «Von» auswählen. Suchen drücken und mithilfe von </w:t>
       </w:r>
-      <w:hyperlink r:id="rId41" w:history="1">
+      <w:hyperlink r:id="rId40" w:history="1">
         <w:r>
           <w:rPr>
             <w:rStyle w:val="Hyperlink"/>
@@ -4347,9 +6018,11 @@
       <w:pPr>
         <w:pStyle w:val="berschrift2"/>
       </w:pPr>
+      <w:bookmarkStart w:id="40" w:name="_Toc500858822"/>
       <w:r>
         <w:t>A005</w:t>
       </w:r>
+      <w:bookmarkEnd w:id="40"/>
     </w:p>
     <w:p>
       <w:pPr>
@@ -4380,7 +6053,7 @@
       <w:r>
         <w:t xml:space="preserve"> Suchen drücken und überprüfen ob 6 Verbindungen auftauchen. Die Korrektheit der Daten mit </w:t>
       </w:r>
-      <w:hyperlink r:id="rId42" w:history="1">
+      <w:hyperlink r:id="rId41" w:history="1">
         <w:r>
           <w:rPr>
             <w:rStyle w:val="Hyperlink"/>
@@ -4397,9 +6070,11 @@
       <w:pPr>
         <w:pStyle w:val="berschrift2"/>
       </w:pPr>
+      <w:bookmarkStart w:id="41" w:name="_Toc500858823"/>
       <w:r>
         <w:t>A006</w:t>
       </w:r>
+      <w:bookmarkEnd w:id="41"/>
     </w:p>
     <w:p>
       <w:pPr>
@@ -4418,9 +6093,11 @@
       <w:pPr>
         <w:pStyle w:val="berschrift2"/>
       </w:pPr>
+      <w:bookmarkStart w:id="42" w:name="_Toc500858824"/>
       <w:r>
         <w:t>A007</w:t>
       </w:r>
+      <w:bookmarkEnd w:id="42"/>
     </w:p>
     <w:p>
       <w:pPr>
@@ -4437,7 +6114,13 @@
         <w:t xml:space="preserve"> automatisch eingefügte</w:t>
       </w:r>
       <w:r>
-        <w:t xml:space="preserve"> Station im Feld «Von» sich in der nähe befindet.</w:t>
+        <w:t xml:space="preserve"> Station im Feld «Von» sich in der </w:t>
+      </w:r>
+      <w:r>
+        <w:t>Nähe</w:t>
+      </w:r>
+      <w:r>
+        <w:t xml:space="preserve"> befindet.</w:t>
       </w:r>
     </w:p>
     <w:p/>
@@ -4445,9 +6128,11 @@
       <w:pPr>
         <w:pStyle w:val="berschrift2"/>
       </w:pPr>
+      <w:bookmarkStart w:id="43" w:name="_Toc500858825"/>
       <w:r>
         <w:t>A008</w:t>
       </w:r>
+      <w:bookmarkEnd w:id="43"/>
     </w:p>
     <w:p>
       <w:pPr>
@@ -4498,6 +6183,7 @@
       <w:pPr>
         <w:pStyle w:val="berschrift1"/>
       </w:pPr>
+      <w:bookmarkStart w:id="44" w:name="_Toc500858826"/>
       <w:r>
         <w:lastRenderedPageBreak/>
         <w:t>Bekannte Probleme</w:t>
@@ -4505,6 +6191,7 @@
       <w:r>
         <w:t>/Bugs</w:t>
       </w:r>
+      <w:bookmarkEnd w:id="44"/>
     </w:p>
     <w:p>
       <w:pPr>
@@ -4565,7 +6252,23 @@
         </w:numPr>
       </w:pPr>
       <w:r>
-        <w:t xml:space="preserve">Die Suche nach der Userlocation funktioniert nur unter Windows daher das Programm einen cmd Befehl ausführt. </w:t>
+        <w:t xml:space="preserve">Die Suche nach der </w:t>
+      </w:r>
+      <w:proofErr w:type="spellStart"/>
+      <w:r>
+        <w:t>Userlocation</w:t>
+      </w:r>
+      <w:proofErr w:type="spellEnd"/>
+      <w:r>
+        <w:t xml:space="preserve"> funktioniert nur unter Windows daher das Programm einen </w:t>
+      </w:r>
+      <w:proofErr w:type="spellStart"/>
+      <w:r>
+        <w:t>cmd</w:t>
+      </w:r>
+      <w:proofErr w:type="spellEnd"/>
+      <w:r>
+        <w:t xml:space="preserve"> Befehl ausführt. </w:t>
       </w:r>
       <w:r>
         <w:t xml:space="preserve">Dies </w:t>
@@ -4577,30 +6280,32 @@
         <w:t>V</w:t>
       </w:r>
       <w:r>
-        <w:t>ersion zu Problemen führen</w:t>
-      </w:r>
-      <w:bookmarkStart w:id="17" w:name="_GoBack"/>
-      <w:bookmarkEnd w:id="17"/>
-      <w:r>
-        <w:t xml:space="preserve"> die Verhindern </w:t>
-      </w:r>
-      <w:r>
-        <w:t>können,</w:t>
-      </w:r>
-      <w:r>
-        <w:t xml:space="preserve"> dass das Progra</w:t>
-      </w:r>
-      <w:r>
-        <w:t>m</w:t>
-      </w:r>
-      <w:r>
-        <w:t xml:space="preserve"> startet.</w:t>
+        <w:t xml:space="preserve">ersion </w:t>
+      </w:r>
+      <w:r>
+        <w:t>trotzdem fehlschlagen</w:t>
+      </w:r>
+      <w:r>
+        <w:t>.</w:t>
+      </w:r>
+    </w:p>
+    <w:p>
+      <w:pPr>
+        <w:pStyle w:val="Listenabsatz"/>
+        <w:numPr>
+          <w:ilvl w:val="0"/>
+          <w:numId w:val="2"/>
+        </w:numPr>
+      </w:pPr>
+      <w:r>
+        <w:t>Das GUI bekommt einen während der Laufzeit einen weissen Rand.</w:t>
       </w:r>
     </w:p>
     <w:p>
       <w:pPr>
         <w:pStyle w:val="berschrift1"/>
       </w:pPr>
+      <w:bookmarkStart w:id="45" w:name="_Toc500858827"/>
       <w:r>
         <w:lastRenderedPageBreak/>
         <w:t>A</w:t>
@@ -4614,6 +6319,7 @@
       <w:r>
         <w:t>en</w:t>
       </w:r>
+      <w:bookmarkEnd w:id="45"/>
     </w:p>
     <w:p>
       <w:pPr>
@@ -4622,7 +6328,9 @@
           <w:tab w:val="right" w:leader="dot" w:pos="9062"/>
         </w:tabs>
         <w:rPr>
+          <w:rFonts w:eastAsiaTheme="minorEastAsia"/>
           <w:noProof/>
+          <w:lang w:val="de-DE" w:eastAsia="de-DE"/>
         </w:rPr>
       </w:pPr>
       <w:r>
@@ -4634,7 +6342,7 @@
       <w:r>
         <w:fldChar w:fldCharType="separate"/>
       </w:r>
-      <w:hyperlink r:id="rId43" w:anchor="_Toc500846021" w:history="1">
+      <w:hyperlink r:id="rId42" w:anchor="_Toc500858828" w:history="1">
         <w:r>
           <w:rPr>
             <w:rStyle w:val="Hyperlink"/>
@@ -4661,7 +6369,7 @@
             <w:noProof/>
             <w:webHidden/>
           </w:rPr>
-          <w:instrText xml:space="preserve"> PAGEREF _Toc500846021 \h </w:instrText>
+          <w:instrText xml:space="preserve"> PAGEREF _Toc500858828 \h </w:instrText>
         </w:r>
         <w:r>
           <w:rPr>
@@ -4699,16 +6407,18 @@
           <w:tab w:val="right" w:leader="dot" w:pos="9062"/>
         </w:tabs>
         <w:rPr>
+          <w:rFonts w:eastAsiaTheme="minorEastAsia"/>
           <w:noProof/>
+          <w:lang w:val="de-DE" w:eastAsia="de-DE"/>
         </w:rPr>
       </w:pPr>
-      <w:hyperlink w:anchor="_Toc500846022" w:history="1">
+      <w:hyperlink w:anchor="_Toc500858829" w:history="1">
         <w:r>
           <w:rPr>
             <w:rStyle w:val="Hyperlink"/>
             <w:noProof/>
           </w:rPr>
-          <w:t>Abbildung 2: Aufgaben Tabelle</w:t>
+          <w:t>Abbildung 2: Abfahrtstafel SBB</w:t>
         </w:r>
         <w:r>
           <w:rPr>
@@ -4729,7 +6439,7 @@
             <w:noProof/>
             <w:webHidden/>
           </w:rPr>
-          <w:instrText xml:space="preserve"> PAGEREF _Toc500846022 \h </w:instrText>
+          <w:instrText xml:space="preserve"> PAGEREF _Toc500858829 \h </w:instrText>
         </w:r>
         <w:r>
           <w:rPr>
@@ -4767,17 +6477,18 @@
           <w:tab w:val="right" w:leader="dot" w:pos="9062"/>
         </w:tabs>
         <w:rPr>
+          <w:rFonts w:eastAsiaTheme="minorEastAsia"/>
           <w:noProof/>
+          <w:lang w:val="de-DE" w:eastAsia="de-DE"/>
         </w:rPr>
       </w:pPr>
-      <w:hyperlink w:anchor="_Toc500846023" w:history="1">
+      <w:hyperlink w:anchor="_Toc500858830" w:history="1">
         <w:r>
           <w:rPr>
             <w:rStyle w:val="Hyperlink"/>
             <w:noProof/>
-            <w:lang w:val="en-GB"/>
-          </w:rPr>
-          <w:t>Abbildung 3 Use Case für A002/A003/A006</w:t>
+          </w:rPr>
+          <w:t>Abbildung 3: Aufgaben Tabelle</w:t>
         </w:r>
         <w:r>
           <w:rPr>
@@ -4798,7 +6509,7 @@
             <w:noProof/>
             <w:webHidden/>
           </w:rPr>
-          <w:instrText xml:space="preserve"> PAGEREF _Toc500846023 \h </w:instrText>
+          <w:instrText xml:space="preserve"> PAGEREF _Toc500858830 \h </w:instrText>
         </w:r>
         <w:r>
           <w:rPr>
@@ -4836,16 +6547,19 @@
           <w:tab w:val="right" w:leader="dot" w:pos="9062"/>
         </w:tabs>
         <w:rPr>
+          <w:rFonts w:eastAsiaTheme="minorEastAsia"/>
           <w:noProof/>
+          <w:lang w:val="de-DE" w:eastAsia="de-DE"/>
         </w:rPr>
       </w:pPr>
-      <w:hyperlink w:anchor="_Toc500846024" w:history="1">
+      <w:hyperlink w:anchor="_Toc500858831" w:history="1">
         <w:r>
           <w:rPr>
             <w:rStyle w:val="Hyperlink"/>
             <w:noProof/>
-          </w:rPr>
-          <w:t>Abbildung 4: Activity Diagramm für A002</w:t>
+            <w:lang w:val="en-GB"/>
+          </w:rPr>
+          <w:t>Abbildung 4 Use Case für A002/A003/A006</w:t>
         </w:r>
         <w:r>
           <w:rPr>
@@ -4866,7 +6580,7 @@
             <w:noProof/>
             <w:webHidden/>
           </w:rPr>
-          <w:instrText xml:space="preserve"> PAGEREF _Toc500846024 \h </w:instrText>
+          <w:instrText xml:space="preserve"> PAGEREF _Toc500858831 \h </w:instrText>
         </w:r>
         <w:r>
           <w:rPr>
@@ -4886,7 +6600,7 @@
             <w:noProof/>
             <w:webHidden/>
           </w:rPr>
-          <w:t>4</w:t>
+          <w:t>5</w:t>
         </w:r>
         <w:r>
           <w:rPr>
@@ -4904,16 +6618,18 @@
           <w:tab w:val="right" w:leader="dot" w:pos="9062"/>
         </w:tabs>
         <w:rPr>
+          <w:rFonts w:eastAsiaTheme="minorEastAsia"/>
           <w:noProof/>
+          <w:lang w:val="de-DE" w:eastAsia="de-DE"/>
         </w:rPr>
       </w:pPr>
-      <w:hyperlink w:anchor="_Toc500846025" w:history="1">
+      <w:hyperlink w:anchor="_Toc500858832" w:history="1">
         <w:r>
           <w:rPr>
             <w:rStyle w:val="Hyperlink"/>
             <w:noProof/>
           </w:rPr>
-          <w:t>Abbildung 5: GUI Mockup</w:t>
+          <w:t>Abbildung 5: Activity Diagramm für A002</w:t>
         </w:r>
         <w:r>
           <w:rPr>
@@ -4934,7 +6650,7 @@
             <w:noProof/>
             <w:webHidden/>
           </w:rPr>
-          <w:instrText xml:space="preserve"> PAGEREF _Toc500846025 \h </w:instrText>
+          <w:instrText xml:space="preserve"> PAGEREF _Toc500858832 \h </w:instrText>
         </w:r>
         <w:r>
           <w:rPr>
@@ -4972,16 +6688,18 @@
           <w:tab w:val="right" w:leader="dot" w:pos="9062"/>
         </w:tabs>
         <w:rPr>
+          <w:rFonts w:eastAsiaTheme="minorEastAsia"/>
           <w:noProof/>
+          <w:lang w:val="de-DE" w:eastAsia="de-DE"/>
         </w:rPr>
       </w:pPr>
-      <w:hyperlink r:id="rId44" w:anchor="_Toc500846026" w:history="1">
+      <w:hyperlink w:anchor="_Toc500858833" w:history="1">
         <w:r>
           <w:rPr>
             <w:rStyle w:val="Hyperlink"/>
             <w:noProof/>
           </w:rPr>
-          <w:t>Abbildung 6: Finales GUI</w:t>
+          <w:t>Abbildung 6: GUI Mockup</w:t>
         </w:r>
         <w:r>
           <w:rPr>
@@ -5002,7 +6720,7 @@
             <w:noProof/>
             <w:webHidden/>
           </w:rPr>
-          <w:instrText xml:space="preserve"> PAGEREF _Toc500846026 \h </w:instrText>
+          <w:instrText xml:space="preserve"> PAGEREF _Toc500858833 \h </w:instrText>
         </w:r>
         <w:r>
           <w:rPr>
@@ -5040,16 +6758,18 @@
           <w:tab w:val="right" w:leader="dot" w:pos="9062"/>
         </w:tabs>
         <w:rPr>
+          <w:rFonts w:eastAsiaTheme="minorEastAsia"/>
           <w:noProof/>
+          <w:lang w:val="de-DE" w:eastAsia="de-DE"/>
         </w:rPr>
       </w:pPr>
-      <w:hyperlink w:anchor="_Toc500846027" w:history="1">
+      <w:hyperlink r:id="rId43" w:anchor="_Toc500858834" w:history="1">
         <w:r>
           <w:rPr>
             <w:rStyle w:val="Hyperlink"/>
             <w:noProof/>
           </w:rPr>
-          <w:t>Abbildung 7: Such Funktionen</w:t>
+          <w:t>Abbildung 7: Finales GUI</w:t>
         </w:r>
         <w:r>
           <w:rPr>
@@ -5070,7 +6790,7 @@
             <w:noProof/>
             <w:webHidden/>
           </w:rPr>
-          <w:instrText xml:space="preserve"> PAGEREF _Toc500846027 \h </w:instrText>
+          <w:instrText xml:space="preserve"> PAGEREF _Toc500858834 \h </w:instrText>
         </w:r>
         <w:r>
           <w:rPr>
@@ -5108,16 +6828,18 @@
           <w:tab w:val="right" w:leader="dot" w:pos="9062"/>
         </w:tabs>
         <w:rPr>
+          <w:rFonts w:eastAsiaTheme="minorEastAsia"/>
           <w:noProof/>
+          <w:lang w:val="de-DE" w:eastAsia="de-DE"/>
         </w:rPr>
       </w:pPr>
-      <w:hyperlink w:anchor="_Toc500846028" w:history="1">
+      <w:hyperlink w:anchor="_Toc500858835" w:history="1">
         <w:r>
           <w:rPr>
             <w:rStyle w:val="Hyperlink"/>
             <w:noProof/>
           </w:rPr>
-          <w:t>Abbildung 8: Die Karte</w:t>
+          <w:t>Abbildung 8: Such Funktionen</w:t>
         </w:r>
         <w:r>
           <w:rPr>
@@ -5138,7 +6860,7 @@
             <w:noProof/>
             <w:webHidden/>
           </w:rPr>
-          <w:instrText xml:space="preserve"> PAGEREF _Toc500846028 \h </w:instrText>
+          <w:instrText xml:space="preserve"> PAGEREF _Toc500858835 \h </w:instrText>
         </w:r>
         <w:r>
           <w:rPr>
@@ -5176,16 +6898,18 @@
           <w:tab w:val="right" w:leader="dot" w:pos="9062"/>
         </w:tabs>
         <w:rPr>
+          <w:rFonts w:eastAsiaTheme="minorEastAsia"/>
           <w:noProof/>
+          <w:lang w:val="de-DE" w:eastAsia="de-DE"/>
         </w:rPr>
       </w:pPr>
-      <w:hyperlink w:anchor="_Toc500846029" w:history="1">
+      <w:hyperlink w:anchor="_Toc500858836" w:history="1">
         <w:r>
           <w:rPr>
             <w:rStyle w:val="Hyperlink"/>
             <w:noProof/>
           </w:rPr>
-          <w:t>Abbildung 9: Verbindungen</w:t>
+          <w:t>Abbildung 9: Die Karte</w:t>
         </w:r>
         <w:r>
           <w:rPr>
@@ -5206,7 +6930,7 @@
             <w:noProof/>
             <w:webHidden/>
           </w:rPr>
-          <w:instrText xml:space="preserve"> PAGEREF _Toc500846029 \h </w:instrText>
+          <w:instrText xml:space="preserve"> PAGEREF _Toc500858836 \h </w:instrText>
         </w:r>
         <w:r>
           <w:rPr>
@@ -5244,16 +6968,18 @@
           <w:tab w:val="right" w:leader="dot" w:pos="9062"/>
         </w:tabs>
         <w:rPr>
+          <w:rFonts w:eastAsiaTheme="minorEastAsia"/>
           <w:noProof/>
+          <w:lang w:val="de-DE" w:eastAsia="de-DE"/>
         </w:rPr>
       </w:pPr>
-      <w:hyperlink w:anchor="_Toc500846030" w:history="1">
+      <w:hyperlink w:anchor="_Toc500858837" w:history="1">
         <w:r>
           <w:rPr>
             <w:rStyle w:val="Hyperlink"/>
             <w:noProof/>
           </w:rPr>
-          <w:t>Abbildung 10: Verbindungsroute</w:t>
+          <w:t>Abbildung 10: Verbindungen</w:t>
         </w:r>
         <w:r>
           <w:rPr>
@@ -5274,7 +7000,7 @@
             <w:noProof/>
             <w:webHidden/>
           </w:rPr>
-          <w:instrText xml:space="preserve"> PAGEREF _Toc500846030 \h </w:instrText>
+          <w:instrText xml:space="preserve"> PAGEREF _Toc500858837 \h </w:instrText>
         </w:r>
         <w:r>
           <w:rPr>
@@ -5294,7 +7020,7 @@
             <w:noProof/>
             <w:webHidden/>
           </w:rPr>
-          <w:t>9</w:t>
+          <w:t>10</w:t>
         </w:r>
         <w:r>
           <w:rPr>
@@ -5312,16 +7038,18 @@
           <w:tab w:val="right" w:leader="dot" w:pos="9062"/>
         </w:tabs>
         <w:rPr>
+          <w:rFonts w:eastAsiaTheme="minorEastAsia"/>
           <w:noProof/>
+          <w:lang w:val="de-DE" w:eastAsia="de-DE"/>
         </w:rPr>
       </w:pPr>
-      <w:hyperlink w:anchor="_Toc500846031" w:history="1">
+      <w:hyperlink w:anchor="_Toc500858838" w:history="1">
         <w:r>
           <w:rPr>
             <w:rStyle w:val="Hyperlink"/>
             <w:noProof/>
           </w:rPr>
-          <w:t>Abbildung 11: Abfahrtstafel</w:t>
+          <w:t>Abbildung 11: Verbindungsroute</w:t>
         </w:r>
         <w:r>
           <w:rPr>
@@ -5342,7 +7070,7 @@
             <w:noProof/>
             <w:webHidden/>
           </w:rPr>
-          <w:instrText xml:space="preserve"> PAGEREF _Toc500846031 \h </w:instrText>
+          <w:instrText xml:space="preserve"> PAGEREF _Toc500858838 \h </w:instrText>
         </w:r>
         <w:r>
           <w:rPr>
@@ -5380,16 +7108,18 @@
           <w:tab w:val="right" w:leader="dot" w:pos="9062"/>
         </w:tabs>
         <w:rPr>
+          <w:rFonts w:eastAsiaTheme="minorEastAsia"/>
           <w:noProof/>
+          <w:lang w:val="de-DE" w:eastAsia="de-DE"/>
         </w:rPr>
       </w:pPr>
-      <w:hyperlink w:anchor="_Toc500846032" w:history="1">
+      <w:hyperlink w:anchor="_Toc500858839" w:history="1">
         <w:r>
           <w:rPr>
             <w:rStyle w:val="Hyperlink"/>
             <w:noProof/>
           </w:rPr>
-          <w:t>Abbildung 12: Abfahrtstafel-Details</w:t>
+          <w:t>Abbildung 12: Abfahrtstafel</w:t>
         </w:r>
         <w:r>
           <w:rPr>
@@ -5410,7 +7140,7 @@
             <w:noProof/>
             <w:webHidden/>
           </w:rPr>
-          <w:instrText xml:space="preserve"> PAGEREF _Toc500846032 \h </w:instrText>
+          <w:instrText xml:space="preserve"> PAGEREF _Toc500858839 \h </w:instrText>
         </w:r>
         <w:r>
           <w:rPr>
@@ -5430,7 +7160,7 @@
             <w:noProof/>
             <w:webHidden/>
           </w:rPr>
-          <w:t>10</w:t>
+          <w:t>11</w:t>
         </w:r>
         <w:r>
           <w:rPr>
@@ -5442,9 +7172,361 @@
       </w:hyperlink>
     </w:p>
     <w:p>
+      <w:pPr>
+        <w:pStyle w:val="Abbildungsverzeichnis"/>
+        <w:tabs>
+          <w:tab w:val="right" w:leader="dot" w:pos="9062"/>
+        </w:tabs>
+        <w:rPr>
+          <w:rFonts w:eastAsiaTheme="minorEastAsia"/>
+          <w:noProof/>
+          <w:lang w:val="de-DE" w:eastAsia="de-DE"/>
+        </w:rPr>
+      </w:pPr>
+      <w:hyperlink w:anchor="_Toc500858840" w:history="1">
+        <w:r>
+          <w:rPr>
+            <w:rStyle w:val="Hyperlink"/>
+            <w:noProof/>
+          </w:rPr>
+          <w:t>Abbildung 13: Abfahrtstafel-Details</w:t>
+        </w:r>
+        <w:r>
+          <w:rPr>
+            <w:noProof/>
+            <w:webHidden/>
+          </w:rPr>
+          <w:tab/>
+        </w:r>
+        <w:r>
+          <w:rPr>
+            <w:noProof/>
+            <w:webHidden/>
+          </w:rPr>
+          <w:fldChar w:fldCharType="begin"/>
+        </w:r>
+        <w:r>
+          <w:rPr>
+            <w:noProof/>
+            <w:webHidden/>
+          </w:rPr>
+          <w:instrText xml:space="preserve"> PAGEREF _Toc500858840 \h </w:instrText>
+        </w:r>
+        <w:r>
+          <w:rPr>
+            <w:noProof/>
+            <w:webHidden/>
+          </w:rPr>
+        </w:r>
+        <w:r>
+          <w:rPr>
+            <w:noProof/>
+            <w:webHidden/>
+          </w:rPr>
+          <w:fldChar w:fldCharType="separate"/>
+        </w:r>
+        <w:r>
+          <w:rPr>
+            <w:noProof/>
+            <w:webHidden/>
+          </w:rPr>
+          <w:t>11</w:t>
+        </w:r>
+        <w:r>
+          <w:rPr>
+            <w:noProof/>
+            <w:webHidden/>
+          </w:rPr>
+          <w:fldChar w:fldCharType="end"/>
+        </w:r>
+      </w:hyperlink>
+    </w:p>
+    <w:p>
+      <w:pPr>
+        <w:pStyle w:val="Abbildungsverzeichnis"/>
+        <w:tabs>
+          <w:tab w:val="right" w:leader="dot" w:pos="9062"/>
+        </w:tabs>
+        <w:rPr>
+          <w:rFonts w:eastAsiaTheme="minorEastAsia"/>
+          <w:noProof/>
+          <w:lang w:val="de-DE" w:eastAsia="de-DE"/>
+        </w:rPr>
+      </w:pPr>
+      <w:hyperlink r:id="rId44" w:anchor="_Toc500858841" w:history="1">
+        <w:r>
+          <w:rPr>
+            <w:rStyle w:val="Hyperlink"/>
+            <w:noProof/>
+          </w:rPr>
+          <w:t>Abbildung 14: Mail Button</w:t>
+        </w:r>
+        <w:r>
+          <w:rPr>
+            <w:noProof/>
+            <w:webHidden/>
+          </w:rPr>
+          <w:tab/>
+        </w:r>
+        <w:r>
+          <w:rPr>
+            <w:noProof/>
+            <w:webHidden/>
+          </w:rPr>
+          <w:fldChar w:fldCharType="begin"/>
+        </w:r>
+        <w:r>
+          <w:rPr>
+            <w:noProof/>
+            <w:webHidden/>
+          </w:rPr>
+          <w:instrText xml:space="preserve"> PAGEREF _Toc500858841 \h </w:instrText>
+        </w:r>
+        <w:r>
+          <w:rPr>
+            <w:noProof/>
+            <w:webHidden/>
+          </w:rPr>
+        </w:r>
+        <w:r>
+          <w:rPr>
+            <w:noProof/>
+            <w:webHidden/>
+          </w:rPr>
+          <w:fldChar w:fldCharType="separate"/>
+        </w:r>
+        <w:r>
+          <w:rPr>
+            <w:noProof/>
+            <w:webHidden/>
+          </w:rPr>
+          <w:t>11</w:t>
+        </w:r>
+        <w:r>
+          <w:rPr>
+            <w:noProof/>
+            <w:webHidden/>
+          </w:rPr>
+          <w:fldChar w:fldCharType="end"/>
+        </w:r>
+      </w:hyperlink>
+    </w:p>
+    <w:p>
+      <w:pPr>
+        <w:pStyle w:val="Abbildungsverzeichnis"/>
+        <w:tabs>
+          <w:tab w:val="right" w:leader="dot" w:pos="9062"/>
+        </w:tabs>
+        <w:rPr>
+          <w:rFonts w:eastAsiaTheme="minorEastAsia"/>
+          <w:noProof/>
+          <w:lang w:val="de-DE" w:eastAsia="de-DE"/>
+        </w:rPr>
+      </w:pPr>
+      <w:hyperlink w:anchor="_Toc500858842" w:history="1">
+        <w:r>
+          <w:rPr>
+            <w:rStyle w:val="Hyperlink"/>
+            <w:noProof/>
+          </w:rPr>
+          <w:t>Abbildung 15: Das erstellte Mail</w:t>
+        </w:r>
+        <w:r>
+          <w:rPr>
+            <w:noProof/>
+            <w:webHidden/>
+          </w:rPr>
+          <w:tab/>
+        </w:r>
+        <w:r>
+          <w:rPr>
+            <w:noProof/>
+            <w:webHidden/>
+          </w:rPr>
+          <w:fldChar w:fldCharType="begin"/>
+        </w:r>
+        <w:r>
+          <w:rPr>
+            <w:noProof/>
+            <w:webHidden/>
+          </w:rPr>
+          <w:instrText xml:space="preserve"> PAGEREF _Toc500858842 \h </w:instrText>
+        </w:r>
+        <w:r>
+          <w:rPr>
+            <w:noProof/>
+            <w:webHidden/>
+          </w:rPr>
+        </w:r>
+        <w:r>
+          <w:rPr>
+            <w:noProof/>
+            <w:webHidden/>
+          </w:rPr>
+          <w:fldChar w:fldCharType="separate"/>
+        </w:r>
+        <w:r>
+          <w:rPr>
+            <w:noProof/>
+            <w:webHidden/>
+          </w:rPr>
+          <w:t>11</w:t>
+        </w:r>
+        <w:r>
+          <w:rPr>
+            <w:noProof/>
+            <w:webHidden/>
+          </w:rPr>
+          <w:fldChar w:fldCharType="end"/>
+        </w:r>
+      </w:hyperlink>
+    </w:p>
+    <w:p>
+      <w:pPr>
+        <w:pStyle w:val="Abbildungsverzeichnis"/>
+        <w:tabs>
+          <w:tab w:val="right" w:leader="dot" w:pos="9062"/>
+        </w:tabs>
+        <w:rPr>
+          <w:rFonts w:eastAsiaTheme="minorEastAsia"/>
+          <w:noProof/>
+          <w:lang w:val="de-DE" w:eastAsia="de-DE"/>
+        </w:rPr>
+      </w:pPr>
+      <w:hyperlink w:anchor="_Toc500858843" w:history="1">
+        <w:r>
+          <w:rPr>
+            <w:rStyle w:val="Hyperlink"/>
+            <w:noProof/>
+          </w:rPr>
+          <w:t>Abbildung 16: Zip Extrahieren</w:t>
+        </w:r>
+        <w:r>
+          <w:rPr>
+            <w:noProof/>
+            <w:webHidden/>
+          </w:rPr>
+          <w:tab/>
+        </w:r>
+        <w:r>
+          <w:rPr>
+            <w:noProof/>
+            <w:webHidden/>
+          </w:rPr>
+          <w:fldChar w:fldCharType="begin"/>
+        </w:r>
+        <w:r>
+          <w:rPr>
+            <w:noProof/>
+            <w:webHidden/>
+          </w:rPr>
+          <w:instrText xml:space="preserve"> PAGEREF _Toc500858843 \h </w:instrText>
+        </w:r>
+        <w:r>
+          <w:rPr>
+            <w:noProof/>
+            <w:webHidden/>
+          </w:rPr>
+        </w:r>
+        <w:r>
+          <w:rPr>
+            <w:noProof/>
+            <w:webHidden/>
+          </w:rPr>
+          <w:fldChar w:fldCharType="separate"/>
+        </w:r>
+        <w:r>
+          <w:rPr>
+            <w:noProof/>
+            <w:webHidden/>
+          </w:rPr>
+          <w:t>12</w:t>
+        </w:r>
+        <w:r>
+          <w:rPr>
+            <w:noProof/>
+            <w:webHidden/>
+          </w:rPr>
+          <w:fldChar w:fldCharType="end"/>
+        </w:r>
+      </w:hyperlink>
+    </w:p>
+    <w:p>
+      <w:pPr>
+        <w:pStyle w:val="Abbildungsverzeichnis"/>
+        <w:tabs>
+          <w:tab w:val="right" w:leader="dot" w:pos="9062"/>
+        </w:tabs>
+        <w:rPr>
+          <w:rFonts w:eastAsiaTheme="minorEastAsia"/>
+          <w:noProof/>
+          <w:lang w:val="de-DE" w:eastAsia="de-DE"/>
+        </w:rPr>
+      </w:pPr>
+      <w:hyperlink w:anchor="_Toc500858844" w:history="1">
+        <w:r>
+          <w:rPr>
+            <w:rStyle w:val="Hyperlink"/>
+            <w:noProof/>
+          </w:rPr>
+          <w:t>Abbildung 17: SwissTransport.exe</w:t>
+        </w:r>
+        <w:r>
+          <w:rPr>
+            <w:noProof/>
+            <w:webHidden/>
+          </w:rPr>
+          <w:tab/>
+        </w:r>
+        <w:r>
+          <w:rPr>
+            <w:noProof/>
+            <w:webHidden/>
+          </w:rPr>
+          <w:fldChar w:fldCharType="begin"/>
+        </w:r>
+        <w:r>
+          <w:rPr>
+            <w:noProof/>
+            <w:webHidden/>
+          </w:rPr>
+          <w:instrText xml:space="preserve"> PAGEREF _Toc500858844 \h </w:instrText>
+        </w:r>
+        <w:r>
+          <w:rPr>
+            <w:noProof/>
+            <w:webHidden/>
+          </w:rPr>
+        </w:r>
+        <w:r>
+          <w:rPr>
+            <w:noProof/>
+            <w:webHidden/>
+          </w:rPr>
+          <w:fldChar w:fldCharType="separate"/>
+        </w:r>
+        <w:r>
+          <w:rPr>
+            <w:noProof/>
+            <w:webHidden/>
+          </w:rPr>
+          <w:t>12</w:t>
+        </w:r>
+        <w:r>
+          <w:rPr>
+            <w:noProof/>
+            <w:webHidden/>
+          </w:rPr>
+          <w:fldChar w:fldCharType="end"/>
+        </w:r>
+      </w:hyperlink>
+    </w:p>
+    <w:p>
       <w:r>
         <w:fldChar w:fldCharType="end"/>
       </w:r>
+      <w:bookmarkStart w:id="46" w:name="_GoBack"/>
+      <w:bookmarkEnd w:id="46"/>
     </w:p>
     <w:sectPr>
       <w:headerReference w:type="default" r:id="rId45"/>
@@ -7130,7 +9212,7 @@
 </file>
 
 <file path=customXml/itemProps1.xml><?xml version="1.0" encoding="utf-8"?>
-<ds:datastoreItem xmlns:ds="http://schemas.openxmlformats.org/officeDocument/2006/customXml" ds:itemID="{1EC2B705-29F6-4B10-83FB-1B1E35A5672F}">
+<ds:datastoreItem xmlns:ds="http://schemas.openxmlformats.org/officeDocument/2006/customXml" ds:itemID="{CD8FB662-2BFC-4A22-B0FC-795152776D7A}">
   <ds:schemaRefs>
     <ds:schemaRef ds:uri="http://schemas.openxmlformats.org/officeDocument/2006/bibliography"/>
   </ds:schemaRefs>

--- a/documentation/Projekt_Dokumentation_SwissTransport_Alexander_Wyss.docx
+++ b/documentation/Projekt_Dokumentation_SwissTransport_Alexander_Wyss.docx
@@ -80,14 +80,27 @@
                             <w:r>
                               <w:t xml:space="preserve">Abbildung </w:t>
                             </w:r>
-                            <w:fldSimple w:instr=" SEQ Abbildung \* ARABIC ">
-                              <w:r>
-                                <w:rPr>
-                                  <w:noProof/>
-                                </w:rPr>
-                                <w:t>1</w:t>
-                              </w:r>
-                            </w:fldSimple>
+                            <w:r>
+                              <w:fldChar w:fldCharType="begin"/>
+                            </w:r>
+                            <w:r>
+                              <w:instrText xml:space="preserve"> SEQ Abbildung \* ARABIC </w:instrText>
+                            </w:r>
+                            <w:r>
+                              <w:fldChar w:fldCharType="separate"/>
+                            </w:r>
+                            <w:r>
+                              <w:rPr>
+                                <w:noProof/>
+                              </w:rPr>
+                              <w:t>1</w:t>
+                            </w:r>
+                            <w:r>
+                              <w:rPr>
+                                <w:noProof/>
+                              </w:rPr>
+                              <w:fldChar w:fldCharType="end"/>
+                            </w:r>
                             <w:r>
                               <w:t>: Logo</w:t>
                             </w:r>
@@ -132,14 +145,27 @@
                       <w:r>
                         <w:t xml:space="preserve">Abbildung </w:t>
                       </w:r>
-                      <w:fldSimple w:instr=" SEQ Abbildung \* ARABIC ">
-                        <w:r>
-                          <w:rPr>
-                            <w:noProof/>
-                          </w:rPr>
-                          <w:t>1</w:t>
-                        </w:r>
-                      </w:fldSimple>
+                      <w:r>
+                        <w:fldChar w:fldCharType="begin"/>
+                      </w:r>
+                      <w:r>
+                        <w:instrText xml:space="preserve"> SEQ Abbildung \* ARABIC </w:instrText>
+                      </w:r>
+                      <w:r>
+                        <w:fldChar w:fldCharType="separate"/>
+                      </w:r>
+                      <w:r>
+                        <w:rPr>
+                          <w:noProof/>
+                        </w:rPr>
+                        <w:t>1</w:t>
+                      </w:r>
+                      <w:r>
+                        <w:rPr>
+                          <w:noProof/>
+                        </w:rPr>
+                        <w:fldChar w:fldCharType="end"/>
+                      </w:r>
                       <w:r>
                         <w:t>: Logo</w:t>
                       </w:r>
@@ -2159,64 +2185,63 @@
           <w:rPr>
             <w:rStyle w:val="Hyperlink"/>
           </w:rPr>
-          <w:t>http://tr</w:t>
-        </w:r>
+          <w:t>http://transport.opendata.ch</w:t>
+        </w:r>
+      </w:hyperlink>
+      <w:r>
+        <w:t xml:space="preserve"> von </w:t>
+      </w:r>
+      <w:hyperlink r:id="rId10" w:history="1">
         <w:r>
           <w:rPr>
             <w:rStyle w:val="Hyperlink"/>
           </w:rPr>
-          <w:t>a</w:t>
-        </w:r>
+          <w:t>search.ch</w:t>
+        </w:r>
+      </w:hyperlink>
+      <w:r>
+        <w:t>.</w:t>
+      </w:r>
+    </w:p>
+    <w:p>
+      <w:r>
+        <w:t>In diesem Dokument stelle ich meine Lösung und ihre Funktionen vor</w:t>
+      </w:r>
+      <w:r>
+        <w:t xml:space="preserve">, das </w:t>
+      </w:r>
+      <w:proofErr w:type="spellStart"/>
+      <w:r>
+        <w:t>Testing</w:t>
+      </w:r>
+      <w:proofErr w:type="spellEnd"/>
+      <w:r>
+        <w:t xml:space="preserve"> und die Installation</w:t>
+      </w:r>
+      <w:r>
+        <w:t>.</w:t>
+      </w:r>
+    </w:p>
+    <w:p>
+      <w:proofErr w:type="spellStart"/>
+      <w:r>
+        <w:t>Github</w:t>
+      </w:r>
+      <w:proofErr w:type="spellEnd"/>
+      <w:r>
+        <w:t xml:space="preserve"> link</w:t>
+      </w:r>
+      <w:r>
+        <w:t xml:space="preserve">: </w:t>
+      </w:r>
+      <w:hyperlink r:id="rId11" w:history="1">
         <w:r>
           <w:rPr>
             <w:rStyle w:val="Hyperlink"/>
           </w:rPr>
-          <w:t>nsport.opendata.ch</w:t>
+          <w:t>https://github.com/AlexanderSiWy/SwissTransport</w:t>
         </w:r>
       </w:hyperlink>
-      <w:r>
-        <w:t xml:space="preserve"> von </w:t>
-      </w:r>
-      <w:hyperlink r:id="rId10" w:history="1">
-        <w:r>
-          <w:rPr>
-            <w:rStyle w:val="Hyperlink"/>
-          </w:rPr>
-          <w:t>search.ch</w:t>
-        </w:r>
-      </w:hyperlink>
-      <w:r>
-        <w:t>.</w:t>
-      </w:r>
-    </w:p>
-    <w:p>
-      <w:r>
-        <w:t>In diesem Dokument stelle ich meine Lösung und ihre Funktionen vor</w:t>
-      </w:r>
-      <w:r>
-        <w:t xml:space="preserve">, das </w:t>
-      </w:r>
-      <w:proofErr w:type="spellStart"/>
-      <w:r>
-        <w:t>Testing</w:t>
-      </w:r>
-      <w:proofErr w:type="spellEnd"/>
-      <w:r>
-        <w:t xml:space="preserve"> und die Installation</w:t>
-      </w:r>
-      <w:r>
-        <w:t>.</w:t>
-      </w:r>
-    </w:p>
-    <w:p>
-      <w:proofErr w:type="spellStart"/>
-      <w:r>
-        <w:t>Github</w:t>
-      </w:r>
-      <w:proofErr w:type="spellEnd"/>
-      <w:r>
-        <w:t xml:space="preserve"> link.</w:t>
-      </w:r>
     </w:p>
     <w:p>
       <w:pPr>
@@ -2244,7 +2269,7 @@
                     </pic:cNvPicPr>
                   </pic:nvPicPr>
                   <pic:blipFill>
-                    <a:blip r:embed="rId11">
+                    <a:blip r:embed="rId12">
                       <a:extLst>
                         <a:ext uri="{28A0092B-C50C-407E-A947-70E740481C1C}">
                           <a14:useLocalDpi xmlns:a14="http://schemas.microsoft.com/office/drawing/2010/main" val="0"/>
@@ -2284,14 +2309,27 @@
       <w:r>
         <w:t xml:space="preserve">Abbildung </w:t>
       </w:r>
-      <w:fldSimple w:instr=" SEQ Abbildung \* ARABIC ">
-        <w:r>
-          <w:rPr>
-            <w:noProof/>
-          </w:rPr>
-          <w:t>2</w:t>
-        </w:r>
-      </w:fldSimple>
+      <w:r>
+        <w:fldChar w:fldCharType="begin"/>
+      </w:r>
+      <w:r>
+        <w:instrText xml:space="preserve"> SEQ Abbildung \* ARABIC </w:instrText>
+      </w:r>
+      <w:r>
+        <w:fldChar w:fldCharType="separate"/>
+      </w:r>
+      <w:r>
+        <w:rPr>
+          <w:noProof/>
+        </w:rPr>
+        <w:t>2</w:t>
+      </w:r>
+      <w:r>
+        <w:rPr>
+          <w:noProof/>
+        </w:rPr>
+        <w:fldChar w:fldCharType="end"/>
+      </w:r>
       <w:r>
         <w:t>: Abfahrtstafel SBB</w:t>
       </w:r>
@@ -2546,13 +2584,13 @@
                           <pic:cNvPicPr/>
                         </pic:nvPicPr>
                         <pic:blipFill>
-                          <a:blip r:embed="rId12">
+                          <a:blip r:embed="rId13">
                             <a:extLst>
                               <a:ext uri="{28A0092B-C50C-407E-A947-70E740481C1C}">
                                 <a14:useLocalDpi xmlns:a14="http://schemas.microsoft.com/office/drawing/2010/main" val="0"/>
                               </a:ext>
                               <a:ext uri="{96DAC541-7B7A-43D3-8B79-37D633B846F1}">
-                                <asvg:svgBlip xmlns:asvg="http://schemas.microsoft.com/office/drawing/2016/SVG/main" r:embed="rId13"/>
+                                <asvg:svgBlip xmlns:asvg="http://schemas.microsoft.com/office/drawing/2016/SVG/main" r:embed="rId14"/>
                               </a:ext>
                             </a:extLst>
                           </a:blip>
@@ -2679,13 +2717,13 @@
                           <pic:cNvPicPr/>
                         </pic:nvPicPr>
                         <pic:blipFill>
-                          <a:blip r:embed="rId12">
+                          <a:blip r:embed="rId13">
                             <a:extLst>
                               <a:ext uri="{28A0092B-C50C-407E-A947-70E740481C1C}">
                                 <a14:useLocalDpi xmlns:a14="http://schemas.microsoft.com/office/drawing/2010/main" val="0"/>
                               </a:ext>
                               <a:ext uri="{96DAC541-7B7A-43D3-8B79-37D633B846F1}">
-                                <asvg:svgBlip xmlns:asvg="http://schemas.microsoft.com/office/drawing/2016/SVG/main" r:embed="rId13"/>
+                                <asvg:svgBlip xmlns:asvg="http://schemas.microsoft.com/office/drawing/2016/SVG/main" r:embed="rId14"/>
                               </a:ext>
                             </a:extLst>
                           </a:blip>
@@ -2809,13 +2847,13 @@
                           <pic:cNvPicPr/>
                         </pic:nvPicPr>
                         <pic:blipFill>
-                          <a:blip r:embed="rId12">
+                          <a:blip r:embed="rId13">
                             <a:extLst>
                               <a:ext uri="{28A0092B-C50C-407E-A947-70E740481C1C}">
                                 <a14:useLocalDpi xmlns:a14="http://schemas.microsoft.com/office/drawing/2010/main" val="0"/>
                               </a:ext>
                               <a:ext uri="{96DAC541-7B7A-43D3-8B79-37D633B846F1}">
-                                <asvg:svgBlip xmlns:asvg="http://schemas.microsoft.com/office/drawing/2016/SVG/main" r:embed="rId13"/>
+                                <asvg:svgBlip xmlns:asvg="http://schemas.microsoft.com/office/drawing/2016/SVG/main" r:embed="rId14"/>
                               </a:ext>
                             </a:extLst>
                           </a:blip>
@@ -2942,13 +2980,13 @@
                           <pic:cNvPicPr/>
                         </pic:nvPicPr>
                         <pic:blipFill>
-                          <a:blip r:embed="rId12">
+                          <a:blip r:embed="rId13">
                             <a:extLst>
                               <a:ext uri="{28A0092B-C50C-407E-A947-70E740481C1C}">
                                 <a14:useLocalDpi xmlns:a14="http://schemas.microsoft.com/office/drawing/2010/main" val="0"/>
                               </a:ext>
                               <a:ext uri="{96DAC541-7B7A-43D3-8B79-37D633B846F1}">
-                                <asvg:svgBlip xmlns:asvg="http://schemas.microsoft.com/office/drawing/2016/SVG/main" r:embed="rId13"/>
+                                <asvg:svgBlip xmlns:asvg="http://schemas.microsoft.com/office/drawing/2016/SVG/main" r:embed="rId14"/>
                               </a:ext>
                             </a:extLst>
                           </a:blip>
@@ -3072,13 +3110,13 @@
                           <pic:cNvPicPr/>
                         </pic:nvPicPr>
                         <pic:blipFill>
-                          <a:blip r:embed="rId12">
+                          <a:blip r:embed="rId13">
                             <a:extLst>
                               <a:ext uri="{28A0092B-C50C-407E-A947-70E740481C1C}">
                                 <a14:useLocalDpi xmlns:a14="http://schemas.microsoft.com/office/drawing/2010/main" val="0"/>
                               </a:ext>
                               <a:ext uri="{96DAC541-7B7A-43D3-8B79-37D633B846F1}">
-                                <asvg:svgBlip xmlns:asvg="http://schemas.microsoft.com/office/drawing/2016/SVG/main" r:embed="rId13"/>
+                                <asvg:svgBlip xmlns:asvg="http://schemas.microsoft.com/office/drawing/2016/SVG/main" r:embed="rId14"/>
                               </a:ext>
                             </a:extLst>
                           </a:blip>
@@ -3205,13 +3243,13 @@
                           <pic:cNvPicPr/>
                         </pic:nvPicPr>
                         <pic:blipFill>
-                          <a:blip r:embed="rId12">
+                          <a:blip r:embed="rId13">
                             <a:extLst>
                               <a:ext uri="{28A0092B-C50C-407E-A947-70E740481C1C}">
                                 <a14:useLocalDpi xmlns:a14="http://schemas.microsoft.com/office/drawing/2010/main" val="0"/>
                               </a:ext>
                               <a:ext uri="{96DAC541-7B7A-43D3-8B79-37D633B846F1}">
-                                <asvg:svgBlip xmlns:asvg="http://schemas.microsoft.com/office/drawing/2016/SVG/main" r:embed="rId13"/>
+                                <asvg:svgBlip xmlns:asvg="http://schemas.microsoft.com/office/drawing/2016/SVG/main" r:embed="rId14"/>
                               </a:ext>
                             </a:extLst>
                           </a:blip>
@@ -3335,13 +3373,13 @@
                           <pic:cNvPicPr/>
                         </pic:nvPicPr>
                         <pic:blipFill>
-                          <a:blip r:embed="rId12">
+                          <a:blip r:embed="rId13">
                             <a:extLst>
                               <a:ext uri="{28A0092B-C50C-407E-A947-70E740481C1C}">
                                 <a14:useLocalDpi xmlns:a14="http://schemas.microsoft.com/office/drawing/2010/main" val="0"/>
                               </a:ext>
                               <a:ext uri="{96DAC541-7B7A-43D3-8B79-37D633B846F1}">
-                                <asvg:svgBlip xmlns:asvg="http://schemas.microsoft.com/office/drawing/2016/SVG/main" r:embed="rId13"/>
+                                <asvg:svgBlip xmlns:asvg="http://schemas.microsoft.com/office/drawing/2016/SVG/main" r:embed="rId14"/>
                               </a:ext>
                             </a:extLst>
                           </a:blip>
@@ -3483,13 +3521,13 @@
                           <pic:cNvPicPr/>
                         </pic:nvPicPr>
                         <pic:blipFill>
-                          <a:blip r:embed="rId12">
+                          <a:blip r:embed="rId13">
                             <a:extLst>
                               <a:ext uri="{28A0092B-C50C-407E-A947-70E740481C1C}">
                                 <a14:useLocalDpi xmlns:a14="http://schemas.microsoft.com/office/drawing/2010/main" val="0"/>
                               </a:ext>
                               <a:ext uri="{96DAC541-7B7A-43D3-8B79-37D633B846F1}">
-                                <asvg:svgBlip xmlns:asvg="http://schemas.microsoft.com/office/drawing/2016/SVG/main" r:embed="rId13"/>
+                                <asvg:svgBlip xmlns:asvg="http://schemas.microsoft.com/office/drawing/2016/SVG/main" r:embed="rId14"/>
                               </a:ext>
                             </a:extLst>
                           </a:blip>
@@ -3524,14 +3562,27 @@
       <w:r>
         <w:t xml:space="preserve">Abbildung </w:t>
       </w:r>
-      <w:fldSimple w:instr=" SEQ Abbildung \* ARABIC ">
-        <w:r>
-          <w:rPr>
-            <w:noProof/>
-          </w:rPr>
-          <w:t>3</w:t>
-        </w:r>
-      </w:fldSimple>
+      <w:r>
+        <w:fldChar w:fldCharType="begin"/>
+      </w:r>
+      <w:r>
+        <w:instrText xml:space="preserve"> SEQ Abbildung \* ARABIC </w:instrText>
+      </w:r>
+      <w:r>
+        <w:fldChar w:fldCharType="separate"/>
+      </w:r>
+      <w:r>
+        <w:rPr>
+          <w:noProof/>
+        </w:rPr>
+        <w:t>3</w:t>
+      </w:r>
+      <w:r>
+        <w:rPr>
+          <w:noProof/>
+        </w:rPr>
+        <w:fldChar w:fldCharType="end"/>
+      </w:r>
       <w:r>
         <w:t>: Aufgaben Tabelle</w:t>
       </w:r>
@@ -3652,7 +3703,7 @@
                     </pic:cNvPicPr>
                   </pic:nvPicPr>
                   <pic:blipFill>
-                    <a:blip r:embed="rId14">
+                    <a:blip r:embed="rId15">
                       <a:extLst>
                         <a:ext uri="{28A0092B-C50C-407E-A947-70E740481C1C}">
                           <a14:useLocalDpi xmlns:a14="http://schemas.microsoft.com/office/drawing/2010/main" val="0"/>
@@ -3832,7 +3883,7 @@
                     </pic:cNvPicPr>
                   </pic:nvPicPr>
                   <pic:blipFill>
-                    <a:blip r:embed="rId15">
+                    <a:blip r:embed="rId16">
                       <a:extLst>
                         <a:ext uri="{28A0092B-C50C-407E-A947-70E740481C1C}">
                           <a14:useLocalDpi xmlns:a14="http://schemas.microsoft.com/office/drawing/2010/main" val="0"/>
@@ -3876,14 +3927,27 @@
       <w:r>
         <w:t xml:space="preserve">Abbildung </w:t>
       </w:r>
-      <w:fldSimple w:instr=" SEQ Abbildung \* ARABIC ">
-        <w:r>
-          <w:rPr>
-            <w:noProof/>
-          </w:rPr>
-          <w:t>5</w:t>
-        </w:r>
-      </w:fldSimple>
+      <w:r>
+        <w:fldChar w:fldCharType="begin"/>
+      </w:r>
+      <w:r>
+        <w:instrText xml:space="preserve"> SEQ Abbildung \* ARABIC </w:instrText>
+      </w:r>
+      <w:r>
+        <w:fldChar w:fldCharType="separate"/>
+      </w:r>
+      <w:r>
+        <w:rPr>
+          <w:noProof/>
+        </w:rPr>
+        <w:t>5</w:t>
+      </w:r>
+      <w:r>
+        <w:rPr>
+          <w:noProof/>
+        </w:rPr>
+        <w:fldChar w:fldCharType="end"/>
+      </w:r>
       <w:r>
         <w:t xml:space="preserve">: </w:t>
       </w:r>
@@ -3981,7 +4045,7 @@
                     </pic:cNvPicPr>
                   </pic:nvPicPr>
                   <pic:blipFill>
-                    <a:blip r:embed="rId16">
+                    <a:blip r:embed="rId17">
                       <a:extLst>
                         <a:ext uri="{28A0092B-C50C-407E-A947-70E740481C1C}">
                           <a14:useLocalDpi xmlns:a14="http://schemas.microsoft.com/office/drawing/2010/main" val="0"/>
@@ -4022,14 +4086,27 @@
       <w:r>
         <w:t xml:space="preserve">Abbildung </w:t>
       </w:r>
-      <w:fldSimple w:instr=" SEQ Abbildung \* ARABIC ">
-        <w:r>
-          <w:rPr>
-            <w:noProof/>
-          </w:rPr>
-          <w:t>6</w:t>
-        </w:r>
-      </w:fldSimple>
+      <w:r>
+        <w:fldChar w:fldCharType="begin"/>
+      </w:r>
+      <w:r>
+        <w:instrText xml:space="preserve"> SEQ Abbildung \* ARABIC </w:instrText>
+      </w:r>
+      <w:r>
+        <w:fldChar w:fldCharType="separate"/>
+      </w:r>
+      <w:r>
+        <w:rPr>
+          <w:noProof/>
+        </w:rPr>
+        <w:t>6</w:t>
+      </w:r>
+      <w:r>
+        <w:rPr>
+          <w:noProof/>
+        </w:rPr>
+        <w:fldChar w:fldCharType="end"/>
+      </w:r>
       <w:r>
         <w:t>: GUI Mockup</w:t>
       </w:r>
@@ -4099,14 +4176,27 @@
                             <w:r>
                               <w:t xml:space="preserve">Abbildung </w:t>
                             </w:r>
-                            <w:fldSimple w:instr=" SEQ Abbildung \* ARABIC ">
-                              <w:r>
-                                <w:rPr>
-                                  <w:noProof/>
-                                </w:rPr>
-                                <w:t>7</w:t>
-                              </w:r>
-                            </w:fldSimple>
+                            <w:r>
+                              <w:fldChar w:fldCharType="begin"/>
+                            </w:r>
+                            <w:r>
+                              <w:instrText xml:space="preserve"> SEQ Abbildung \* ARABIC </w:instrText>
+                            </w:r>
+                            <w:r>
+                              <w:fldChar w:fldCharType="separate"/>
+                            </w:r>
+                            <w:r>
+                              <w:rPr>
+                                <w:noProof/>
+                              </w:rPr>
+                              <w:t>7</w:t>
+                            </w:r>
+                            <w:r>
+                              <w:rPr>
+                                <w:noProof/>
+                              </w:rPr>
+                              <w:fldChar w:fldCharType="end"/>
+                            </w:r>
                             <w:r>
                               <w:t>: Finales GUI</w:t>
                             </w:r>
@@ -4142,14 +4232,27 @@
                       <w:r>
                         <w:t xml:space="preserve">Abbildung </w:t>
                       </w:r>
-                      <w:fldSimple w:instr=" SEQ Abbildung \* ARABIC ">
-                        <w:r>
-                          <w:rPr>
-                            <w:noProof/>
-                          </w:rPr>
-                          <w:t>7</w:t>
-                        </w:r>
-                      </w:fldSimple>
+                      <w:r>
+                        <w:fldChar w:fldCharType="begin"/>
+                      </w:r>
+                      <w:r>
+                        <w:instrText xml:space="preserve"> SEQ Abbildung \* ARABIC </w:instrText>
+                      </w:r>
+                      <w:r>
+                        <w:fldChar w:fldCharType="separate"/>
+                      </w:r>
+                      <w:r>
+                        <w:rPr>
+                          <w:noProof/>
+                        </w:rPr>
+                        <w:t>7</w:t>
+                      </w:r>
+                      <w:r>
+                        <w:rPr>
+                          <w:noProof/>
+                        </w:rPr>
+                        <w:fldChar w:fldCharType="end"/>
+                      </w:r>
                       <w:r>
                         <w:t>: Finales GUI</w:t>
                       </w:r>
@@ -4206,7 +4309,7 @@
                     <pic:cNvPicPr/>
                   </pic:nvPicPr>
                   <pic:blipFill>
-                    <a:blip r:embed="rId17"/>
+                    <a:blip r:embed="rId18"/>
                     <a:stretch>
                       <a:fillRect/>
                     </a:stretch>
@@ -4299,7 +4402,7 @@
                           <pic:cNvPicPr/>
                         </pic:nvPicPr>
                         <pic:blipFill rotWithShape="1">
-                          <a:blip r:embed="rId18">
+                          <a:blip r:embed="rId19">
                             <a:extLst>
                               <a:ext uri="{28A0092B-C50C-407E-A947-70E740481C1C}">
                                 <a14:useLocalDpi xmlns:a14="http://schemas.microsoft.com/office/drawing/2010/main" val="0"/>
@@ -4374,7 +4477,7 @@
                           <pic:cNvPicPr/>
                         </pic:nvPicPr>
                         <pic:blipFill rotWithShape="1">
-                          <a:blip r:embed="rId19"/>
+                          <a:blip r:embed="rId20"/>
                           <a:srcRect l="46515" t="9281" r="9840" b="55787"/>
                           <a:stretch/>
                         </pic:blipFill>
@@ -4440,7 +4543,7 @@
                           <pic:cNvPicPr/>
                         </pic:nvPicPr>
                         <pic:blipFill>
-                          <a:blip r:embed="rId20"/>
+                          <a:blip r:embed="rId21"/>
                           <a:stretch>
                             <a:fillRect/>
                           </a:stretch>
@@ -4499,7 +4602,7 @@
                           <pic:cNvPicPr/>
                         </pic:nvPicPr>
                         <pic:blipFill rotWithShape="1">
-                          <a:blip r:embed="rId21"/>
+                          <a:blip r:embed="rId22"/>
                           <a:srcRect t="-11022"/>
                           <a:stretch/>
                         </pic:blipFill>
@@ -4546,13 +4649,13 @@
                           <pic:cNvPicPr/>
                         </pic:nvPicPr>
                         <pic:blipFill>
-                          <a:blip r:embed="rId22" cstate="print">
+                          <a:blip r:embed="rId23" cstate="print">
                             <a:extLst>
                               <a:ext uri="{28A0092B-C50C-407E-A947-70E740481C1C}">
                                 <a14:useLocalDpi xmlns:a14="http://schemas.microsoft.com/office/drawing/2010/main" val="0"/>
                               </a:ext>
                               <a:ext uri="{96DAC541-7B7A-43D3-8B79-37D633B846F1}">
-                                <asvg:svgBlip xmlns:asvg="http://schemas.microsoft.com/office/drawing/2016/SVG/main" r:embed="rId23"/>
+                                <asvg:svgBlip xmlns:asvg="http://schemas.microsoft.com/office/drawing/2016/SVG/main" r:embed="rId24"/>
                               </a:ext>
                             </a:extLst>
                           </a:blip>
@@ -4595,7 +4698,7 @@
                           <pic:cNvPicPr/>
                         </pic:nvPicPr>
                         <pic:blipFill>
-                          <a:blip r:embed="rId24"/>
+                          <a:blip r:embed="rId25"/>
                           <a:stretch>
                             <a:fillRect/>
                           </a:stretch>
@@ -4658,65 +4761,6 @@
                   <wp:extent cx="905001" cy="362001"/>
                   <wp:effectExtent l="0" t="0" r="0" b="0"/>
                   <wp:docPr id="33" name="Grafik 33"/>
-                  <wp:cNvGraphicFramePr>
-                    <a:graphicFrameLocks xmlns:a="http://schemas.openxmlformats.org/drawingml/2006/main" noChangeAspect="1"/>
-                  </wp:cNvGraphicFramePr>
-                  <a:graphic xmlns:a="http://schemas.openxmlformats.org/drawingml/2006/main">
-                    <a:graphicData uri="http://schemas.openxmlformats.org/drawingml/2006/picture">
-                      <pic:pic xmlns:pic="http://schemas.openxmlformats.org/drawingml/2006/picture">
-                        <pic:nvPicPr>
-                          <pic:cNvPr id="1" name=""/>
-                          <pic:cNvPicPr/>
-                        </pic:nvPicPr>
-                        <pic:blipFill>
-                          <a:blip r:embed="rId25"/>
-                          <a:stretch>
-                            <a:fillRect/>
-                          </a:stretch>
-                        </pic:blipFill>
-                        <pic:spPr>
-                          <a:xfrm>
-                            <a:off x="0" y="0"/>
-                            <a:ext cx="905001" cy="362001"/>
-                          </a:xfrm>
-                          <a:prstGeom prst="rect">
-                            <a:avLst/>
-                          </a:prstGeom>
-                        </pic:spPr>
-                      </pic:pic>
-                    </a:graphicData>
-                  </a:graphic>
-                </wp:inline>
-              </w:drawing>
-            </w:r>
-          </w:p>
-        </w:tc>
-      </w:tr>
-      <w:tr>
-        <w:tc>
-          <w:tcPr>
-            <w:tcW w:w="4376" w:type="dxa"/>
-          </w:tcPr>
-          <w:p>
-            <w:r>
-              <w:t>Mit dem Wechsel Butten wird die Von Station mit der Nach ausgewechselt.</w:t>
-            </w:r>
-          </w:p>
-        </w:tc>
-        <w:tc>
-          <w:tcPr>
-            <w:tcW w:w="4686" w:type="dxa"/>
-          </w:tcPr>
-          <w:p>
-            <w:r>
-              <w:rPr>
-                <w:noProof/>
-              </w:rPr>
-              <w:drawing>
-                <wp:inline distT="0" distB="0" distL="0" distR="0" wp14:anchorId="74FC1ABA" wp14:editId="6A5C7DF2">
-                  <wp:extent cx="362001" cy="342948"/>
-                  <wp:effectExtent l="0" t="0" r="0" b="0"/>
-                  <wp:docPr id="34" name="Grafik 34"/>
                   <wp:cNvGraphicFramePr>
                     <a:graphicFrameLocks xmlns:a="http://schemas.openxmlformats.org/drawingml/2006/main" noChangeAspect="1"/>
                   </wp:cNvGraphicFramePr>
@@ -4736,7 +4780,7 @@
                         <pic:spPr>
                           <a:xfrm>
                             <a:off x="0" y="0"/>
-                            <a:ext cx="362001" cy="342948"/>
+                            <a:ext cx="905001" cy="362001"/>
                           </a:xfrm>
                           <a:prstGeom prst="rect">
                             <a:avLst/>
@@ -4758,23 +4802,7 @@
           </w:tcPr>
           <w:p>
             <w:r>
-              <w:t>Mithilfe von Suchen wird die Verbindungssuch gestartet. Dies kann auch mit &lt;</w:t>
-            </w:r>
-            <w:proofErr w:type="spellStart"/>
-            <w:r>
-              <w:t>ctrl</w:t>
-            </w:r>
-            <w:proofErr w:type="spellEnd"/>
-            <w:r>
-              <w:t>&gt; + &lt;</w:t>
-            </w:r>
-            <w:proofErr w:type="spellStart"/>
-            <w:r>
-              <w:t>enter</w:t>
-            </w:r>
-            <w:proofErr w:type="spellEnd"/>
-            <w:r>
-              <w:t xml:space="preserve">&gt; erzielt werden. </w:t>
+              <w:t>Mit dem Wechsel Butten wird die Von Station mit der Nach ausgewechselt.</w:t>
             </w:r>
           </w:p>
         </w:tc>
@@ -4783,18 +4811,15 @@
             <w:tcW w:w="4686" w:type="dxa"/>
           </w:tcPr>
           <w:p>
-            <w:pPr>
-              <w:keepNext/>
-            </w:pPr>
             <w:r>
               <w:rPr>
                 <w:noProof/>
               </w:rPr>
               <w:drawing>
-                <wp:inline distT="0" distB="0" distL="0" distR="0" wp14:anchorId="2E50B37F" wp14:editId="24207F98">
-                  <wp:extent cx="619211" cy="381053"/>
-                  <wp:effectExtent l="0" t="0" r="9525" b="0"/>
-                  <wp:docPr id="36" name="Grafik 36"/>
+                <wp:inline distT="0" distB="0" distL="0" distR="0" wp14:anchorId="74FC1ABA" wp14:editId="6A5C7DF2">
+                  <wp:extent cx="362001" cy="342948"/>
+                  <wp:effectExtent l="0" t="0" r="0" b="0"/>
+                  <wp:docPr id="34" name="Grafik 34"/>
                   <wp:cNvGraphicFramePr>
                     <a:graphicFrameLocks xmlns:a="http://schemas.openxmlformats.org/drawingml/2006/main" noChangeAspect="1"/>
                   </wp:cNvGraphicFramePr>
@@ -4814,7 +4839,7 @@
                         <pic:spPr>
                           <a:xfrm>
                             <a:off x="0" y="0"/>
-                            <a:ext cx="619211" cy="381053"/>
+                            <a:ext cx="362001" cy="342948"/>
                           </a:xfrm>
                           <a:prstGeom prst="rect">
                             <a:avLst/>
@@ -4836,21 +4861,23 @@
           </w:tcPr>
           <w:p>
             <w:r>
-              <w:t>Falls das Formular nicht richtig ausgefüllt ist wird der Such-Button ausgegraut und die fehlerhaften Felder gekennzeichnet.</w:t>
-            </w:r>
-          </w:p>
-          <w:p>
-            <w:r>
-              <w:t xml:space="preserve">Wenn Nach leer ich kann nur nach </w:t>
-            </w:r>
-            <w:r>
-              <w:t xml:space="preserve">der </w:t>
-            </w:r>
-            <w:r>
-              <w:t xml:space="preserve">Abfahrtstafel </w:t>
-            </w:r>
-            <w:r>
-              <w:t>gesucht werden nicht aber nach Verbindungen.</w:t>
+              <w:t>Mithilfe von Suchen wird die Verbindungssuch gestartet. Dies kann auch mit &lt;</w:t>
+            </w:r>
+            <w:proofErr w:type="spellStart"/>
+            <w:r>
+              <w:t>ctrl</w:t>
+            </w:r>
+            <w:proofErr w:type="spellEnd"/>
+            <w:r>
+              <w:t>&gt; + &lt;</w:t>
+            </w:r>
+            <w:proofErr w:type="spellStart"/>
+            <w:r>
+              <w:t>enter</w:t>
+            </w:r>
+            <w:proofErr w:type="spellEnd"/>
+            <w:r>
+              <w:t xml:space="preserve">&gt; erzielt werden. </w:t>
             </w:r>
           </w:p>
         </w:tc>
@@ -4867,10 +4894,10 @@
                 <w:noProof/>
               </w:rPr>
               <w:drawing>
-                <wp:inline distT="0" distB="0" distL="0" distR="0" wp14:anchorId="53D3AFA8" wp14:editId="48EA9EEE">
-                  <wp:extent cx="2006930" cy="483722"/>
-                  <wp:effectExtent l="0" t="0" r="0" b="0"/>
-                  <wp:docPr id="37" name="Grafik 37"/>
+                <wp:inline distT="0" distB="0" distL="0" distR="0" wp14:anchorId="2E50B37F" wp14:editId="24207F98">
+                  <wp:extent cx="619211" cy="381053"/>
+                  <wp:effectExtent l="0" t="0" r="9525" b="0"/>
+                  <wp:docPr id="36" name="Grafik 36"/>
                   <wp:cNvGraphicFramePr>
                     <a:graphicFrameLocks xmlns:a="http://schemas.openxmlformats.org/drawingml/2006/main" noChangeAspect="1"/>
                   </wp:cNvGraphicFramePr>
@@ -4890,6 +4917,82 @@
                         <pic:spPr>
                           <a:xfrm>
                             <a:off x="0" y="0"/>
+                            <a:ext cx="619211" cy="381053"/>
+                          </a:xfrm>
+                          <a:prstGeom prst="rect">
+                            <a:avLst/>
+                          </a:prstGeom>
+                        </pic:spPr>
+                      </pic:pic>
+                    </a:graphicData>
+                  </a:graphic>
+                </wp:inline>
+              </w:drawing>
+            </w:r>
+          </w:p>
+        </w:tc>
+      </w:tr>
+      <w:tr>
+        <w:tc>
+          <w:tcPr>
+            <w:tcW w:w="4376" w:type="dxa"/>
+          </w:tcPr>
+          <w:p>
+            <w:r>
+              <w:t>Falls das Formular nicht richtig ausgefüllt ist wird der Such-Button ausgegraut und die fehlerhaften Felder gekennzeichnet.</w:t>
+            </w:r>
+          </w:p>
+          <w:p>
+            <w:r>
+              <w:t xml:space="preserve">Wenn Nach leer ich kann nur nach </w:t>
+            </w:r>
+            <w:r>
+              <w:t xml:space="preserve">der </w:t>
+            </w:r>
+            <w:r>
+              <w:t xml:space="preserve">Abfahrtstafel </w:t>
+            </w:r>
+            <w:r>
+              <w:t>gesucht werden nicht aber nach Verbindungen.</w:t>
+            </w:r>
+          </w:p>
+        </w:tc>
+        <w:tc>
+          <w:tcPr>
+            <w:tcW w:w="4686" w:type="dxa"/>
+          </w:tcPr>
+          <w:p>
+            <w:pPr>
+              <w:keepNext/>
+            </w:pPr>
+            <w:r>
+              <w:rPr>
+                <w:noProof/>
+              </w:rPr>
+              <w:drawing>
+                <wp:inline distT="0" distB="0" distL="0" distR="0" wp14:anchorId="53D3AFA8" wp14:editId="48EA9EEE">
+                  <wp:extent cx="2006930" cy="483722"/>
+                  <wp:effectExtent l="0" t="0" r="0" b="0"/>
+                  <wp:docPr id="37" name="Grafik 37"/>
+                  <wp:cNvGraphicFramePr>
+                    <a:graphicFrameLocks xmlns:a="http://schemas.openxmlformats.org/drawingml/2006/main" noChangeAspect="1"/>
+                  </wp:cNvGraphicFramePr>
+                  <a:graphic xmlns:a="http://schemas.openxmlformats.org/drawingml/2006/main">
+                    <a:graphicData uri="http://schemas.openxmlformats.org/drawingml/2006/picture">
+                      <pic:pic xmlns:pic="http://schemas.openxmlformats.org/drawingml/2006/picture">
+                        <pic:nvPicPr>
+                          <pic:cNvPr id="1" name=""/>
+                          <pic:cNvPicPr/>
+                        </pic:nvPicPr>
+                        <pic:blipFill>
+                          <a:blip r:embed="rId29"/>
+                          <a:stretch>
+                            <a:fillRect/>
+                          </a:stretch>
+                        </pic:blipFill>
+                        <pic:spPr>
+                          <a:xfrm>
+                            <a:off x="0" y="0"/>
                             <a:ext cx="2167697" cy="522471"/>
                           </a:xfrm>
                           <a:prstGeom prst="rect">
@@ -4914,14 +5017,27 @@
       <w:r>
         <w:t xml:space="preserve">Abbildung </w:t>
       </w:r>
-      <w:fldSimple w:instr=" SEQ Abbildung \* ARABIC ">
-        <w:r>
-          <w:rPr>
-            <w:noProof/>
-          </w:rPr>
-          <w:t>8</w:t>
-        </w:r>
-      </w:fldSimple>
+      <w:r>
+        <w:fldChar w:fldCharType="begin"/>
+      </w:r>
+      <w:r>
+        <w:instrText xml:space="preserve"> SEQ Abbildung \* ARABIC </w:instrText>
+      </w:r>
+      <w:r>
+        <w:fldChar w:fldCharType="separate"/>
+      </w:r>
+      <w:r>
+        <w:rPr>
+          <w:noProof/>
+        </w:rPr>
+        <w:t>8</w:t>
+      </w:r>
+      <w:r>
+        <w:rPr>
+          <w:noProof/>
+        </w:rPr>
+        <w:fldChar w:fldCharType="end"/>
+      </w:r>
       <w:r>
         <w:t xml:space="preserve">: Such </w:t>
       </w:r>
@@ -4973,116 +5089,6 @@
             <wp:extent cx="5760720" cy="3603625"/>
             <wp:effectExtent l="0" t="0" r="0" b="0"/>
             <wp:docPr id="45" name="Grafik 45"/>
-            <wp:cNvGraphicFramePr>
-              <a:graphicFrameLocks xmlns:a="http://schemas.openxmlformats.org/drawingml/2006/main" noChangeAspect="1"/>
-            </wp:cNvGraphicFramePr>
-            <a:graphic xmlns:a="http://schemas.openxmlformats.org/drawingml/2006/main">
-              <a:graphicData uri="http://schemas.openxmlformats.org/drawingml/2006/picture">
-                <pic:pic xmlns:pic="http://schemas.openxmlformats.org/drawingml/2006/picture">
-                  <pic:nvPicPr>
-                    <pic:cNvPr id="1" name=""/>
-                    <pic:cNvPicPr/>
-                  </pic:nvPicPr>
-                  <pic:blipFill>
-                    <a:blip r:embed="rId29"/>
-                    <a:stretch>
-                      <a:fillRect/>
-                    </a:stretch>
-                  </pic:blipFill>
-                  <pic:spPr>
-                    <a:xfrm>
-                      <a:off x="0" y="0"/>
-                      <a:ext cx="5768289" cy="3608360"/>
-                    </a:xfrm>
-                    <a:prstGeom prst="rect">
-                      <a:avLst/>
-                    </a:prstGeom>
-                  </pic:spPr>
-                </pic:pic>
-              </a:graphicData>
-            </a:graphic>
-          </wp:inline>
-        </w:drawing>
-      </w:r>
-    </w:p>
-    <w:p>
-      <w:pPr>
-        <w:pStyle w:val="Beschriftung"/>
-      </w:pPr>
-      <w:bookmarkStart w:id="22" w:name="_Toc500858836"/>
-      <w:r>
-        <w:t xml:space="preserve">Abbildung </w:t>
-      </w:r>
-      <w:fldSimple w:instr=" SEQ Abbildung \* ARABIC ">
-        <w:r>
-          <w:rPr>
-            <w:noProof/>
-          </w:rPr>
-          <w:t>9</w:t>
-        </w:r>
-      </w:fldSimple>
-      <w:r>
-        <w:t>: Die Karte</w:t>
-      </w:r>
-      <w:bookmarkEnd w:id="22"/>
-    </w:p>
-    <w:p>
-      <w:r>
-        <w:br w:type="page"/>
-      </w:r>
-    </w:p>
-    <w:p>
-      <w:pPr>
-        <w:pStyle w:val="berschrift2"/>
-      </w:pPr>
-      <w:bookmarkStart w:id="23" w:name="_Toc500858814"/>
-      <w:r>
-        <w:lastRenderedPageBreak/>
-        <w:t>Verbindungen</w:t>
-      </w:r>
-      <w:bookmarkEnd w:id="23"/>
-    </w:p>
-    <w:p>
-      <w:r>
-        <w:t>Der Verbin</w:t>
-      </w:r>
-      <w:r>
-        <w:t>d</w:t>
-      </w:r>
-      <w:r>
-        <w:t xml:space="preserve">ungstab wird automatisch </w:t>
-      </w:r>
-      <w:r>
-        <w:t>angezeigt,</w:t>
-      </w:r>
-      <w:r>
-        <w:t xml:space="preserve"> wenn man eine Suche durchführt bei der «Von» und «Nach» gefüllt ist.</w:t>
-      </w:r>
-    </w:p>
-    <w:p>
-      <w:r>
-        <w:t xml:space="preserve">Dort wird angezeigt in welche Richtung die Verbindung fährt, wann sie abfährt, wann sie ankommt, die Dauer, wie oft man Umsteigen muss und auf welchem Gleis sie fährt. Bei Busverbindungen bleibt das </w:t>
-      </w:r>
-      <w:r>
-        <w:t>G</w:t>
-      </w:r>
-      <w:r>
-        <w:t>leis leer.</w:t>
-      </w:r>
-    </w:p>
-    <w:p>
-      <w:pPr>
-        <w:keepNext/>
-      </w:pPr>
-      <w:r>
-        <w:rPr>
-          <w:noProof/>
-        </w:rPr>
-        <w:drawing>
-          <wp:inline distT="0" distB="0" distL="0" distR="0" wp14:anchorId="10E6DD6E" wp14:editId="72892AFE">
-            <wp:extent cx="5760720" cy="3525520"/>
-            <wp:effectExtent l="0" t="0" r="0" b="0"/>
-            <wp:docPr id="47" name="Grafik 47"/>
             <wp:cNvGraphicFramePr>
               <a:graphicFrameLocks xmlns:a="http://schemas.openxmlformats.org/drawingml/2006/main" noChangeAspect="1"/>
             </wp:cNvGraphicFramePr>
@@ -5102,7 +5108,7 @@
                   <pic:spPr>
                     <a:xfrm>
                       <a:off x="0" y="0"/>
-                      <a:ext cx="5760720" cy="3525520"/>
+                      <a:ext cx="5768289" cy="3608360"/>
                     </a:xfrm>
                     <a:prstGeom prst="rect">
                       <a:avLst/>
@@ -5119,35 +5125,78 @@
       <w:pPr>
         <w:pStyle w:val="Beschriftung"/>
       </w:pPr>
-      <w:bookmarkStart w:id="24" w:name="_Toc500858837"/>
+      <w:bookmarkStart w:id="22" w:name="_Toc500858836"/>
       <w:r>
         <w:t xml:space="preserve">Abbildung </w:t>
       </w:r>
-      <w:fldSimple w:instr=" SEQ Abbildung \* ARABIC ">
-        <w:r>
-          <w:rPr>
-            <w:noProof/>
-          </w:rPr>
-          <w:t>10</w:t>
-        </w:r>
-      </w:fldSimple>
-      <w:r>
-        <w:t>: Verbindungen</w:t>
-      </w:r>
-      <w:bookmarkEnd w:id="24"/>
-    </w:p>
-    <w:p>
-      <w:r>
-        <w:t>Wenn man auf der linken Tabelle eine Verbindung auswählt w</w:t>
-      </w:r>
-      <w:r>
-        <w:t xml:space="preserve">erden rechts Details zur </w:t>
-      </w:r>
-      <w:r>
-        <w:t>Route angezeigt also Wann man Wo umsteigen muss.</w:t>
-      </w:r>
-      <w:r>
-        <w:t xml:space="preserve"> Die rechte Tabelle muss man zuerst noch grösser ziehen damit man alles sieht.</w:t>
+      <w:r>
+        <w:fldChar w:fldCharType="begin"/>
+      </w:r>
+      <w:r>
+        <w:instrText xml:space="preserve"> SEQ Abbildung \* ARABIC </w:instrText>
+      </w:r>
+      <w:r>
+        <w:fldChar w:fldCharType="separate"/>
+      </w:r>
+      <w:r>
+        <w:rPr>
+          <w:noProof/>
+        </w:rPr>
+        <w:t>9</w:t>
+      </w:r>
+      <w:r>
+        <w:rPr>
+          <w:noProof/>
+        </w:rPr>
+        <w:fldChar w:fldCharType="end"/>
+      </w:r>
+      <w:r>
+        <w:t>: Die Karte</w:t>
+      </w:r>
+      <w:bookmarkEnd w:id="22"/>
+    </w:p>
+    <w:p>
+      <w:r>
+        <w:br w:type="page"/>
+      </w:r>
+    </w:p>
+    <w:p>
+      <w:pPr>
+        <w:pStyle w:val="berschrift2"/>
+      </w:pPr>
+      <w:bookmarkStart w:id="23" w:name="_Toc500858814"/>
+      <w:r>
+        <w:lastRenderedPageBreak/>
+        <w:t>Verbindungen</w:t>
+      </w:r>
+      <w:bookmarkEnd w:id="23"/>
+    </w:p>
+    <w:p>
+      <w:r>
+        <w:t>Der Verbin</w:t>
+      </w:r>
+      <w:r>
+        <w:t>d</w:t>
+      </w:r>
+      <w:r>
+        <w:t xml:space="preserve">ungstab wird automatisch </w:t>
+      </w:r>
+      <w:r>
+        <w:t>angezeigt,</w:t>
+      </w:r>
+      <w:r>
+        <w:t xml:space="preserve"> wenn man eine Suche durchführt bei der «Von» und «Nach» gefüllt ist.</w:t>
+      </w:r>
+    </w:p>
+    <w:p>
+      <w:r>
+        <w:t xml:space="preserve">Dort wird angezeigt in welche Richtung die Verbindung fährt, wann sie abfährt, wann sie ankommt, die Dauer, wie oft man Umsteigen muss und auf welchem Gleis sie fährt. Bei Busverbindungen bleibt das </w:t>
+      </w:r>
+      <w:r>
+        <w:t>G</w:t>
+      </w:r>
+      <w:r>
+        <w:t>leis leer.</w:t>
       </w:r>
     </w:p>
     <w:p>
@@ -5159,10 +5208,10 @@
           <w:noProof/>
         </w:rPr>
         <w:drawing>
-          <wp:inline distT="0" distB="0" distL="0" distR="0" wp14:anchorId="697D6F74" wp14:editId="73E25268">
-            <wp:extent cx="3262133" cy="1876302"/>
+          <wp:inline distT="0" distB="0" distL="0" distR="0" wp14:anchorId="10E6DD6E" wp14:editId="72892AFE">
+            <wp:extent cx="5760720" cy="3525520"/>
             <wp:effectExtent l="0" t="0" r="0" b="0"/>
-            <wp:docPr id="42" name="Grafik 42"/>
+            <wp:docPr id="47" name="Grafik 47"/>
             <wp:cNvGraphicFramePr>
               <a:graphicFrameLocks xmlns:a="http://schemas.openxmlformats.org/drawingml/2006/main" noChangeAspect="1"/>
             </wp:cNvGraphicFramePr>
@@ -5182,7 +5231,7 @@
                   <pic:spPr>
                     <a:xfrm>
                       <a:off x="0" y="0"/>
-                      <a:ext cx="3311815" cy="1904878"/>
+                      <a:ext cx="5760720" cy="3525520"/>
                     </a:xfrm>
                     <a:prstGeom prst="rect">
                       <a:avLst/>
@@ -5199,86 +5248,54 @@
       <w:pPr>
         <w:pStyle w:val="Beschriftung"/>
       </w:pPr>
-      <w:bookmarkStart w:id="25" w:name="_Toc500858838"/>
+      <w:bookmarkStart w:id="24" w:name="_Toc500858837"/>
       <w:r>
         <w:t xml:space="preserve">Abbildung </w:t>
       </w:r>
-      <w:fldSimple w:instr=" SEQ Abbildung \* ARABIC ">
-        <w:r>
-          <w:rPr>
-            <w:noProof/>
-          </w:rPr>
-          <w:t>11</w:t>
-        </w:r>
-      </w:fldSimple>
-      <w:r>
-        <w:t>: Verbindungsroute</w:t>
-      </w:r>
+      <w:r>
+        <w:fldChar w:fldCharType="begin"/>
+      </w:r>
+      <w:r>
+        <w:instrText xml:space="preserve"> SEQ Abbildung \* ARABIC </w:instrText>
+      </w:r>
+      <w:r>
+        <w:fldChar w:fldCharType="separate"/>
+      </w:r>
+      <w:r>
+        <w:rPr>
+          <w:noProof/>
+        </w:rPr>
+        <w:t>10</w:t>
+      </w:r>
+      <w:r>
+        <w:rPr>
+          <w:noProof/>
+        </w:rPr>
+        <w:fldChar w:fldCharType="end"/>
+      </w:r>
+      <w:r>
+        <w:t>: Verbindungen</w:t>
+      </w:r>
+      <w:bookmarkEnd w:id="24"/>
+    </w:p>
+    <w:p>
+      <w:r>
+        <w:t>Wenn man auf der linken Tabelle eine Verbindung auswählt w</w:t>
+      </w:r>
+      <w:r>
+        <w:t xml:space="preserve">erden rechts Details zur </w:t>
+      </w:r>
+      <w:r>
+        <w:t>Route angezeigt also Wann man Wo umsteigen muss.</w:t>
+      </w:r>
+      <w:r>
+        <w:t xml:space="preserve"> Die rechte Tabelle muss man zuerst noch grösser ziehen damit man alles sieht.</w:t>
+      </w:r>
+      <w:bookmarkStart w:id="25" w:name="_GoBack"/>
       <w:bookmarkEnd w:id="25"/>
     </w:p>
     <w:p>
       <w:pPr>
-        <w:spacing w:line="259" w:lineRule="auto"/>
-        <w:jc w:val="left"/>
-        <w:rPr>
-          <w:rFonts w:asciiTheme="majorHAnsi" w:eastAsiaTheme="majorEastAsia" w:hAnsiTheme="majorHAnsi" w:cstheme="majorBidi"/>
-          <w:b/>
-          <w:sz w:val="24"/>
-          <w:szCs w:val="26"/>
-        </w:rPr>
-      </w:pPr>
-      <w:r>
-        <w:br w:type="page"/>
-      </w:r>
-    </w:p>
-    <w:p>
-      <w:pPr>
-        <w:pStyle w:val="berschrift2"/>
-      </w:pPr>
-      <w:bookmarkStart w:id="26" w:name="_Toc500858815"/>
-      <w:r>
-        <w:lastRenderedPageBreak/>
-        <w:t>Abfahrtstafel</w:t>
-      </w:r>
-      <w:bookmarkEnd w:id="26"/>
-    </w:p>
-    <w:p>
-      <w:r>
-        <w:t>Die Abfahrtstafel zeigt alle Verbindungen die von einer Station abge</w:t>
-      </w:r>
-      <w:r>
-        <w:t>hen.</w:t>
-      </w:r>
-      <w:r>
-        <w:t xml:space="preserve"> Sie wird automatisch </w:t>
-      </w:r>
-      <w:r>
-        <w:t>angezeigt</w:t>
-      </w:r>
-      <w:r>
-        <w:t>,</w:t>
-      </w:r>
-      <w:r>
-        <w:t xml:space="preserve"> wenn man die Suche nur mit dem Feld «Von» gefüllt</w:t>
-      </w:r>
-      <w:r>
-        <w:t xml:space="preserve">, </w:t>
-      </w:r>
-      <w:r>
-        <w:t>ausführt.</w:t>
-      </w:r>
-      <w:r>
-        <w:t xml:space="preserve"> Die Anfahrtstafel ignoriert die Ab/An</w:t>
-      </w:r>
-      <w:r>
-        <w:t>-</w:t>
-      </w:r>
-      <w:r>
-        <w:t>Option.</w:t>
-      </w:r>
-    </w:p>
-    <w:p>
-      <w:pPr>
         <w:keepNext/>
       </w:pPr>
       <w:r>
@@ -5286,10 +5303,10 @@
           <w:noProof/>
         </w:rPr>
         <w:drawing>
-          <wp:inline distT="0" distB="0" distL="0" distR="0" wp14:anchorId="1C6E2FA3" wp14:editId="377E6F29">
-            <wp:extent cx="3460170" cy="2130949"/>
-            <wp:effectExtent l="0" t="0" r="6985" b="3175"/>
-            <wp:docPr id="48" name="Grafik 48"/>
+          <wp:inline distT="0" distB="0" distL="0" distR="0" wp14:anchorId="697D6F74" wp14:editId="73E25268">
+            <wp:extent cx="3262133" cy="1876302"/>
+            <wp:effectExtent l="0" t="0" r="0" b="0"/>
+            <wp:docPr id="42" name="Grafik 42"/>
             <wp:cNvGraphicFramePr>
               <a:graphicFrameLocks xmlns:a="http://schemas.openxmlformats.org/drawingml/2006/main" noChangeAspect="1"/>
             </wp:cNvGraphicFramePr>
@@ -5309,7 +5326,7 @@
                   <pic:spPr>
                     <a:xfrm>
                       <a:off x="0" y="0"/>
-                      <a:ext cx="3478346" cy="2142143"/>
+                      <a:ext cx="3311815" cy="1904878"/>
                     </a:xfrm>
                     <a:prstGeom prst="rect">
                       <a:avLst/>
@@ -5326,29 +5343,95 @@
       <w:pPr>
         <w:pStyle w:val="Beschriftung"/>
       </w:pPr>
-      <w:bookmarkStart w:id="27" w:name="_Toc500858839"/>
+      <w:bookmarkStart w:id="26" w:name="_Toc500858838"/>
       <w:r>
         <w:t xml:space="preserve">Abbildung </w:t>
       </w:r>
-      <w:fldSimple w:instr=" SEQ Abbildung \* ARABIC ">
-        <w:r>
-          <w:rPr>
-            <w:noProof/>
-          </w:rPr>
-          <w:t>12</w:t>
-        </w:r>
-      </w:fldSimple>
-      <w:r>
-        <w:t>: Abfahrtstafel</w:t>
+      <w:r>
+        <w:fldChar w:fldCharType="begin"/>
+      </w:r>
+      <w:r>
+        <w:instrText xml:space="preserve"> SEQ Abbildung \* ARABIC </w:instrText>
+      </w:r>
+      <w:r>
+        <w:fldChar w:fldCharType="separate"/>
+      </w:r>
+      <w:r>
+        <w:rPr>
+          <w:noProof/>
+        </w:rPr>
+        <w:t>11</w:t>
+      </w:r>
+      <w:r>
+        <w:rPr>
+          <w:noProof/>
+        </w:rPr>
+        <w:fldChar w:fldCharType="end"/>
+      </w:r>
+      <w:r>
+        <w:t>: Verbindungsroute</w:t>
+      </w:r>
+      <w:bookmarkEnd w:id="26"/>
+    </w:p>
+    <w:p>
+      <w:pPr>
+        <w:spacing w:line="259" w:lineRule="auto"/>
+        <w:jc w:val="left"/>
+        <w:rPr>
+          <w:rFonts w:asciiTheme="majorHAnsi" w:eastAsiaTheme="majorEastAsia" w:hAnsiTheme="majorHAnsi" w:cstheme="majorBidi"/>
+          <w:b/>
+          <w:sz w:val="24"/>
+          <w:szCs w:val="26"/>
+        </w:rPr>
+      </w:pPr>
+      <w:r>
+        <w:br w:type="page"/>
+      </w:r>
+    </w:p>
+    <w:p>
+      <w:pPr>
+        <w:pStyle w:val="berschrift2"/>
+      </w:pPr>
+      <w:bookmarkStart w:id="27" w:name="_Toc500858815"/>
+      <w:r>
+        <w:lastRenderedPageBreak/>
+        <w:t>Abfahrtstafel</w:t>
       </w:r>
       <w:bookmarkEnd w:id="27"/>
     </w:p>
     <w:p>
       <w:r>
-        <w:t>Bei den Details wird die Route angezeigt an welchen Stationen die Verbindung vorbeifährt und wann.</w:t>
-      </w:r>
-      <w:r>
-        <w:t xml:space="preserve"> </w:t>
+        <w:t>Die Abfahrtstafel zeigt alle Verbindungen die von einer Station abge</w:t>
+      </w:r>
+      <w:r>
+        <w:t>hen.</w:t>
+      </w:r>
+      <w:r>
+        <w:t xml:space="preserve"> Sie wird automatisch </w:t>
+      </w:r>
+      <w:r>
+        <w:t>angezeigt</w:t>
+      </w:r>
+      <w:r>
+        <w:t>,</w:t>
+      </w:r>
+      <w:r>
+        <w:t xml:space="preserve"> wenn man die Suche nur mit dem Feld «Von» gefüllt</w:t>
+      </w:r>
+      <w:r>
+        <w:t xml:space="preserve">, </w:t>
+      </w:r>
+      <w:r>
+        <w:t>ausführt.</w:t>
+      </w:r>
+      <w:r>
+        <w:t xml:space="preserve"> Die Anfahrtstafel ignoriert die Ab/An</w:t>
+      </w:r>
+      <w:r>
+        <w:t>-</w:t>
+      </w:r>
+      <w:r>
+        <w:t>Option.</w:t>
       </w:r>
     </w:p>
     <w:p>
@@ -5360,10 +5443,10 @@
           <w:noProof/>
         </w:rPr>
         <w:drawing>
-          <wp:inline distT="0" distB="0" distL="0" distR="0" wp14:anchorId="09F1C17A" wp14:editId="3CEF8F8C">
-            <wp:extent cx="3554233" cy="2032166"/>
-            <wp:effectExtent l="0" t="0" r="8255" b="6350"/>
-            <wp:docPr id="50" name="Grafik 50"/>
+          <wp:inline distT="0" distB="0" distL="0" distR="0" wp14:anchorId="1C6E2FA3" wp14:editId="377E6F29">
+            <wp:extent cx="3460170" cy="2130949"/>
+            <wp:effectExtent l="0" t="0" r="6985" b="3175"/>
+            <wp:docPr id="48" name="Grafik 48"/>
             <wp:cNvGraphicFramePr>
               <a:graphicFrameLocks xmlns:a="http://schemas.openxmlformats.org/drawingml/2006/main" noChangeAspect="1"/>
             </wp:cNvGraphicFramePr>
@@ -5383,6 +5466,93 @@
                   <pic:spPr>
                     <a:xfrm>
                       <a:off x="0" y="0"/>
+                      <a:ext cx="3478346" cy="2142143"/>
+                    </a:xfrm>
+                    <a:prstGeom prst="rect">
+                      <a:avLst/>
+                    </a:prstGeom>
+                  </pic:spPr>
+                </pic:pic>
+              </a:graphicData>
+            </a:graphic>
+          </wp:inline>
+        </w:drawing>
+      </w:r>
+    </w:p>
+    <w:p>
+      <w:pPr>
+        <w:pStyle w:val="Beschriftung"/>
+      </w:pPr>
+      <w:bookmarkStart w:id="28" w:name="_Toc500858839"/>
+      <w:r>
+        <w:t xml:space="preserve">Abbildung </w:t>
+      </w:r>
+      <w:r>
+        <w:fldChar w:fldCharType="begin"/>
+      </w:r>
+      <w:r>
+        <w:instrText xml:space="preserve"> SEQ Abbildung \* ARABIC </w:instrText>
+      </w:r>
+      <w:r>
+        <w:fldChar w:fldCharType="separate"/>
+      </w:r>
+      <w:r>
+        <w:rPr>
+          <w:noProof/>
+        </w:rPr>
+        <w:t>12</w:t>
+      </w:r>
+      <w:r>
+        <w:rPr>
+          <w:noProof/>
+        </w:rPr>
+        <w:fldChar w:fldCharType="end"/>
+      </w:r>
+      <w:r>
+        <w:t>: Abfahrtstafel</w:t>
+      </w:r>
+      <w:bookmarkEnd w:id="28"/>
+    </w:p>
+    <w:p>
+      <w:r>
+        <w:t>Bei den Details wird die Route angezeigt an welchen Stationen die Verbindung vorbeifährt und wann.</w:t>
+      </w:r>
+      <w:r>
+        <w:t xml:space="preserve"> </w:t>
+      </w:r>
+    </w:p>
+    <w:p>
+      <w:pPr>
+        <w:keepNext/>
+      </w:pPr>
+      <w:r>
+        <w:rPr>
+          <w:noProof/>
+        </w:rPr>
+        <w:drawing>
+          <wp:inline distT="0" distB="0" distL="0" distR="0" wp14:anchorId="09F1C17A" wp14:editId="3CEF8F8C">
+            <wp:extent cx="3554233" cy="2032166"/>
+            <wp:effectExtent l="0" t="0" r="8255" b="6350"/>
+            <wp:docPr id="50" name="Grafik 50"/>
+            <wp:cNvGraphicFramePr>
+              <a:graphicFrameLocks xmlns:a="http://schemas.openxmlformats.org/drawingml/2006/main" noChangeAspect="1"/>
+            </wp:cNvGraphicFramePr>
+            <a:graphic xmlns:a="http://schemas.openxmlformats.org/drawingml/2006/main">
+              <a:graphicData uri="http://schemas.openxmlformats.org/drawingml/2006/picture">
+                <pic:pic xmlns:pic="http://schemas.openxmlformats.org/drawingml/2006/picture">
+                  <pic:nvPicPr>
+                    <pic:cNvPr id="1" name=""/>
+                    <pic:cNvPicPr/>
+                  </pic:nvPicPr>
+                  <pic:blipFill>
+                    <a:blip r:embed="rId34"/>
+                    <a:stretch>
+                      <a:fillRect/>
+                    </a:stretch>
+                  </pic:blipFill>
+                  <pic:spPr>
+                    <a:xfrm>
+                      <a:off x="0" y="0"/>
                       <a:ext cx="3581164" cy="2047564"/>
                     </a:xfrm>
                     <a:prstGeom prst="rect">
@@ -5400,32 +5570,45 @@
       <w:pPr>
         <w:pStyle w:val="Beschriftung"/>
       </w:pPr>
-      <w:bookmarkStart w:id="28" w:name="_Toc500858840"/>
+      <w:bookmarkStart w:id="29" w:name="_Toc500858840"/>
       <w:r>
         <w:t xml:space="preserve">Abbildung </w:t>
       </w:r>
-      <w:fldSimple w:instr=" SEQ Abbildung \* ARABIC ">
-        <w:r>
-          <w:rPr>
-            <w:noProof/>
-          </w:rPr>
-          <w:t>13</w:t>
-        </w:r>
-      </w:fldSimple>
+      <w:r>
+        <w:fldChar w:fldCharType="begin"/>
+      </w:r>
+      <w:r>
+        <w:instrText xml:space="preserve"> SEQ Abbildung \* ARABIC </w:instrText>
+      </w:r>
+      <w:r>
+        <w:fldChar w:fldCharType="separate"/>
+      </w:r>
+      <w:r>
+        <w:rPr>
+          <w:noProof/>
+        </w:rPr>
+        <w:t>13</w:t>
+      </w:r>
+      <w:r>
+        <w:rPr>
+          <w:noProof/>
+        </w:rPr>
+        <w:fldChar w:fldCharType="end"/>
+      </w:r>
       <w:r>
         <w:t>: Abfahrtstafel-Details</w:t>
       </w:r>
-      <w:bookmarkEnd w:id="28"/>
+      <w:bookmarkEnd w:id="29"/>
     </w:p>
     <w:p>
       <w:pPr>
         <w:pStyle w:val="berschrift2"/>
       </w:pPr>
-      <w:bookmarkStart w:id="29" w:name="_Toc500858816"/>
+      <w:bookmarkStart w:id="30" w:name="_Toc500858816"/>
       <w:r>
         <w:t>Mail</w:t>
       </w:r>
-      <w:bookmarkEnd w:id="29"/>
+      <w:bookmarkEnd w:id="30"/>
     </w:p>
     <w:p>
       <w:r>
@@ -5479,22 +5662,35 @@
                             <w:pPr>
                               <w:pStyle w:val="Beschriftung"/>
                             </w:pPr>
-                            <w:bookmarkStart w:id="30" w:name="_Toc500858841"/>
+                            <w:bookmarkStart w:id="31" w:name="_Toc500858841"/>
                             <w:r>
                               <w:t xml:space="preserve">Abbildung </w:t>
                             </w:r>
-                            <w:fldSimple w:instr=" SEQ Abbildung \* ARABIC ">
-                              <w:r>
-                                <w:rPr>
-                                  <w:noProof/>
-                                </w:rPr>
-                                <w:t>14</w:t>
-                              </w:r>
-                            </w:fldSimple>
+                            <w:r>
+                              <w:fldChar w:fldCharType="begin"/>
+                            </w:r>
+                            <w:r>
+                              <w:instrText xml:space="preserve"> SEQ Abbildung \* ARABIC </w:instrText>
+                            </w:r>
+                            <w:r>
+                              <w:fldChar w:fldCharType="separate"/>
+                            </w:r>
+                            <w:r>
+                              <w:rPr>
+                                <w:noProof/>
+                              </w:rPr>
+                              <w:t>14</w:t>
+                            </w:r>
+                            <w:r>
+                              <w:rPr>
+                                <w:noProof/>
+                              </w:rPr>
+                              <w:fldChar w:fldCharType="end"/>
+                            </w:r>
                             <w:r>
                               <w:t>: Mail Button</w:t>
                             </w:r>
-                            <w:bookmarkEnd w:id="30"/>
+                            <w:bookmarkEnd w:id="31"/>
                           </w:p>
                         </w:txbxContent>
                       </wps:txbx>
@@ -5519,22 +5715,35 @@
                       <w:pPr>
                         <w:pStyle w:val="Beschriftung"/>
                       </w:pPr>
-                      <w:bookmarkStart w:id="31" w:name="_Toc500858841"/>
+                      <w:bookmarkStart w:id="32" w:name="_Toc500858841"/>
                       <w:r>
                         <w:t xml:space="preserve">Abbildung </w:t>
                       </w:r>
-                      <w:fldSimple w:instr=" SEQ Abbildung \* ARABIC ">
-                        <w:r>
-                          <w:rPr>
-                            <w:noProof/>
-                          </w:rPr>
-                          <w:t>14</w:t>
-                        </w:r>
-                      </w:fldSimple>
+                      <w:r>
+                        <w:fldChar w:fldCharType="begin"/>
+                      </w:r>
+                      <w:r>
+                        <w:instrText xml:space="preserve"> SEQ Abbildung \* ARABIC </w:instrText>
+                      </w:r>
+                      <w:r>
+                        <w:fldChar w:fldCharType="separate"/>
+                      </w:r>
+                      <w:r>
+                        <w:rPr>
+                          <w:noProof/>
+                        </w:rPr>
+                        <w:t>14</w:t>
+                      </w:r>
+                      <w:r>
+                        <w:rPr>
+                          <w:noProof/>
+                        </w:rPr>
+                        <w:fldChar w:fldCharType="end"/>
+                      </w:r>
                       <w:r>
                         <w:t>: Mail Button</w:t>
                       </w:r>
-                      <w:bookmarkEnd w:id="31"/>
+                      <w:bookmarkEnd w:id="32"/>
                     </w:p>
                   </w:txbxContent>
                 </v:textbox>
@@ -5572,7 +5781,7 @@
                     <pic:cNvPicPr/>
                   </pic:nvPicPr>
                   <pic:blipFill>
-                    <a:blip r:embed="rId34">
+                    <a:blip r:embed="rId35">
                       <a:extLst>
                         <a:ext uri="{28A0092B-C50C-407E-A947-70E740481C1C}">
                           <a14:useLocalDpi xmlns:a14="http://schemas.microsoft.com/office/drawing/2010/main" val="0"/>
@@ -5629,7 +5838,7 @@
                     <pic:cNvPicPr/>
                   </pic:nvPicPr>
                   <pic:blipFill rotWithShape="1">
-                    <a:blip r:embed="rId35"/>
+                    <a:blip r:embed="rId36"/>
                     <a:srcRect b="38860"/>
                     <a:stretch/>
                   </pic:blipFill>
@@ -5661,33 +5870,46 @@
       <w:pPr>
         <w:pStyle w:val="Beschriftung"/>
       </w:pPr>
-      <w:bookmarkStart w:id="32" w:name="_Toc500858842"/>
+      <w:bookmarkStart w:id="33" w:name="_Toc500858842"/>
       <w:r>
         <w:t xml:space="preserve">Abbildung </w:t>
       </w:r>
-      <w:fldSimple w:instr=" SEQ Abbildung \* ARABIC ">
-        <w:r>
-          <w:rPr>
-            <w:noProof/>
-          </w:rPr>
-          <w:t>15</w:t>
-        </w:r>
-      </w:fldSimple>
+      <w:r>
+        <w:fldChar w:fldCharType="begin"/>
+      </w:r>
+      <w:r>
+        <w:instrText xml:space="preserve"> SEQ Abbildung \* ARABIC </w:instrText>
+      </w:r>
+      <w:r>
+        <w:fldChar w:fldCharType="separate"/>
+      </w:r>
+      <w:r>
+        <w:rPr>
+          <w:noProof/>
+        </w:rPr>
+        <w:t>15</w:t>
+      </w:r>
+      <w:r>
+        <w:rPr>
+          <w:noProof/>
+        </w:rPr>
+        <w:fldChar w:fldCharType="end"/>
+      </w:r>
       <w:r>
         <w:t>: Das erstellte Mail</w:t>
       </w:r>
-      <w:bookmarkEnd w:id="32"/>
+      <w:bookmarkEnd w:id="33"/>
     </w:p>
     <w:p>
       <w:pPr>
         <w:pStyle w:val="berschrift1"/>
       </w:pPr>
-      <w:bookmarkStart w:id="33" w:name="_Toc500858817"/>
+      <w:bookmarkStart w:id="34" w:name="_Toc500858817"/>
       <w:r>
         <w:lastRenderedPageBreak/>
         <w:t>Installation</w:t>
       </w:r>
-      <w:bookmarkEnd w:id="33"/>
+      <w:bookmarkEnd w:id="34"/>
     </w:p>
     <w:p>
       <w:r>
@@ -5736,7 +5958,7 @@
       <w:r>
         <w:t xml:space="preserve">Zip: </w:t>
       </w:r>
-      <w:hyperlink r:id="rId36" w:history="1">
+      <w:hyperlink r:id="rId37" w:history="1">
         <w:r>
           <w:rPr>
             <w:rStyle w:val="Hyperlink"/>
@@ -5753,6 +5975,9 @@
         </w:tabs>
       </w:pPr>
       <w:r>
+        <w:rPr>
+          <w:noProof/>
+        </w:rPr>
         <w:drawing>
           <wp:inline distT="0" distB="0" distL="0" distR="0" wp14:anchorId="661756C1" wp14:editId="3C26F9E3">
             <wp:extent cx="3772426" cy="1619476"/>
@@ -5769,7 +5994,7 @@
                     <pic:cNvPicPr/>
                   </pic:nvPicPr>
                   <pic:blipFill>
-                    <a:blip r:embed="rId37"/>
+                    <a:blip r:embed="rId38"/>
                     <a:stretch>
                       <a:fillRect/>
                     </a:stretch>
@@ -5794,28 +6019,47 @@
       <w:pPr>
         <w:pStyle w:val="Beschriftung"/>
       </w:pPr>
-      <w:bookmarkStart w:id="34" w:name="_Toc500858843"/>
+      <w:bookmarkStart w:id="35" w:name="_Toc500858843"/>
       <w:r>
         <w:t xml:space="preserve">Abbildung </w:t>
       </w:r>
-      <w:fldSimple w:instr=" SEQ Abbildung \* ARABIC ">
-        <w:r>
-          <w:rPr>
-            <w:noProof/>
-          </w:rPr>
-          <w:t>16</w:t>
-        </w:r>
-      </w:fldSimple>
+      <w:r>
+        <w:fldChar w:fldCharType="begin"/>
+      </w:r>
+      <w:r>
+        <w:instrText xml:space="preserve"> SEQ Abbildung \* ARA</w:instrText>
+      </w:r>
+      <w:r>
+        <w:instrText xml:space="preserve">BIC </w:instrText>
+      </w:r>
+      <w:r>
+        <w:fldChar w:fldCharType="separate"/>
+      </w:r>
+      <w:r>
+        <w:rPr>
+          <w:noProof/>
+        </w:rPr>
+        <w:t>16</w:t>
+      </w:r>
+      <w:r>
+        <w:rPr>
+          <w:noProof/>
+        </w:rPr>
+        <w:fldChar w:fldCharType="end"/>
+      </w:r>
       <w:r>
         <w:t>: Zip Extrahieren</w:t>
       </w:r>
-      <w:bookmarkEnd w:id="34"/>
+      <w:bookmarkEnd w:id="35"/>
     </w:p>
     <w:p>
       <w:pPr>
         <w:keepNext/>
       </w:pPr>
       <w:r>
+        <w:rPr>
+          <w:noProof/>
+        </w:rPr>
         <w:drawing>
           <wp:inline distT="0" distB="0" distL="0" distR="0" wp14:anchorId="447064C0" wp14:editId="4C1C6EAE">
             <wp:extent cx="5760720" cy="581025"/>
@@ -5832,7 +6076,7 @@
                     <pic:cNvPicPr/>
                   </pic:nvPicPr>
                   <pic:blipFill rotWithShape="1">
-                    <a:blip r:embed="rId38"/>
+                    <a:blip r:embed="rId39"/>
                     <a:srcRect b="46709"/>
                     <a:stretch/>
                   </pic:blipFill>
@@ -5864,45 +6108,58 @@
       <w:pPr>
         <w:pStyle w:val="Beschriftung"/>
       </w:pPr>
-      <w:bookmarkStart w:id="35" w:name="_Toc500858844"/>
+      <w:bookmarkStart w:id="36" w:name="_Toc500858844"/>
       <w:r>
         <w:t xml:space="preserve">Abbildung </w:t>
       </w:r>
-      <w:fldSimple w:instr=" SEQ Abbildung \* ARABIC ">
-        <w:r>
-          <w:rPr>
-            <w:noProof/>
-          </w:rPr>
-          <w:t>17</w:t>
-        </w:r>
-      </w:fldSimple>
+      <w:r>
+        <w:fldChar w:fldCharType="begin"/>
+      </w:r>
+      <w:r>
+        <w:instrText xml:space="preserve"> SEQ Abbildung \* ARABIC </w:instrText>
+      </w:r>
+      <w:r>
+        <w:fldChar w:fldCharType="separate"/>
+      </w:r>
+      <w:r>
+        <w:rPr>
+          <w:noProof/>
+        </w:rPr>
+        <w:t>17</w:t>
+      </w:r>
+      <w:r>
+        <w:rPr>
+          <w:noProof/>
+        </w:rPr>
+        <w:fldChar w:fldCharType="end"/>
+      </w:r>
       <w:r>
         <w:t>: SwissTransport.exe</w:t>
       </w:r>
-      <w:bookmarkEnd w:id="35"/>
+      <w:bookmarkEnd w:id="36"/>
     </w:p>
     <w:p>
       <w:pPr>
         <w:pStyle w:val="berschrift1"/>
       </w:pPr>
-      <w:bookmarkStart w:id="36" w:name="_Toc500858818"/>
+      <w:bookmarkStart w:id="37" w:name="_Toc500858818"/>
       <w:proofErr w:type="spellStart"/>
       <w:r>
         <w:lastRenderedPageBreak/>
         <w:t>Testing</w:t>
       </w:r>
-      <w:bookmarkEnd w:id="36"/>
+      <w:bookmarkEnd w:id="37"/>
       <w:proofErr w:type="spellEnd"/>
     </w:p>
     <w:p>
       <w:pPr>
         <w:pStyle w:val="berschrift2"/>
       </w:pPr>
-      <w:bookmarkStart w:id="37" w:name="_Toc500858819"/>
+      <w:bookmarkStart w:id="38" w:name="_Toc500858819"/>
       <w:r>
         <w:t>A001/A004</w:t>
       </w:r>
-      <w:bookmarkEnd w:id="37"/>
+      <w:bookmarkEnd w:id="38"/>
     </w:p>
     <w:p>
       <w:pPr>
@@ -5929,14 +6186,14 @@
           <w:noProof/>
         </w:rPr>
       </w:pPr>
-      <w:bookmarkStart w:id="38" w:name="_Toc500858820"/>
+      <w:bookmarkStart w:id="39" w:name="_Toc500858820"/>
       <w:r>
         <w:rPr>
           <w:noProof/>
         </w:rPr>
         <w:t>A002</w:t>
       </w:r>
-      <w:bookmarkEnd w:id="38"/>
+      <w:bookmarkEnd w:id="39"/>
       <w:r>
         <w:rPr>
           <w:noProof/>
@@ -5964,7 +6221,7 @@
       <w:r>
         <w:t xml:space="preserve">aten mit </w:t>
       </w:r>
-      <w:hyperlink r:id="rId39" w:history="1">
+      <w:hyperlink r:id="rId40" w:history="1">
         <w:r>
           <w:rPr>
             <w:rStyle w:val="Hyperlink"/>
@@ -5984,11 +6241,11 @@
       <w:pPr>
         <w:pStyle w:val="berschrift2"/>
       </w:pPr>
-      <w:bookmarkStart w:id="39" w:name="_Toc500858821"/>
+      <w:bookmarkStart w:id="40" w:name="_Toc500858821"/>
       <w:r>
         <w:t>A003</w:t>
       </w:r>
-      <w:bookmarkEnd w:id="39"/>
+      <w:bookmarkEnd w:id="40"/>
     </w:p>
     <w:p>
       <w:pPr>
@@ -6001,7 +6258,7 @@
       <w:r>
         <w:t xml:space="preserve">Eine Station in «Von» auswählen. Suchen drücken und mithilfe von </w:t>
       </w:r>
-      <w:hyperlink r:id="rId40" w:history="1">
+      <w:hyperlink r:id="rId41" w:history="1">
         <w:r>
           <w:rPr>
             <w:rStyle w:val="Hyperlink"/>
@@ -6018,11 +6275,11 @@
       <w:pPr>
         <w:pStyle w:val="berschrift2"/>
       </w:pPr>
-      <w:bookmarkStart w:id="40" w:name="_Toc500858822"/>
+      <w:bookmarkStart w:id="41" w:name="_Toc500858822"/>
       <w:r>
         <w:t>A005</w:t>
       </w:r>
-      <w:bookmarkEnd w:id="40"/>
+      <w:bookmarkEnd w:id="41"/>
     </w:p>
     <w:p>
       <w:pPr>
@@ -6053,7 +6310,7 @@
       <w:r>
         <w:t xml:space="preserve"> Suchen drücken und überprüfen ob 6 Verbindungen auftauchen. Die Korrektheit der Daten mit </w:t>
       </w:r>
-      <w:hyperlink r:id="rId41" w:history="1">
+      <w:hyperlink r:id="rId42" w:history="1">
         <w:r>
           <w:rPr>
             <w:rStyle w:val="Hyperlink"/>
@@ -6070,11 +6327,11 @@
       <w:pPr>
         <w:pStyle w:val="berschrift2"/>
       </w:pPr>
-      <w:bookmarkStart w:id="41" w:name="_Toc500858823"/>
+      <w:bookmarkStart w:id="42" w:name="_Toc500858823"/>
       <w:r>
         <w:t>A006</w:t>
       </w:r>
-      <w:bookmarkEnd w:id="41"/>
+      <w:bookmarkEnd w:id="42"/>
     </w:p>
     <w:p>
       <w:pPr>
@@ -6093,11 +6350,11 @@
       <w:pPr>
         <w:pStyle w:val="berschrift2"/>
       </w:pPr>
-      <w:bookmarkStart w:id="42" w:name="_Toc500858824"/>
+      <w:bookmarkStart w:id="43" w:name="_Toc500858824"/>
       <w:r>
         <w:t>A007</w:t>
       </w:r>
-      <w:bookmarkEnd w:id="42"/>
+      <w:bookmarkEnd w:id="43"/>
     </w:p>
     <w:p>
       <w:pPr>
@@ -6128,11 +6385,11 @@
       <w:pPr>
         <w:pStyle w:val="berschrift2"/>
       </w:pPr>
-      <w:bookmarkStart w:id="43" w:name="_Toc500858825"/>
+      <w:bookmarkStart w:id="44" w:name="_Toc500858825"/>
       <w:r>
         <w:t>A008</w:t>
       </w:r>
-      <w:bookmarkEnd w:id="43"/>
+      <w:bookmarkEnd w:id="44"/>
     </w:p>
     <w:p>
       <w:pPr>
@@ -6183,7 +6440,7 @@
       <w:pPr>
         <w:pStyle w:val="berschrift1"/>
       </w:pPr>
-      <w:bookmarkStart w:id="44" w:name="_Toc500858826"/>
+      <w:bookmarkStart w:id="45" w:name="_Toc500858826"/>
       <w:r>
         <w:lastRenderedPageBreak/>
         <w:t>Bekannte Probleme</w:t>
@@ -6191,7 +6448,7 @@
       <w:r>
         <w:t>/Bugs</w:t>
       </w:r>
-      <w:bookmarkEnd w:id="44"/>
+      <w:bookmarkEnd w:id="45"/>
     </w:p>
     <w:p>
       <w:pPr>
@@ -6214,16 +6471,11 @@
         <w:t>Kalkulationen</w:t>
       </w:r>
       <w:r>
-        <w:t xml:space="preserve"> für den Arsch</w:t>
-      </w:r>
-      <w:proofErr w:type="gramStart"/>
-      <w:r>
-        <w:t>.</w:t>
+        <w:t xml:space="preserve"> für den Arsch.</w:t>
       </w:r>
       <w:r>
         <w:t xml:space="preserve"> </w:t>
       </w:r>
-      <w:proofErr w:type="gramEnd"/>
       <w:r>
         <w:rPr>
           <mc:AlternateContent>
@@ -6305,7 +6557,7 @@
       <w:pPr>
         <w:pStyle w:val="berschrift1"/>
       </w:pPr>
-      <w:bookmarkStart w:id="45" w:name="_Toc500858827"/>
+      <w:bookmarkStart w:id="46" w:name="_Toc500858827"/>
       <w:r>
         <w:lastRenderedPageBreak/>
         <w:t>A</w:t>
@@ -6319,7 +6571,7 @@
       <w:r>
         <w:t>en</w:t>
       </w:r>
-      <w:bookmarkEnd w:id="45"/>
+      <w:bookmarkEnd w:id="46"/>
     </w:p>
     <w:p>
       <w:pPr>
@@ -6342,7 +6594,7 @@
       <w:r>
         <w:fldChar w:fldCharType="separate"/>
       </w:r>
-      <w:hyperlink r:id="rId42" w:anchor="_Toc500858828" w:history="1">
+      <w:hyperlink r:id="rId43" w:anchor="_Toc500858828" w:history="1">
         <w:r>
           <w:rPr>
             <w:rStyle w:val="Hyperlink"/>
@@ -6763,7 +7015,7 @@
           <w:lang w:val="de-DE" w:eastAsia="de-DE"/>
         </w:rPr>
       </w:pPr>
-      <w:hyperlink r:id="rId43" w:anchor="_Toc500858834" w:history="1">
+      <w:hyperlink r:id="rId44" w:anchor="_Toc500858834" w:history="1">
         <w:r>
           <w:rPr>
             <w:rStyle w:val="Hyperlink"/>
@@ -7253,7 +7505,7 @@
           <w:lang w:val="de-DE" w:eastAsia="de-DE"/>
         </w:rPr>
       </w:pPr>
-      <w:hyperlink r:id="rId44" w:anchor="_Toc500858841" w:history="1">
+      <w:hyperlink r:id="rId45" w:anchor="_Toc500858841" w:history="1">
         <w:r>
           <w:rPr>
             <w:rStyle w:val="Hyperlink"/>
@@ -7525,12 +7777,10 @@
       <w:r>
         <w:fldChar w:fldCharType="end"/>
       </w:r>
-      <w:bookmarkStart w:id="46" w:name="_GoBack"/>
-      <w:bookmarkEnd w:id="46"/>
     </w:p>
     <w:sectPr>
-      <w:headerReference w:type="default" r:id="rId45"/>
-      <w:footerReference w:type="default" r:id="rId46"/>
+      <w:headerReference w:type="default" r:id="rId46"/>
+      <w:footerReference w:type="default" r:id="rId47"/>
       <w:pgSz w:w="11906" w:h="16838"/>
       <w:pgMar w:top="1417" w:right="1417" w:bottom="1134" w:left="1417" w:header="708" w:footer="708" w:gutter="0"/>
       <w:cols w:space="708"/>
@@ -7575,6 +7825,7 @@
         <w:docPartUnique/>
       </w:docPartObj>
     </w:sdtPr>
+    <w:sdtEndPr/>
     <w:sdtContent>
       <w:sdt>
         <w:sdtPr>
@@ -7584,6 +7835,7 @@
             <w:docPartUnique/>
           </w:docPartObj>
         </w:sdtPr>
+        <w:sdtEndPr/>
         <w:sdtContent>
           <w:p>
             <w:pPr>
@@ -7627,7 +7879,7 @@
                 <w:bCs/>
                 <w:noProof/>
               </w:rPr>
-              <w:t>14</w:t>
+              <w:t>3</w:t>
             </w:r>
             <w:r>
               <w:rPr>
@@ -9212,7 +9464,7 @@
 </file>
 
 <file path=customXml/itemProps1.xml><?xml version="1.0" encoding="utf-8"?>
-<ds:datastoreItem xmlns:ds="http://schemas.openxmlformats.org/officeDocument/2006/customXml" ds:itemID="{CD8FB662-2BFC-4A22-B0FC-795152776D7A}">
+<ds:datastoreItem xmlns:ds="http://schemas.openxmlformats.org/officeDocument/2006/customXml" ds:itemID="{502C3D15-484F-4F9E-A196-D790DF619C33}">
   <ds:schemaRefs>
     <ds:schemaRef ds:uri="http://schemas.openxmlformats.org/officeDocument/2006/bibliography"/>
   </ds:schemaRefs>
